--- a/docs/04-compliance/ZERO_STORAGE_ARCHITECTURE.docx
+++ b/docs/04-compliance/ZERO_STORAGE_ARCHITECTURE.docx
@@ -2,33 +2,7 @@
 <file path=word/document.xml><?xml version="1.0" encoding="utf-8"?>
 <w:document xmlns:w="http://schemas.openxmlformats.org/wordprocessingml/2006/main" xmlns:m="http://schemas.openxmlformats.org/officeDocument/2006/math" xmlns:r="http://schemas.openxmlformats.org/officeDocument/2006/relationships" xmlns:o="urn:schemas-microsoft-com:office:office" xmlns:v="urn:schemas-microsoft-com:vml" xmlns:w10="urn:schemas-microsoft-com:office:word" xmlns:a="http://schemas.openxmlformats.org/drawingml/2006/main" xmlns:pic="http://schemas.openxmlformats.org/drawingml/2006/picture" xmlns:wp="http://schemas.openxmlformats.org/drawingml/2006/wordprocessingDrawing">
   <w:body>
-    <w:sdt>
-      <w:sdtPr>
-        <w:docPartObj>
-          <w:docPartGallery w:val="Table of Contents"/>
-          <w:docPartUnique/>
-        </w:docPartObj>
-      </w:sdtPr>
-      <w:sdtContent>
-        <w:p>
-          <w:pPr>
-            <w:pStyle w:val="TOCHeading"/>
-          </w:pPr>
-          <w:r>
-            <w:t xml:space="preserve">Table of Contents</w:t>
-          </w:r>
-        </w:p>
-        <w:p>
-          <w:r>
-            <w:fldChar w:fldCharType="begin" w:dirty="true"/>
-            <w:instrText xml:space="preserve">TOC \o "1-3" \h \z \u</w:instrText>
-            <w:fldChar w:fldCharType="separate"/>
-            <w:fldChar w:fldCharType="end"/>
-          </w:r>
-        </w:p>
-      </w:sdtContent>
-    </w:sdt>
-    <w:bookmarkStart w:id="67" w:name="zero-storage-architecture"/>
+    <w:bookmarkStart w:id="75" w:name="zero-storage-architecture"/>
     <w:p>
       <w:pPr>
         <w:pStyle w:val="Heading1"/>
@@ -55,7 +29,7 @@
         <w:t xml:space="preserve">Public</w:t>
       </w:r>
       <w:r>
-        <w:br/>
+        <w:t xml:space="preserve"> </w:t>
       </w:r>
       <w:r>
         <w:rPr>
@@ -68,10 +42,10 @@
         <w:t xml:space="preserve"> </w:t>
       </w:r>
       <w:r>
-        <w:t xml:space="preserve">1.0</w:t>
-      </w:r>
-      <w:r>
-        <w:br/>
+        <w:t xml:space="preserve">2.0</w:t>
+      </w:r>
+      <w:r>
+        <w:t xml:space="preserve"> </w:t>
       </w:r>
       <w:r>
         <w:rPr>
@@ -84,10 +58,10 @@
         <w:t xml:space="preserve"> </w:t>
       </w:r>
       <w:r>
-        <w:t xml:space="preserve">February 4, 2026</w:t>
-      </w:r>
-      <w:r>
-        <w:br/>
+        <w:t xml:space="preserve">February 26, 2026</w:t>
+      </w:r>
+      <w:r>
+        <w:t xml:space="preserve"> </w:t>
       </w:r>
       <w:r>
         <w:rPr>
@@ -174,7 +148,7 @@
         <w:t xml:space="preserve"> </w:t>
       </w:r>
       <w:r>
-        <w:t xml:space="preserve">User credentials, client metadata, audit summaries (aggregates only)</w:t>
+        <w:t xml:space="preserve">User credentials, client metadata, aggregate diagnostic metadata (category totals, ratios, row counts)</w:t>
       </w:r>
       <w:r>
         <w:t xml:space="preserve"> </w:t>
@@ -196,7 +170,7 @@
         <w:t xml:space="preserve"> </w:t>
       </w:r>
       <w:r>
-        <w:t xml:space="preserve">Trial balance data, account balances, transaction details, uploaded files</w:t>
+        <w:t xml:space="preserve">Raw uploaded files, line-level account balances, individual transaction details</w:t>
       </w:r>
       <w:r>
         <w:t xml:space="preserve"> </w:t>
@@ -218,7 +192,7 @@
         <w:t xml:space="preserve"> </w:t>
       </w:r>
       <w:r>
-        <w:t xml:space="preserve">Zero exposure of financial data in the event of a breach</w:t>
+        <w:t xml:space="preserve">Zero exposure of line-level financial data in the event of a breach</w:t>
       </w:r>
       <w:r>
         <w:t xml:space="preserve"> </w:t>
@@ -511,13 +485,13 @@
           <w:b/>
           <w:bCs/>
         </w:rPr>
-        <w:t xml:space="preserve">never persists financial transaction data</w:t>
-      </w:r>
-      <w:r>
-        <w:t xml:space="preserve"> </w:t>
-      </w:r>
-      <w:r>
-        <w:t xml:space="preserve">to any disk, database, or cloud storage system. All trial balance processing occurs in ephemeral memory and is destroyed immediately after analysis completes.</w:t>
+        <w:t xml:space="preserve">never persists raw uploaded files or line-level financial transaction data</w:t>
+      </w:r>
+      <w:r>
+        <w:t xml:space="preserve"> </w:t>
+      </w:r>
+      <w:r>
+        <w:t xml:space="preserve">to any disk, database, or cloud storage system. All trial balance processing occurs in ephemeral memory and is destroyed immediately after analysis completes. Aggregate metadata (category totals, financial ratios, row counts) may be retained for diagnostic history.</w:t>
       </w:r>
     </w:p>
     <w:bookmarkEnd w:id="11"/>
@@ -631,7 +605,7 @@
               <w:pStyle w:val="Compact"/>
             </w:pPr>
             <w:r>
-              <w:t xml:space="preserve">Data exists only during analysis</w:t>
+              <w:t xml:space="preserve">Raw data exists only during analysis; aggregate metadata retained</w:t>
             </w:r>
           </w:p>
         </w:tc>
@@ -679,7 +653,7 @@
               <w:pStyle w:val="Compact"/>
             </w:pPr>
             <w:r>
-              <w:t xml:space="preserve">Breach exposes zero financial data</w:t>
+              <w:t xml:space="preserve">Breach exposes no line-level financial data</w:t>
             </w:r>
           </w:p>
         </w:tc>
@@ -706,25 +680,25 @@
         <w:t xml:space="preserve"> </w:t>
       </w:r>
       <w:r>
-        <w:t xml:space="preserve">- ✅ Trial balance CSV/Excel files</w:t>
-      </w:r>
-      <w:r>
-        <w:t xml:space="preserve"> </w:t>
-      </w:r>
-      <w:r>
-        <w:t xml:space="preserve">- ✅ Account names and balances</w:t>
-      </w:r>
-      <w:r>
-        <w:t xml:space="preserve"> </w:t>
-      </w:r>
-      <w:r>
-        <w:t xml:space="preserve">- ✅ Transaction details</w:t>
-      </w:r>
-      <w:r>
-        <w:t xml:space="preserve"> </w:t>
-      </w:r>
-      <w:r>
-        <w:t xml:space="preserve">- ✅ Ledger entries</w:t>
+        <w:t xml:space="preserve">- ✅ Raw uploaded files in all 10 supported formats (CSV, XLSX, XLS, TSV, TXT, OFX, QBO, IIF, PDF, ODS — never written to disk)</w:t>
+      </w:r>
+      <w:r>
+        <w:t xml:space="preserve"> </w:t>
+      </w:r>
+      <w:r>
+        <w:t xml:space="preserve">- ✅ Line-level account names and balances (not persisted)</w:t>
+      </w:r>
+      <w:r>
+        <w:t xml:space="preserve"> </w:t>
+      </w:r>
+      <w:r>
+        <w:t xml:space="preserve">- ✅ Individual transaction details (not persisted)</w:t>
+      </w:r>
+      <w:r>
+        <w:t xml:space="preserve"> </w:t>
+      </w:r>
+      <w:r>
+        <w:t xml:space="preserve">- ✅ Ledger entries (not persisted)</w:t>
       </w:r>
       <w:r>
         <w:t xml:space="preserve"> </w:t>
@@ -772,7 +746,25 @@
         <w:t xml:space="preserve"> </w:t>
       </w:r>
       <w:r>
-        <w:t xml:space="preserve">- Audit summaries (aggregate statistics only, no detailed data)</w:t>
+        <w:t xml:space="preserve">- Aggregate diagnostic metadata (category totals, financial ratios, row counts)</w:t>
+      </w:r>
+      <w:r>
+        <w:t xml:space="preserve"> </w:t>
+      </w:r>
+      <w:r>
+        <w:t xml:space="preserve">- Engagement metadata and tool run records (narrative-only, no financial data)</w:t>
+      </w:r>
+      <w:r>
+        <w:t xml:space="preserve"> </w:t>
+      </w:r>
+      <w:r>
+        <w:t xml:space="preserve">- Ephemeral tool working state (adjustments, currency rates — DB-backed with TTL expiration and financial key stripping)</w:t>
+      </w:r>
+      <w:r>
+        <w:t xml:space="preserve"> </w:t>
+      </w:r>
+      <w:r>
+        <w:t xml:space="preserve">- Subscription and billing lifecycle events (Stripe references only, no payment card data)</w:t>
       </w:r>
       <w:r>
         <w:t xml:space="preserve"> </w:t>
@@ -790,7 +782,7 @@
     </w:p>
     <w:bookmarkEnd w:id="13"/>
     <w:bookmarkEnd w:id="14"/>
-    <w:bookmarkStart w:id="21" w:name="what-is-stored-vs.-what-is-not"/>
+    <w:bookmarkStart w:id="29" w:name="what-is-stored-vs.-what-is-not"/>
     <w:p>
       <w:pPr>
         <w:pStyle w:val="Heading2"/>
@@ -882,7 +874,7 @@
                 <w:b/>
                 <w:bCs/>
               </w:rPr>
-              <w:t xml:space="preserve">Trial Balance Data</w:t>
+              <w:t xml:space="preserve">Raw Trial Balance Rows</w:t>
             </w:r>
           </w:p>
         </w:tc>
@@ -932,7 +924,7 @@
                 <w:b/>
                 <w:bCs/>
               </w:rPr>
-              <w:t xml:space="preserve">Account Names</w:t>
+              <w:t xml:space="preserve">Individual Account Names</w:t>
             </w:r>
           </w:p>
         </w:tc>
@@ -982,7 +974,7 @@
                 <w:b/>
                 <w:bCs/>
               </w:rPr>
-              <w:t xml:space="preserve">Uploaded Files</w:t>
+              <w:t xml:space="preserve">Raw Uploaded Files</w:t>
             </w:r>
           </w:p>
         </w:tc>
@@ -1132,7 +1124,7 @@
                 <w:b/>
                 <w:bCs/>
               </w:rPr>
-              <w:t xml:space="preserve">Audit Summaries</w:t>
+              <w:t xml:space="preserve">Diagnostic Summaries</w:t>
             </w:r>
           </w:p>
         </w:tc>
@@ -1154,18 +1146,268 @@
               <w:pStyle w:val="Compact"/>
             </w:pPr>
             <w:r>
-              <w:t xml:space="preserve">2 years</w:t>
-            </w:r>
-          </w:p>
-        </w:tc>
-        <w:tc>
-          <w:tcPr/>
-          <w:p>
-            <w:pPr>
-              <w:pStyle w:val="Compact"/>
-            </w:pPr>
-            <w:r>
-              <w:t xml:space="preserve">“47 rows, balanced, 3 anomalies”</w:t>
+              <w:t xml:space="preserve">365 days (1 year)</w:t>
+            </w:r>
+          </w:p>
+        </w:tc>
+        <w:tc>
+          <w:tcPr/>
+          <w:p>
+            <w:pPr>
+              <w:pStyle w:val="Compact"/>
+            </w:pPr>
+            <w:r>
+              <w:t xml:space="preserve">“47 rows, balanced, 3 anomalies, total_assets: $1.2M”</w:t>
+            </w:r>
+          </w:p>
+        </w:tc>
+      </w:tr>
+      <w:tr>
+        <w:tc>
+          <w:tcPr/>
+          <w:p>
+            <w:pPr>
+              <w:pStyle w:val="Compact"/>
+            </w:pPr>
+            <w:r>
+              <w:rPr>
+                <w:b/>
+                <w:bCs/>
+              </w:rPr>
+              <w:t xml:space="preserve">Engagement Metadata</w:t>
+            </w:r>
+          </w:p>
+        </w:tc>
+        <w:tc>
+          <w:tcPr/>
+          <w:p>
+            <w:pPr>
+              <w:pStyle w:val="Compact"/>
+            </w:pPr>
+            <w:r>
+              <w:t xml:space="preserve">✅ Stored (metadata only)</w:t>
+            </w:r>
+          </w:p>
+        </w:tc>
+        <w:tc>
+          <w:tcPr/>
+          <w:p>
+            <w:pPr>
+              <w:pStyle w:val="Compact"/>
+            </w:pPr>
+            <w:r>
+              <w:t xml:space="preserve">Until account deletion</w:t>
+            </w:r>
+          </w:p>
+        </w:tc>
+        <w:tc>
+          <w:tcPr/>
+          <w:p>
+            <w:pPr>
+              <w:pStyle w:val="Compact"/>
+            </w:pPr>
+            <w:r>
+              <w:t xml:space="preserve">“Period: Q4 2025, materiality: $50K, status: active”</w:t>
+            </w:r>
+          </w:p>
+        </w:tc>
+      </w:tr>
+      <w:tr>
+        <w:tc>
+          <w:tcPr/>
+          <w:p>
+            <w:pPr>
+              <w:pStyle w:val="Compact"/>
+            </w:pPr>
+            <w:r>
+              <w:rPr>
+                <w:b/>
+                <w:bCs/>
+              </w:rPr>
+              <w:t xml:space="preserve">Tool Run Records</w:t>
+            </w:r>
+          </w:p>
+        </w:tc>
+        <w:tc>
+          <w:tcPr/>
+          <w:p>
+            <w:pPr>
+              <w:pStyle w:val="Compact"/>
+            </w:pPr>
+            <w:r>
+              <w:t xml:space="preserve">✅ Stored (metadata only)</w:t>
+            </w:r>
+          </w:p>
+        </w:tc>
+        <w:tc>
+          <w:tcPr/>
+          <w:p>
+            <w:pPr>
+              <w:pStyle w:val="Compact"/>
+            </w:pPr>
+            <w:r>
+              <w:t xml:space="preserve">Until account deletion</w:t>
+            </w:r>
+          </w:p>
+        </w:tc>
+        <w:tc>
+          <w:tcPr/>
+          <w:p>
+            <w:pPr>
+              <w:pStyle w:val="Compact"/>
+            </w:pPr>
+            <w:r>
+              <w:t xml:space="preserve">“Revenue Testing, score: 85, 3 flagged accounts”</w:t>
+            </w:r>
+          </w:p>
+        </w:tc>
+      </w:tr>
+      <w:tr>
+        <w:tc>
+          <w:tcPr/>
+          <w:p>
+            <w:pPr>
+              <w:pStyle w:val="Compact"/>
+            </w:pPr>
+            <w:r>
+              <w:rPr>
+                <w:b/>
+                <w:bCs/>
+              </w:rPr>
+              <w:t xml:space="preserve">Follow-Up Items</w:t>
+            </w:r>
+          </w:p>
+        </w:tc>
+        <w:tc>
+          <w:tcPr/>
+          <w:p>
+            <w:pPr>
+              <w:pStyle w:val="Compact"/>
+            </w:pPr>
+            <w:r>
+              <w:t xml:space="preserve">✅ Stored (narratives only)</w:t>
+            </w:r>
+          </w:p>
+        </w:tc>
+        <w:tc>
+          <w:tcPr/>
+          <w:p>
+            <w:pPr>
+              <w:pStyle w:val="Compact"/>
+            </w:pPr>
+            <w:r>
+              <w:t xml:space="preserve">Until account deletion</w:t>
+            </w:r>
+          </w:p>
+        </w:tc>
+        <w:tc>
+          <w:tcPr/>
+          <w:p>
+            <w:pPr>
+              <w:pStyle w:val="Compact"/>
+            </w:pPr>
+            <w:r>
+              <w:t xml:space="preserve">“Investigate revenue timing — no amounts or account numbers”</w:t>
+            </w:r>
+          </w:p>
+        </w:tc>
+      </w:tr>
+      <w:tr>
+        <w:tc>
+          <w:tcPr/>
+          <w:p>
+            <w:pPr>
+              <w:pStyle w:val="Compact"/>
+            </w:pPr>
+            <w:r>
+              <w:rPr>
+                <w:b/>
+                <w:bCs/>
+              </w:rPr>
+              <w:t xml:space="preserve">Subscription Records</w:t>
+            </w:r>
+          </w:p>
+        </w:tc>
+        <w:tc>
+          <w:tcPr/>
+          <w:p>
+            <w:pPr>
+              <w:pStyle w:val="Compact"/>
+            </w:pPr>
+            <w:r>
+              <w:t xml:space="preserve">✅ Stored</w:t>
+            </w:r>
+          </w:p>
+        </w:tc>
+        <w:tc>
+          <w:tcPr/>
+          <w:p>
+            <w:pPr>
+              <w:pStyle w:val="Compact"/>
+            </w:pPr>
+            <w:r>
+              <w:t xml:space="preserve">Until account deletion</w:t>
+            </w:r>
+          </w:p>
+        </w:tc>
+        <w:tc>
+          <w:tcPr/>
+          <w:p>
+            <w:pPr>
+              <w:pStyle w:val="Compact"/>
+            </w:pPr>
+            <w:r>
+              <w:t xml:space="preserve">“Tier: team, Stripe ref: sub_xxx”</w:t>
+            </w:r>
+          </w:p>
+        </w:tc>
+      </w:tr>
+      <w:tr>
+        <w:tc>
+          <w:tcPr/>
+          <w:p>
+            <w:pPr>
+              <w:pStyle w:val="Compact"/>
+            </w:pPr>
+            <w:r>
+              <w:rPr>
+                <w:b/>
+                <w:bCs/>
+              </w:rPr>
+              <w:t xml:space="preserve">Billing Events</w:t>
+            </w:r>
+          </w:p>
+        </w:tc>
+        <w:tc>
+          <w:tcPr/>
+          <w:p>
+            <w:pPr>
+              <w:pStyle w:val="Compact"/>
+            </w:pPr>
+            <w:r>
+              <w:t xml:space="preserve">✅ Stored (append-only)</w:t>
+            </w:r>
+          </w:p>
+        </w:tc>
+        <w:tc>
+          <w:tcPr/>
+          <w:p>
+            <w:pPr>
+              <w:pStyle w:val="Compact"/>
+            </w:pPr>
+            <w:r>
+              <w:t xml:space="preserve">Until account deletion</w:t>
+            </w:r>
+          </w:p>
+        </w:tc>
+        <w:tc>
+          <w:tcPr/>
+          <w:p>
+            <w:pPr>
+              <w:pStyle w:val="Compact"/>
+            </w:pPr>
+            <w:r>
+              <w:t xml:space="preserve">“subscription_created, tier: team”</w:t>
             </w:r>
           </w:p>
         </w:tc>
@@ -1222,7 +1464,7 @@
       </w:tr>
     </w:tbl>
     <w:bookmarkEnd w:id="15"/>
-    <w:bookmarkStart w:id="19" w:name="controlled-storage-exceptions"/>
+    <w:bookmarkStart w:id="26" w:name="controlled-storage-exceptions"/>
     <w:p>
       <w:pPr>
         <w:pStyle w:val="Heading3"/>
@@ -1496,7 +1738,23 @@
         <w:t xml:space="preserve">User activity history for workflow tracking (GDPR/CCPA compliant)</w:t>
       </w:r>
       <w:r>
-        <w:br/>
+        <w:t xml:space="preserve"> </w:t>
+      </w:r>
+      <w:r>
+        <w:rPr>
+          <w:b/>
+          <w:bCs/>
+        </w:rPr>
+        <w:t xml:space="preserve">Archival:</w:t>
+      </w:r>
+      <w:r>
+        <w:t xml:space="preserve"> </w:t>
+      </w:r>
+      <w:r>
+        <w:t xml:space="preserve">Soft-delete (see Section 2.3)</w:t>
+      </w:r>
+      <w:r>
+        <w:t xml:space="preserve"> </w:t>
       </w:r>
       <w:r>
         <w:rPr>
@@ -1509,7 +1767,7 @@
         <w:t xml:space="preserve"> </w:t>
       </w:r>
       <w:r>
-        <w:t xml:space="preserve">- Activity ID (UUID)</w:t>
+        <w:t xml:space="preserve">- Activity ID (integer, primary key)</w:t>
       </w:r>
       <w:r>
         <w:t xml:space="preserve"> </w:t>
@@ -1543,7 +1801,7 @@
         <w:t xml:space="preserve"> </w:t>
       </w:r>
       <w:r>
-        <w:t xml:space="preserve">- Filename display (first 12 characters only)</w:t>
+        <w:t xml:space="preserve">- Filename display (first 8 characters + ellipsis)</w:t>
       </w:r>
       <w:r>
         <w:t xml:space="preserve"> </w:t>
@@ -1565,7 +1823,7 @@
           <w:b/>
           <w:bCs/>
         </w:rPr>
-        <w:t xml:space="preserve">Aggregate statistics only:</w:t>
+        <w:t xml:space="preserve">Aggregate statistics only (Numeric(19,2) precision):</w:t>
       </w:r>
       <w:r>
         <w:t xml:space="preserve"> </w:t>
@@ -1577,13 +1835,19 @@
         <w:t xml:space="preserve"> </w:t>
       </w:r>
       <w:r>
-        <w:t xml:space="preserve">- Total debits (sum only, no details)</w:t>
-      </w:r>
-      <w:r>
-        <w:t xml:space="preserve"> </w:t>
-      </w:r>
-      <w:r>
-        <w:t xml:space="preserve">- Total credits (sum only, no details)</w:t>
+        <w:t xml:space="preserve">- Total debits (Numeric sum only, no line-level detail)</w:t>
+      </w:r>
+      <w:r>
+        <w:t xml:space="preserve"> </w:t>
+      </w:r>
+      <w:r>
+        <w:t xml:space="preserve">- Total credits (Numeric sum only, no line-level detail)</w:t>
+      </w:r>
+      <w:r>
+        <w:t xml:space="preserve"> </w:t>
+      </w:r>
+      <w:r>
+        <w:t xml:space="preserve">- Materiality threshold used (Numeric)</w:t>
       </w:r>
       <w:r>
         <w:t xml:space="preserve"> </w:t>
@@ -1601,7 +1865,19 @@
         <w:t xml:space="preserve"> </w:t>
       </w:r>
       <w:r>
-        <w:t xml:space="preserve">- Materiality threshold used</w:t>
+        <w:t xml:space="preserve">- Material anomaly count (integer)</w:t>
+      </w:r>
+      <w:r>
+        <w:t xml:space="preserve"> </w:t>
+      </w:r>
+      <w:r>
+        <w:t xml:space="preserve">- Immaterial anomaly count (integer)</w:t>
+      </w:r>
+      <w:r>
+        <w:t xml:space="preserve"> </w:t>
+      </w:r>
+      <w:r>
+        <w:t xml:space="preserve">- Sheet count (integer, for multi-sheet workbooks)</w:t>
       </w:r>
     </w:p>
     <w:p>
@@ -1647,14 +1923,1324 @@
       </w:r>
     </w:p>
     <w:bookmarkEnd w:id="18"/>
+    <w:bookmarkStart w:id="19" w:name="diagnostic-summaries-table"/>
+    <w:p>
+      <w:pPr>
+        <w:pStyle w:val="Heading4"/>
+      </w:pPr>
+      <w:r>
+        <w:t xml:space="preserve">Diagnostic Summaries Table</w:t>
+      </w:r>
+    </w:p>
+    <w:p>
+      <w:pPr>
+        <w:pStyle w:val="FirstParagraph"/>
+      </w:pPr>
+      <w:r>
+        <w:rPr>
+          <w:b/>
+          <w:bCs/>
+        </w:rPr>
+        <w:t xml:space="preserve">Purpose:</w:t>
+      </w:r>
+      <w:r>
+        <w:t xml:space="preserve"> </w:t>
+      </w:r>
+      <w:r>
+        <w:t xml:space="preserve">Aggregate diagnostic metadata for historical comparison and trend analysis</w:t>
+      </w:r>
+      <w:r>
+        <w:t xml:space="preserve"> </w:t>
+      </w:r>
+      <w:r>
+        <w:rPr>
+          <w:b/>
+          <w:bCs/>
+        </w:rPr>
+        <w:t xml:space="preserve">Archival:</w:t>
+      </w:r>
+      <w:r>
+        <w:t xml:space="preserve"> </w:t>
+      </w:r>
+      <w:r>
+        <w:t xml:space="preserve">Soft-delete (see Section 2.3)</w:t>
+      </w:r>
+      <w:r>
+        <w:t xml:space="preserve"> </w:t>
+      </w:r>
+      <w:r>
+        <w:rPr>
+          <w:b/>
+          <w:bCs/>
+        </w:rPr>
+        <w:t xml:space="preserve">Fields Stored:</w:t>
+      </w:r>
+      <w:r>
+        <w:t xml:space="preserve"> </w:t>
+      </w:r>
+      <w:r>
+        <w:t xml:space="preserve">- Summary ID (integer, primary key)</w:t>
+      </w:r>
+      <w:r>
+        <w:t xml:space="preserve"> </w:t>
+      </w:r>
+      <w:r>
+        <w:t xml:space="preserve">- User ID (foreign key)</w:t>
+      </w:r>
+      <w:r>
+        <w:t xml:space="preserve"> </w:t>
+      </w:r>
+      <w:r>
+        <w:t xml:space="preserve">- Client ID (foreign key, optional)</w:t>
+      </w:r>
+      <w:r>
+        <w:t xml:space="preserve"> </w:t>
+      </w:r>
+      <w:r>
+        <w:t xml:space="preserve">-</w:t>
+      </w:r>
+      <w:r>
+        <w:t xml:space="preserve"> </w:t>
+      </w:r>
+      <w:r>
+        <w:rPr>
+          <w:b/>
+          <w:bCs/>
+        </w:rPr>
+        <w:t xml:space="preserve">Aggregate category totals (Numeric(19,2) precision, no line-level detail):</w:t>
+      </w:r>
+      <w:r>
+        <w:t xml:space="preserve"> </w:t>
+      </w:r>
+      <w:r>
+        <w:t xml:space="preserve">- Total assets, current assets, inventory</w:t>
+      </w:r>
+      <w:r>
+        <w:t xml:space="preserve"> </w:t>
+      </w:r>
+      <w:r>
+        <w:t xml:space="preserve">- Total liabilities, current liabilities, total equity</w:t>
+      </w:r>
+      <w:r>
+        <w:t xml:space="preserve"> </w:t>
+      </w:r>
+      <w:r>
+        <w:t xml:space="preserve">- Total revenue, cost of goods sold, total expenses, operating expenses</w:t>
+      </w:r>
+      <w:r>
+        <w:t xml:space="preserve"> </w:t>
+      </w:r>
+      <w:r>
+        <w:t xml:space="preserve">- Total debits, total credits, materiality threshold</w:t>
+      </w:r>
+      <w:r>
+        <w:t xml:space="preserve"> </w:t>
+      </w:r>
+      <w:r>
+        <w:t xml:space="preserve">-</w:t>
+      </w:r>
+      <w:r>
+        <w:t xml:space="preserve"> </w:t>
+      </w:r>
+      <w:r>
+        <w:rPr>
+          <w:b/>
+          <w:bCs/>
+        </w:rPr>
+        <w:t xml:space="preserve">Financial ratios (Float, calculated):</w:t>
+      </w:r>
+      <w:r>
+        <w:t xml:space="preserve"> </w:t>
+      </w:r>
+      <w:r>
+        <w:t xml:space="preserve">- Current ratio, quick ratio, debt-to-equity, gross margin</w:t>
+      </w:r>
+      <w:r>
+        <w:t xml:space="preserve"> </w:t>
+      </w:r>
+      <w:r>
+        <w:t xml:space="preserve">- Net profit margin, operating margin, return on assets, return on equity</w:t>
+      </w:r>
+      <w:r>
+        <w:t xml:space="preserve"> </w:t>
+      </w:r>
+      <w:r>
+        <w:t xml:space="preserve">-</w:t>
+      </w:r>
+      <w:r>
+        <w:t xml:space="preserve"> </w:t>
+      </w:r>
+      <w:r>
+        <w:rPr>
+          <w:b/>
+          <w:bCs/>
+        </w:rPr>
+        <w:t xml:space="preserve">Diagnostic metadata:</w:t>
+      </w:r>
+      <w:r>
+        <w:t xml:space="preserve"> </w:t>
+      </w:r>
+      <w:r>
+        <w:t xml:space="preserve">- Row count (integer), balanced status (boolean), anomaly count (integer)</w:t>
+      </w:r>
+      <w:r>
+        <w:t xml:space="preserve"> </w:t>
+      </w:r>
+      <w:r>
+        <w:t xml:space="preserve">- Period date, period type (monthly/quarterly/annual), period label</w:t>
+      </w:r>
+      <w:r>
+        <w:t xml:space="preserve"> </w:t>
+      </w:r>
+      <w:r>
+        <w:t xml:space="preserve">- Filename hash (SHA-256), filename display (first 8 chars)</w:t>
+      </w:r>
+      <w:r>
+        <w:t xml:space="preserve"> </w:t>
+      </w:r>
+      <w:r>
+        <w:t xml:space="preserve">- Timestamp</w:t>
+      </w:r>
+    </w:p>
+    <w:p>
+      <w:pPr>
+        <w:pStyle w:val="BodyText"/>
+      </w:pPr>
+      <w:r>
+        <w:rPr>
+          <w:b/>
+          <w:bCs/>
+        </w:rPr>
+        <w:t xml:space="preserve">What Is NOT Stored:</w:t>
+      </w:r>
+      <w:r>
+        <w:t xml:space="preserve"> </w:t>
+      </w:r>
+      <w:r>
+        <w:t xml:space="preserve">- Individual account names or balances</w:t>
+      </w:r>
+      <w:r>
+        <w:t xml:space="preserve"> </w:t>
+      </w:r>
+      <w:r>
+        <w:t xml:space="preserve">- Line-level trial balance rows</w:t>
+      </w:r>
+      <w:r>
+        <w:t xml:space="preserve"> </w:t>
+      </w:r>
+      <w:r>
+        <w:t xml:space="preserve">- Specific transaction details</w:t>
+      </w:r>
+      <w:r>
+        <w:t xml:space="preserve"> </w:t>
+      </w:r>
+      <w:r>
+        <w:t xml:space="preserve">- Raw file contents</w:t>
+      </w:r>
+    </w:p>
     <w:bookmarkEnd w:id="19"/>
-    <w:bookmarkStart w:id="20" w:name="storage-duration"/>
+    <w:bookmarkStart w:id="20" w:name="tool-sessions-table"/>
+    <w:p>
+      <w:pPr>
+        <w:pStyle w:val="Heading4"/>
+      </w:pPr>
+      <w:r>
+        <w:t xml:space="preserve">Tool Sessions Table</w:t>
+      </w:r>
+    </w:p>
+    <w:p>
+      <w:pPr>
+        <w:pStyle w:val="FirstParagraph"/>
+      </w:pPr>
+      <w:r>
+        <w:rPr>
+          <w:b/>
+          <w:bCs/>
+        </w:rPr>
+        <w:t xml:space="preserve">Purpose:</w:t>
+      </w:r>
+      <w:r>
+        <w:t xml:space="preserve"> </w:t>
+      </w:r>
+      <w:r>
+        <w:t xml:space="preserve">Ephemeral working state for multi-step tool workflows (e.g., adjusting entries, currency rates)</w:t>
+      </w:r>
+      <w:r>
+        <w:t xml:space="preserve"> </w:t>
+      </w:r>
+      <w:r>
+        <w:rPr>
+          <w:b/>
+          <w:bCs/>
+        </w:rPr>
+        <w:t xml:space="preserve">Archival:</w:t>
+      </w:r>
+      <w:r>
+        <w:t xml:space="preserve"> </w:t>
+      </w:r>
+      <w:r>
+        <w:t xml:space="preserve">Physical deletion (not soft-deleted — ephemeral by design)</w:t>
+      </w:r>
+      <w:r>
+        <w:t xml:space="preserve"> </w:t>
+      </w:r>
+      <w:r>
+        <w:rPr>
+          <w:b/>
+          <w:bCs/>
+        </w:rPr>
+        <w:t xml:space="preserve">Fields Stored:</w:t>
+      </w:r>
+      <w:r>
+        <w:t xml:space="preserve"> </w:t>
+      </w:r>
+      <w:r>
+        <w:t xml:space="preserve">- User ID (foreign key)</w:t>
+      </w:r>
+      <w:r>
+        <w:t xml:space="preserve"> </w:t>
+      </w:r>
+      <w:r>
+        <w:t xml:space="preserve">- Tool name (string)</w:t>
+      </w:r>
+      <w:r>
+        <w:t xml:space="preserve"> </w:t>
+      </w:r>
+      <w:r>
+        <w:t xml:space="preserve">- Session data (JSON working state — financial keys stripped before persistence)</w:t>
+      </w:r>
+      <w:r>
+        <w:t xml:space="preserve"> </w:t>
+      </w:r>
+      <w:r>
+        <w:t xml:space="preserve">- Created/updated timestamps (TTL computed from updated_at)</w:t>
+      </w:r>
+    </w:p>
+    <w:p>
+      <w:pPr>
+        <w:pStyle w:val="BodyText"/>
+      </w:pPr>
+      <w:r>
+        <w:rPr>
+          <w:b/>
+          <w:bCs/>
+        </w:rPr>
+        <w:t xml:space="preserve">TTL Policy:</w:t>
+      </w:r>
+      <w:r>
+        <w:t xml:space="preserve"> </w:t>
+      </w:r>
+      <w:r>
+        <w:t xml:space="preserve">- Adjustments: 1 hour</w:t>
+      </w:r>
+      <w:r>
+        <w:t xml:space="preserve"> </w:t>
+      </w:r>
+      <w:r>
+        <w:t xml:space="preserve">- Currency rates: 2 hours</w:t>
+      </w:r>
+      <w:r>
+        <w:t xml:space="preserve"> </w:t>
+      </w:r>
+      <w:r>
+        <w:t xml:space="preserve">- Default: 1 hour</w:t>
+      </w:r>
+    </w:p>
+    <w:p>
+      <w:pPr>
+        <w:pStyle w:val="BodyText"/>
+      </w:pPr>
+      <w:r>
+        <w:rPr>
+          <w:b/>
+          <w:bCs/>
+        </w:rPr>
+        <w:t xml:space="preserve">Zero-Storage enforcement for tool sessions:</w:t>
+      </w:r>
+      <w:r>
+        <w:t xml:space="preserve"> </w:t>
+      </w:r>
+      <w:r>
+        <w:t xml:space="preserve">-</w:t>
+      </w:r>
+      <w:r>
+        <w:t xml:space="preserve"> </w:t>
+      </w:r>
+      <w:r>
+        <w:rPr>
+          <w:b/>
+          <w:bCs/>
+        </w:rPr>
+        <w:t xml:space="preserve">Financial key stripping:</w:t>
+      </w:r>
+      <w:r>
+        <w:t xml:space="preserve"> </w:t>
+      </w:r>
+      <w:r>
+        <w:t xml:space="preserve">Before writing to the database, an allowlist filter removes all financial amounts, debit/credit lines, and monetary totals. Only structural metadata (entry IDs, descriptions, status, preparer names) survives persistence.</w:t>
+      </w:r>
+      <w:r>
+        <w:t xml:space="preserve"> </w:t>
+      </w:r>
+      <w:r>
+        <w:t xml:space="preserve">-</w:t>
+      </w:r>
+      <w:r>
+        <w:t xml:space="preserve"> </w:t>
+      </w:r>
+      <w:r>
+        <w:rPr>
+          <w:b/>
+          <w:bCs/>
+        </w:rPr>
+        <w:t xml:space="preserve">Startup sanitization:</w:t>
+      </w:r>
+      <w:r>
+        <w:t xml:space="preserve"> </w:t>
+      </w:r>
+      <w:r>
+        <w:t xml:space="preserve">On server start, all existing sessions are re-scanned and any legacy financial keys are stripped.</w:t>
+      </w:r>
+      <w:r>
+        <w:t xml:space="preserve"> </w:t>
+      </w:r>
+      <w:r>
+        <w:t xml:space="preserve">-</w:t>
+      </w:r>
+      <w:r>
+        <w:t xml:space="preserve"> </w:t>
+      </w:r>
+      <w:r>
+        <w:rPr>
+          <w:b/>
+          <w:bCs/>
+        </w:rPr>
+        <w:t xml:space="preserve">Lazy TTL:</w:t>
+      </w:r>
+      <w:r>
+        <w:t xml:space="preserve"> </w:t>
+      </w:r>
+      <w:r>
+        <w:t xml:space="preserve">Expired sessions are deleted on next read attempt.</w:t>
+      </w:r>
+      <w:r>
+        <w:t xml:space="preserve"> </w:t>
+      </w:r>
+      <w:r>
+        <w:t xml:space="preserve">-</w:t>
+      </w:r>
+      <w:r>
+        <w:t xml:space="preserve"> </w:t>
+      </w:r>
+      <w:r>
+        <w:rPr>
+          <w:b/>
+          <w:bCs/>
+        </w:rPr>
+        <w:t xml:space="preserve">Startup cleanup:</w:t>
+      </w:r>
+      <w:r>
+        <w:t xml:space="preserve"> </w:t>
+      </w:r>
+      <w:r>
+        <w:t xml:space="preserve">Bulk deletion of all sessions exceeding their TTL.</w:t>
+      </w:r>
+    </w:p>
+    <w:p>
+      <w:pPr>
+        <w:pStyle w:val="BodyText"/>
+      </w:pPr>
+      <w:r>
+        <w:rPr>
+          <w:b/>
+          <w:bCs/>
+        </w:rPr>
+        <w:t xml:space="preserve">Important:</w:t>
+      </w:r>
+      <w:r>
+        <w:t xml:space="preserve"> </w:t>
+      </w:r>
+      <w:r>
+        <w:t xml:space="preserve">Tool sessions are ephemeral by design — they expire automatically via TTL and are cleaned up at server startup. They are</w:t>
+      </w:r>
+      <w:r>
+        <w:t xml:space="preserve"> </w:t>
+      </w:r>
+      <w:r>
+        <w:rPr>
+          <w:b/>
+          <w:bCs/>
+        </w:rPr>
+        <w:t xml:space="preserve">not</w:t>
+      </w:r>
+      <w:r>
+        <w:t xml:space="preserve"> </w:t>
+      </w:r>
+      <w:r>
+        <w:t xml:space="preserve">permanent storage.</w:t>
+      </w:r>
+    </w:p>
+    <w:bookmarkEnd w:id="20"/>
+    <w:bookmarkStart w:id="21" w:name="engagements-table"/>
+    <w:p>
+      <w:pPr>
+        <w:pStyle w:val="Heading4"/>
+      </w:pPr>
+      <w:r>
+        <w:t xml:space="preserve">Engagements Table</w:t>
+      </w:r>
+    </w:p>
+    <w:p>
+      <w:pPr>
+        <w:pStyle w:val="FirstParagraph"/>
+      </w:pPr>
+      <w:r>
+        <w:rPr>
+          <w:b/>
+          <w:bCs/>
+        </w:rPr>
+        <w:t xml:space="preserve">Purpose:</w:t>
+      </w:r>
+      <w:r>
+        <w:t xml:space="preserve"> </w:t>
+      </w:r>
+      <w:r>
+        <w:t xml:space="preserve">Diagnostic workspace metadata for organizing multi-tool analysis workflows</w:t>
+      </w:r>
+      <w:r>
+        <w:t xml:space="preserve"> </w:t>
+      </w:r>
+      <w:r>
+        <w:rPr>
+          <w:b/>
+          <w:bCs/>
+        </w:rPr>
+        <w:t xml:space="preserve">Fields Stored:</w:t>
+      </w:r>
+      <w:r>
+        <w:t xml:space="preserve"> </w:t>
+      </w:r>
+      <w:r>
+        <w:t xml:space="preserve">- Engagement ID (integer, primary key)</w:t>
+      </w:r>
+      <w:r>
+        <w:t xml:space="preserve"> </w:t>
+      </w:r>
+      <w:r>
+        <w:t xml:space="preserve">- Client ID (foreign key)</w:t>
+      </w:r>
+      <w:r>
+        <w:t xml:space="preserve"> </w:t>
+      </w:r>
+      <w:r>
+        <w:t xml:space="preserve">- Period start/end (date range)</w:t>
+      </w:r>
+      <w:r>
+        <w:t xml:space="preserve"> </w:t>
+      </w:r>
+      <w:r>
+        <w:t xml:space="preserve">- Status (active/completed/archived)</w:t>
+      </w:r>
+      <w:r>
+        <w:t xml:space="preserve"> </w:t>
+      </w:r>
+      <w:r>
+        <w:t xml:space="preserve">- Materiality configuration (basis, percentage, amount, performance factor, trivial threshold)</w:t>
+      </w:r>
+      <w:r>
+        <w:t xml:space="preserve"> </w:t>
+      </w:r>
+      <w:r>
+        <w:t xml:space="preserve">- Created by / completed by (user foreign keys)</w:t>
+      </w:r>
+      <w:r>
+        <w:t xml:space="preserve"> </w:t>
+      </w:r>
+      <w:r>
+        <w:t xml:space="preserve">- Timestamps</w:t>
+      </w:r>
+    </w:p>
+    <w:p>
+      <w:pPr>
+        <w:pStyle w:val="BodyText"/>
+      </w:pPr>
+      <w:r>
+        <w:rPr>
+          <w:b/>
+          <w:bCs/>
+        </w:rPr>
+        <w:t xml:space="preserve">What Is NOT Stored:</w:t>
+      </w:r>
+      <w:r>
+        <w:t xml:space="preserve"> </w:t>
+      </w:r>
+      <w:r>
+        <w:t xml:space="preserve">- Financial data of any kind</w:t>
+      </w:r>
+      <w:r>
+        <w:t xml:space="preserve"> </w:t>
+      </w:r>
+      <w:r>
+        <w:t xml:space="preserve">- Trial balance results or account balances</w:t>
+      </w:r>
+      <w:r>
+        <w:t xml:space="preserve"> </w:t>
+      </w:r>
+      <w:r>
+        <w:t xml:space="preserve">- Anomaly details or line-level findings</w:t>
+      </w:r>
+    </w:p>
+    <w:bookmarkEnd w:id="21"/>
+    <w:bookmarkStart w:id="22" w:name="tool-runs-table"/>
+    <w:p>
+      <w:pPr>
+        <w:pStyle w:val="Heading4"/>
+      </w:pPr>
+      <w:r>
+        <w:t xml:space="preserve">Tool Runs Table</w:t>
+      </w:r>
+    </w:p>
+    <w:p>
+      <w:pPr>
+        <w:pStyle w:val="FirstParagraph"/>
+      </w:pPr>
+      <w:r>
+        <w:rPr>
+          <w:b/>
+          <w:bCs/>
+        </w:rPr>
+        <w:t xml:space="preserve">Purpose:</w:t>
+      </w:r>
+      <w:r>
+        <w:t xml:space="preserve"> </w:t>
+      </w:r>
+      <w:r>
+        <w:t xml:space="preserve">Record of individual tool executions within an engagement</w:t>
+      </w:r>
+      <w:r>
+        <w:t xml:space="preserve"> </w:t>
+      </w:r>
+      <w:r>
+        <w:rPr>
+          <w:b/>
+          <w:bCs/>
+        </w:rPr>
+        <w:t xml:space="preserve">Archival:</w:t>
+      </w:r>
+      <w:r>
+        <w:t xml:space="preserve"> </w:t>
+      </w:r>
+      <w:r>
+        <w:t xml:space="preserve">Soft-delete (see Section 2.3)</w:t>
+      </w:r>
+      <w:r>
+        <w:t xml:space="preserve"> </w:t>
+      </w:r>
+      <w:r>
+        <w:rPr>
+          <w:b/>
+          <w:bCs/>
+        </w:rPr>
+        <w:t xml:space="preserve">Fields Stored:</w:t>
+      </w:r>
+      <w:r>
+        <w:t xml:space="preserve"> </w:t>
+      </w:r>
+      <w:r>
+        <w:t xml:space="preserve">- Tool run ID (integer, primary key)</w:t>
+      </w:r>
+      <w:r>
+        <w:t xml:space="preserve"> </w:t>
+      </w:r>
+      <w:r>
+        <w:t xml:space="preserve">- Engagement ID (foreign key)</w:t>
+      </w:r>
+      <w:r>
+        <w:t xml:space="preserve"> </w:t>
+      </w:r>
+      <w:r>
+        <w:t xml:space="preserve">- Tool name (enum — 13 tools)</w:t>
+      </w:r>
+      <w:r>
+        <w:t xml:space="preserve"> </w:t>
+      </w:r>
+      <w:r>
+        <w:t xml:space="preserve">- Run number, status (completed/failed)</w:t>
+      </w:r>
+      <w:r>
+        <w:t xml:space="preserve"> </w:t>
+      </w:r>
+      <w:r>
+        <w:t xml:space="preserve">- Composite score (float, 0-100)</w:t>
+      </w:r>
+      <w:r>
+        <w:t xml:space="preserve"> </w:t>
+      </w:r>
+      <w:r>
+        <w:t xml:space="preserve">- Flagged accounts (JSON list of account name strings only — no amounts)</w:t>
+      </w:r>
+      <w:r>
+        <w:t xml:space="preserve"> </w:t>
+      </w:r>
+      <w:r>
+        <w:t xml:space="preserve">- Run timestamp</w:t>
+      </w:r>
+    </w:p>
+    <w:p>
+      <w:pPr>
+        <w:pStyle w:val="BodyText"/>
+      </w:pPr>
+      <w:r>
+        <w:rPr>
+          <w:b/>
+          <w:bCs/>
+        </w:rPr>
+        <w:t xml:space="preserve">What Is NOT Stored:</w:t>
+      </w:r>
+      <w:r>
+        <w:t xml:space="preserve"> </w:t>
+      </w:r>
+      <w:r>
+        <w:t xml:space="preserve">- Financial amounts or balances</w:t>
+      </w:r>
+      <w:r>
+        <w:t xml:space="preserve"> </w:t>
+      </w:r>
+      <w:r>
+        <w:t xml:space="preserve">- Line-level test results</w:t>
+      </w:r>
+      <w:r>
+        <w:t xml:space="preserve"> </w:t>
+      </w:r>
+      <w:r>
+        <w:t xml:space="preserve">- Raw uploaded data</w:t>
+      </w:r>
+    </w:p>
+    <w:bookmarkEnd w:id="22"/>
+    <w:bookmarkStart w:id="23" w:name="follow-up-items-table"/>
+    <w:p>
+      <w:pPr>
+        <w:pStyle w:val="Heading4"/>
+      </w:pPr>
+      <w:r>
+        <w:t xml:space="preserve">Follow-Up Items Table</w:t>
+      </w:r>
+    </w:p>
+    <w:p>
+      <w:pPr>
+        <w:pStyle w:val="FirstParagraph"/>
+      </w:pPr>
+      <w:r>
+        <w:rPr>
+          <w:b/>
+          <w:bCs/>
+        </w:rPr>
+        <w:t xml:space="preserve">Purpose:</w:t>
+      </w:r>
+      <w:r>
+        <w:t xml:space="preserve"> </w:t>
+      </w:r>
+      <w:r>
+        <w:t xml:space="preserve">Narrative-only anomaly tracker tied to an engagement</w:t>
+      </w:r>
+      <w:r>
+        <w:t xml:space="preserve"> </w:t>
+      </w:r>
+      <w:r>
+        <w:rPr>
+          <w:b/>
+          <w:bCs/>
+        </w:rPr>
+        <w:t xml:space="preserve">Archival:</w:t>
+      </w:r>
+      <w:r>
+        <w:t xml:space="preserve"> </w:t>
+      </w:r>
+      <w:r>
+        <w:t xml:space="preserve">Soft-delete (see Section 2.3)</w:t>
+      </w:r>
+      <w:r>
+        <w:t xml:space="preserve"> </w:t>
+      </w:r>
+      <w:r>
+        <w:rPr>
+          <w:b/>
+          <w:bCs/>
+        </w:rPr>
+        <w:t xml:space="preserve">Fields Stored:</w:t>
+      </w:r>
+      <w:r>
+        <w:t xml:space="preserve"> </w:t>
+      </w:r>
+      <w:r>
+        <w:t xml:space="preserve">- Item ID (integer, primary key)</w:t>
+      </w:r>
+      <w:r>
+        <w:t xml:space="preserve"> </w:t>
+      </w:r>
+      <w:r>
+        <w:t xml:space="preserve">- Engagement ID (foreign key)</w:t>
+      </w:r>
+      <w:r>
+        <w:t xml:space="preserve"> </w:t>
+      </w:r>
+      <w:r>
+        <w:t xml:space="preserve">- Description (narrative text only)</w:t>
+      </w:r>
+      <w:r>
+        <w:t xml:space="preserve"> </w:t>
+      </w:r>
+      <w:r>
+        <w:t xml:space="preserve">- Tool source (which tool generated the finding)</w:t>
+      </w:r>
+      <w:r>
+        <w:t xml:space="preserve"> </w:t>
+      </w:r>
+      <w:r>
+        <w:t xml:space="preserve">- Disposition (open/resolved/deferred)</w:t>
+      </w:r>
+      <w:r>
+        <w:t xml:space="preserve"> </w:t>
+      </w:r>
+      <w:r>
+        <w:t xml:space="preserve">- Auditor notes (free text)</w:t>
+      </w:r>
+    </w:p>
+    <w:p>
+      <w:pPr>
+        <w:pStyle w:val="BodyText"/>
+      </w:pPr>
+      <w:r>
+        <w:rPr>
+          <w:b/>
+          <w:bCs/>
+        </w:rPr>
+        <w:t xml:space="preserve">What Is NOT Stored:</w:t>
+      </w:r>
+      <w:r>
+        <w:t xml:space="preserve"> </w:t>
+      </w:r>
+      <w:r>
+        <w:t xml:space="preserve">- Account numbers, financial amounts, PII</w:t>
+      </w:r>
+      <w:r>
+        <w:t xml:space="preserve"> </w:t>
+      </w:r>
+      <w:r>
+        <w:t xml:space="preserve">- Specific account balances or transaction details</w:t>
+      </w:r>
+    </w:p>
+    <w:bookmarkEnd w:id="23"/>
+    <w:bookmarkStart w:id="24" w:name="subscriptions-table"/>
+    <w:p>
+      <w:pPr>
+        <w:pStyle w:val="Heading4"/>
+      </w:pPr>
+      <w:r>
+        <w:t xml:space="preserve">Subscriptions Table</w:t>
+      </w:r>
+    </w:p>
+    <w:p>
+      <w:pPr>
+        <w:pStyle w:val="FirstParagraph"/>
+      </w:pPr>
+      <w:r>
+        <w:rPr>
+          <w:b/>
+          <w:bCs/>
+        </w:rPr>
+        <w:t xml:space="preserve">Purpose:</w:t>
+      </w:r>
+      <w:r>
+        <w:t xml:space="preserve"> </w:t>
+      </w:r>
+      <w:r>
+        <w:t xml:space="preserve">Links a user to their billing state</w:t>
+      </w:r>
+      <w:r>
+        <w:t xml:space="preserve"> </w:t>
+      </w:r>
+      <w:r>
+        <w:rPr>
+          <w:b/>
+          <w:bCs/>
+        </w:rPr>
+        <w:t xml:space="preserve">Fields Stored:</w:t>
+      </w:r>
+      <w:r>
+        <w:t xml:space="preserve"> </w:t>
+      </w:r>
+      <w:r>
+        <w:t xml:space="preserve">- User ID (foreign key)</w:t>
+      </w:r>
+      <w:r>
+        <w:t xml:space="preserve"> </w:t>
+      </w:r>
+      <w:r>
+        <w:t xml:space="preserve">- Tier (free/solo/team/enterprise), status, billing interval</w:t>
+      </w:r>
+      <w:r>
+        <w:t xml:space="preserve"> </w:t>
+      </w:r>
+      <w:r>
+        <w:t xml:space="preserve">- Stripe customer ID, Stripe subscription ID (references only)</w:t>
+      </w:r>
+      <w:r>
+        <w:t xml:space="preserve"> </w:t>
+      </w:r>
+      <w:r>
+        <w:t xml:space="preserve">- Seat count, additional seats</w:t>
+      </w:r>
+      <w:r>
+        <w:t xml:space="preserve"> </w:t>
+      </w:r>
+      <w:r>
+        <w:t xml:space="preserve">- Period start/end, cancel-at-period-end flag</w:t>
+      </w:r>
+      <w:r>
+        <w:t xml:space="preserve"> </w:t>
+      </w:r>
+      <w:r>
+        <w:t xml:space="preserve">- Timestamps</w:t>
+      </w:r>
+    </w:p>
+    <w:p>
+      <w:pPr>
+        <w:pStyle w:val="BodyText"/>
+      </w:pPr>
+      <w:r>
+        <w:rPr>
+          <w:b/>
+          <w:bCs/>
+        </w:rPr>
+        <w:t xml:space="preserve">What Is NOT Stored:</w:t>
+      </w:r>
+      <w:r>
+        <w:t xml:space="preserve"> </w:t>
+      </w:r>
+      <w:r>
+        <w:t xml:space="preserve">- Payment card details (handled entirely by Stripe)</w:t>
+      </w:r>
+      <w:r>
+        <w:t xml:space="preserve"> </w:t>
+      </w:r>
+      <w:r>
+        <w:t xml:space="preserve">- Financial amounts beyond subscription pricing metadata</w:t>
+      </w:r>
+    </w:p>
+    <w:bookmarkEnd w:id="24"/>
+    <w:bookmarkStart w:id="25" w:name="billing-events-table"/>
+    <w:p>
+      <w:pPr>
+        <w:pStyle w:val="Heading4"/>
+      </w:pPr>
+      <w:r>
+        <w:t xml:space="preserve">Billing Events Table</w:t>
+      </w:r>
+    </w:p>
+    <w:p>
+      <w:pPr>
+        <w:pStyle w:val="FirstParagraph"/>
+      </w:pPr>
+      <w:r>
+        <w:rPr>
+          <w:b/>
+          <w:bCs/>
+        </w:rPr>
+        <w:t xml:space="preserve">Purpose:</w:t>
+      </w:r>
+      <w:r>
+        <w:t xml:space="preserve"> </w:t>
+      </w:r>
+      <w:r>
+        <w:t xml:space="preserve">Append-only billing lifecycle log</w:t>
+      </w:r>
+      <w:r>
+        <w:t xml:space="preserve"> </w:t>
+      </w:r>
+      <w:r>
+        <w:rPr>
+          <w:b/>
+          <w:bCs/>
+        </w:rPr>
+        <w:t xml:space="preserve">Fields Stored:</w:t>
+      </w:r>
+      <w:r>
+        <w:t xml:space="preserve"> </w:t>
+      </w:r>
+      <w:r>
+        <w:t xml:space="preserve">- User ID (nullable foreign key)</w:t>
+      </w:r>
+      <w:r>
+        <w:t xml:space="preserve"> </w:t>
+      </w:r>
+      <w:r>
+        <w:t xml:space="preserve">- Event type (10 lifecycle types: trial_started, subscription_created, etc.)</w:t>
+      </w:r>
+      <w:r>
+        <w:t xml:space="preserve"> </w:t>
+      </w:r>
+      <w:r>
+        <w:t xml:space="preserve">- Tier, interval, seat count at time of event</w:t>
+      </w:r>
+      <w:r>
+        <w:t xml:space="preserve"> </w:t>
+      </w:r>
+      <w:r>
+        <w:t xml:space="preserve">- Metadata JSON (e.g., cancellation reason, promo code)</w:t>
+      </w:r>
+      <w:r>
+        <w:t xml:space="preserve"> </w:t>
+      </w:r>
+      <w:r>
+        <w:t xml:space="preserve">- Created timestamp</w:t>
+      </w:r>
+    </w:p>
+    <w:p>
+      <w:pPr>
+        <w:pStyle w:val="BodyText"/>
+      </w:pPr>
+      <w:r>
+        <w:rPr>
+          <w:b/>
+          <w:bCs/>
+        </w:rPr>
+        <w:t xml:space="preserve">What Is NOT Stored:</w:t>
+      </w:r>
+      <w:r>
+        <w:t xml:space="preserve"> </w:t>
+      </w:r>
+      <w:r>
+        <w:t xml:space="preserve">- Payment amounts, card details, invoice line items (Stripe handles all of these)</w:t>
+      </w:r>
+    </w:p>
+    <w:bookmarkEnd w:id="25"/>
+    <w:bookmarkEnd w:id="26"/>
+    <w:bookmarkStart w:id="27" w:name="soft-delete-archival-model"/>
     <w:p>
       <w:pPr>
         <w:pStyle w:val="Heading3"/>
       </w:pPr>
       <w:r>
-        <w:t xml:space="preserve">2.3 Storage Duration</w:t>
+        <w:t xml:space="preserve">2.3 Soft-Delete Archival Model</w:t>
+      </w:r>
+    </w:p>
+    <w:p>
+      <w:pPr>
+        <w:pStyle w:val="FirstParagraph"/>
+      </w:pPr>
+      <w:r>
+        <w:t xml:space="preserve">Paciolus uses a</w:t>
+      </w:r>
+      <w:r>
+        <w:t xml:space="preserve"> </w:t>
+      </w:r>
+      <w:r>
+        <w:rPr>
+          <w:b/>
+          <w:bCs/>
+        </w:rPr>
+        <w:t xml:space="preserve">soft-delete archival model</w:t>
+      </w:r>
+      <w:r>
+        <w:t xml:space="preserve"> </w:t>
+      </w:r>
+      <w:r>
+        <w:t xml:space="preserve">for audit-sensitive records. Five tables are protected:</w:t>
+      </w:r>
+    </w:p>
+    <w:p>
+      <w:pPr>
+        <w:pStyle w:val="Compact"/>
+        <w:numPr>
+          <w:ilvl w:val="0"/>
+          <w:numId w:val="1002"/>
+        </w:numPr>
+      </w:pPr>
+      <w:r>
+        <w:rPr>
+          <w:b/>
+          <w:bCs/>
+        </w:rPr>
+        <w:t xml:space="preserve">Activity Logs</w:t>
+      </w:r>
+      <w:r>
+        <w:t xml:space="preserve"> </w:t>
+      </w:r>
+      <w:r>
+        <w:t xml:space="preserve">— aggregate summaries of analyses</w:t>
+      </w:r>
+    </w:p>
+    <w:p>
+      <w:pPr>
+        <w:pStyle w:val="Compact"/>
+        <w:numPr>
+          <w:ilvl w:val="0"/>
+          <w:numId w:val="1002"/>
+        </w:numPr>
+      </w:pPr>
+      <w:r>
+        <w:rPr>
+          <w:b/>
+          <w:bCs/>
+        </w:rPr>
+        <w:t xml:space="preserve">Diagnostic Summaries</w:t>
+      </w:r>
+      <w:r>
+        <w:t xml:space="preserve"> </w:t>
+      </w:r>
+      <w:r>
+        <w:t xml:space="preserve">— aggregate metadata</w:t>
+      </w:r>
+    </w:p>
+    <w:p>
+      <w:pPr>
+        <w:pStyle w:val="Compact"/>
+        <w:numPr>
+          <w:ilvl w:val="0"/>
+          <w:numId w:val="1002"/>
+        </w:numPr>
+      </w:pPr>
+      <w:r>
+        <w:rPr>
+          <w:b/>
+          <w:bCs/>
+        </w:rPr>
+        <w:t xml:space="preserve">Tool Runs</w:t>
+      </w:r>
+      <w:r>
+        <w:t xml:space="preserve"> </w:t>
+      </w:r>
+      <w:r>
+        <w:t xml:space="preserve">— tool execution records</w:t>
+      </w:r>
+    </w:p>
+    <w:p>
+      <w:pPr>
+        <w:pStyle w:val="Compact"/>
+        <w:numPr>
+          <w:ilvl w:val="0"/>
+          <w:numId w:val="1002"/>
+        </w:numPr>
+      </w:pPr>
+      <w:r>
+        <w:rPr>
+          <w:b/>
+          <w:bCs/>
+        </w:rPr>
+        <w:t xml:space="preserve">Follow-Up Items</w:t>
+      </w:r>
+      <w:r>
+        <w:t xml:space="preserve"> </w:t>
+      </w:r>
+      <w:r>
+        <w:t xml:space="preserve">— narrative anomaly trackers</w:t>
+      </w:r>
+    </w:p>
+    <w:p>
+      <w:pPr>
+        <w:pStyle w:val="Compact"/>
+        <w:numPr>
+          <w:ilvl w:val="0"/>
+          <w:numId w:val="1002"/>
+        </w:numPr>
+      </w:pPr>
+      <w:r>
+        <w:rPr>
+          <w:b/>
+          <w:bCs/>
+        </w:rPr>
+        <w:t xml:space="preserve">Follow-Up Item Comments</w:t>
+      </w:r>
+      <w:r>
+        <w:t xml:space="preserve"> </w:t>
+      </w:r>
+      <w:r>
+        <w:t xml:space="preserve">— threaded discussion on follow-up items</w:t>
+      </w:r>
+    </w:p>
+    <w:p>
+      <w:pPr>
+        <w:pStyle w:val="FirstParagraph"/>
+      </w:pPr>
+      <w:r>
+        <w:rPr>
+          <w:b/>
+          <w:bCs/>
+        </w:rPr>
+        <w:t xml:space="preserve">How it works:</w:t>
+      </w:r>
+      <w:r>
+        <w:t xml:space="preserve"> </w:t>
+      </w:r>
+      <w:r>
+        <w:t xml:space="preserve">- Each protected table has</w:t>
+      </w:r>
+      <w:r>
+        <w:t xml:space="preserve"> </w:t>
+      </w:r>
+      <w:r>
+        <w:rPr>
+          <w:rStyle w:val="VerbatimChar"/>
+        </w:rPr>
+        <w:t xml:space="preserve">archived_at</w:t>
+      </w:r>
+      <w:r>
+        <w:t xml:space="preserve">,</w:t>
+      </w:r>
+      <w:r>
+        <w:t xml:space="preserve"> </w:t>
+      </w:r>
+      <w:r>
+        <w:rPr>
+          <w:rStyle w:val="VerbatimChar"/>
+        </w:rPr>
+        <w:t xml:space="preserve">archived_by</w:t>
+      </w:r>
+      <w:r>
+        <w:t xml:space="preserve">, and</w:t>
+      </w:r>
+      <w:r>
+        <w:t xml:space="preserve"> </w:t>
+      </w:r>
+      <w:r>
+        <w:rPr>
+          <w:rStyle w:val="VerbatimChar"/>
+        </w:rPr>
+        <w:t xml:space="preserve">archive_reason</w:t>
+      </w:r>
+      <w:r>
+        <w:t xml:space="preserve"> </w:t>
+      </w:r>
+      <w:r>
+        <w:t xml:space="preserve">columns</w:t>
+      </w:r>
+      <w:r>
+        <w:t xml:space="preserve"> </w:t>
+      </w:r>
+      <w:r>
+        <w:t xml:space="preserve">- An ORM-level</w:t>
+      </w:r>
+      <w:r>
+        <w:t xml:space="preserve"> </w:t>
+      </w:r>
+      <w:r>
+        <w:rPr>
+          <w:rStyle w:val="VerbatimChar"/>
+        </w:rPr>
+        <w:t xml:space="preserve">before_flush</w:t>
+      </w:r>
+      <w:r>
+        <w:t xml:space="preserve"> </w:t>
+      </w:r>
+      <w:r>
+        <w:t xml:space="preserve">guard raises</w:t>
+      </w:r>
+      <w:r>
+        <w:t xml:space="preserve"> </w:t>
+      </w:r>
+      <w:r>
+        <w:rPr>
+          <w:rStyle w:val="VerbatimChar"/>
+        </w:rPr>
+        <w:t xml:space="preserve">AuditImmutabilityError</w:t>
+      </w:r>
+      <w:r>
+        <w:t xml:space="preserve"> </w:t>
+      </w:r>
+      <w:r>
+        <w:t xml:space="preserve">on any</w:t>
+      </w:r>
+      <w:r>
+        <w:t xml:space="preserve"> </w:t>
+      </w:r>
+      <w:r>
+        <w:rPr>
+          <w:rStyle w:val="VerbatimChar"/>
+        </w:rPr>
+        <w:t xml:space="preserve">db.delete()</w:t>
+      </w:r>
+      <w:r>
+        <w:t xml:space="preserve"> </w:t>
+      </w:r>
+      <w:r>
+        <w:t xml:space="preserve">call for protected models</w:t>
+      </w:r>
+      <w:r>
+        <w:t xml:space="preserve"> </w:t>
+      </w:r>
+      <w:r>
+        <w:t xml:space="preserve">- All read paths filter</w:t>
+      </w:r>
+      <w:r>
+        <w:t xml:space="preserve"> </w:t>
+      </w:r>
+      <w:r>
+        <w:rPr>
+          <w:rStyle w:val="VerbatimChar"/>
+        </w:rPr>
+        <w:t xml:space="preserve">archived_at IS NULL</w:t>
+      </w:r>
+      <w:r>
+        <w:t xml:space="preserve"> </w:t>
+      </w:r>
+      <w:r>
+        <w:t xml:space="preserve">to exclude archived records from active queries</w:t>
+      </w:r>
+      <w:r>
+        <w:t xml:space="preserve"> </w:t>
+      </w:r>
+      <w:r>
+        <w:t xml:space="preserve">- Retention cleanup (365-day window) sets</w:t>
+      </w:r>
+      <w:r>
+        <w:t xml:space="preserve"> </w:t>
+      </w:r>
+      <w:r>
+        <w:rPr>
+          <w:rStyle w:val="VerbatimChar"/>
+        </w:rPr>
+        <w:t xml:space="preserve">archived_at</w:t>
+      </w:r>
+      <w:r>
+        <w:t xml:space="preserve"> </w:t>
+      </w:r>
+      <w:r>
+        <w:t xml:space="preserve">rather than physically deleting rows</w:t>
+      </w:r>
+      <w:r>
+        <w:t xml:space="preserve"> </w:t>
+      </w:r>
+      <w:r>
+        <w:t xml:space="preserve">- Archived records remain available for compliance or legal purposes</w:t>
+      </w:r>
+    </w:p>
+    <w:p>
+      <w:pPr>
+        <w:pStyle w:val="BodyText"/>
+      </w:pPr>
+      <w:r>
+        <w:rPr>
+          <w:b/>
+          <w:bCs/>
+        </w:rPr>
+        <w:t xml:space="preserve">Purpose:</w:t>
+      </w:r>
+      <w:r>
+        <w:t xml:space="preserve"> </w:t>
+      </w:r>
+      <w:r>
+        <w:t xml:space="preserve">Ensures an immutable audit trail while supporting configurable retention windows.</w:t>
+      </w:r>
+    </w:p>
+    <w:bookmarkEnd w:id="27"/>
+    <w:bookmarkStart w:id="28" w:name="storage-duration"/>
+    <w:p>
+      <w:pPr>
+        <w:pStyle w:val="Heading3"/>
+      </w:pPr>
+      <w:r>
+        <w:t xml:space="preserve">2.4 Storage Duration</w:t>
       </w:r>
     </w:p>
     <w:tbl>
@@ -1715,186 +3301,11 @@
               <w:pStyle w:val="Compact"/>
             </w:pPr>
             <w:r>
-              <w:t xml:space="preserve">User credentials</w:t>
-            </w:r>
-          </w:p>
-        </w:tc>
-        <w:tc>
-          <w:tcPr/>
-          <w:p>
-            <w:pPr>
-              <w:pStyle w:val="Compact"/>
-            </w:pPr>
-            <w:r>
-              <w:t xml:space="preserve">Indefinite</w:t>
-            </w:r>
-          </w:p>
-        </w:tc>
-        <w:tc>
-          <w:tcPr/>
-          <w:p>
-            <w:pPr>
-              <w:pStyle w:val="Compact"/>
-            </w:pPr>
-            <w:r>
-              <w:t xml:space="preserve">User account deletion request</w:t>
-            </w:r>
-          </w:p>
-        </w:tc>
-      </w:tr>
-      <w:tr>
-        <w:tc>
-          <w:tcPr/>
-          <w:p>
-            <w:pPr>
-              <w:pStyle w:val="Compact"/>
-            </w:pPr>
-            <w:r>
-              <w:t xml:space="preserve">Client metadata</w:t>
-            </w:r>
-          </w:p>
-        </w:tc>
-        <w:tc>
-          <w:tcPr/>
-          <w:p>
-            <w:pPr>
-              <w:pStyle w:val="Compact"/>
-            </w:pPr>
-            <w:r>
-              <w:t xml:space="preserve">Indefinite</w:t>
-            </w:r>
-          </w:p>
-        </w:tc>
-        <w:tc>
-          <w:tcPr/>
-          <w:p>
-            <w:pPr>
-              <w:pStyle w:val="Compact"/>
-            </w:pPr>
-            <w:r>
-              <w:t xml:space="preserve">User deletes client record</w:t>
-            </w:r>
-          </w:p>
-        </w:tc>
-      </w:tr>
-      <w:tr>
-        <w:tc>
-          <w:tcPr/>
-          <w:p>
-            <w:pPr>
-              <w:pStyle w:val="Compact"/>
-            </w:pPr>
-            <w:r>
-              <w:t xml:space="preserve">Activity logs</w:t>
-            </w:r>
-          </w:p>
-        </w:tc>
-        <w:tc>
-          <w:tcPr/>
-          <w:p>
-            <w:pPr>
-              <w:pStyle w:val="Compact"/>
-            </w:pPr>
-            <w:r>
-              <w:t xml:space="preserve">2 years</w:t>
-            </w:r>
-          </w:p>
-        </w:tc>
-        <w:tc>
-          <w:tcPr/>
-          <w:p>
-            <w:pPr>
-              <w:pStyle w:val="Compact"/>
-            </w:pPr>
-            <w:r>
-              <w:t xml:space="preserve">Automatic expiration or user deletion request</w:t>
-            </w:r>
-          </w:p>
-        </w:tc>
-      </w:tr>
-      <w:tr>
-        <w:tc>
-          <w:tcPr/>
-          <w:p>
-            <w:pPr>
-              <w:pStyle w:val="Compact"/>
-            </w:pPr>
-            <w:r>
-              <w:t xml:space="preserve">Audit summaries</w:t>
-            </w:r>
-          </w:p>
-        </w:tc>
-        <w:tc>
-          <w:tcPr/>
-          <w:p>
-            <w:pPr>
-              <w:pStyle w:val="Compact"/>
-            </w:pPr>
-            <w:r>
-              <w:t xml:space="preserve">2 years</w:t>
-            </w:r>
-          </w:p>
-        </w:tc>
-        <w:tc>
-          <w:tcPr/>
-          <w:p>
-            <w:pPr>
-              <w:pStyle w:val="Compact"/>
-            </w:pPr>
-            <w:r>
-              <w:t xml:space="preserve">Automatic expiration</w:t>
-            </w:r>
-          </w:p>
-        </w:tc>
-      </w:tr>
-      <w:tr>
-        <w:tc>
-          <w:tcPr/>
-          <w:p>
-            <w:pPr>
-              <w:pStyle w:val="Compact"/>
-            </w:pPr>
-            <w:r>
-              <w:t xml:space="preserve">User settings</w:t>
-            </w:r>
-          </w:p>
-        </w:tc>
-        <w:tc>
-          <w:tcPr/>
-          <w:p>
-            <w:pPr>
-              <w:pStyle w:val="Compact"/>
-            </w:pPr>
-            <w:r>
-              <w:t xml:space="preserve">Indefinite</w:t>
-            </w:r>
-          </w:p>
-        </w:tc>
-        <w:tc>
-          <w:tcPr/>
-          <w:p>
-            <w:pPr>
-              <w:pStyle w:val="Compact"/>
-            </w:pPr>
-            <w:r>
-              <w:t xml:space="preserve">User account deletion request</w:t>
-            </w:r>
-          </w:p>
-        </w:tc>
-      </w:tr>
-      <w:tr>
-        <w:tc>
-          <w:tcPr/>
-          <w:p>
-            <w:pPr>
-              <w:pStyle w:val="Compact"/>
-            </w:pPr>
-            <w:r>
               <w:rPr>
                 <w:b/>
                 <w:bCs/>
               </w:rPr>
-              <w:t xml:space="preserve">Trial balance data</w:t>
+              <w:t xml:space="preserve">Raw trial balance data</w:t>
             </w:r>
           </w:p>
         </w:tc>
@@ -1929,6 +3340,438 @@
           </w:p>
         </w:tc>
       </w:tr>
+      <w:tr>
+        <w:tc>
+          <w:tcPr/>
+          <w:p>
+            <w:pPr>
+              <w:pStyle w:val="Compact"/>
+            </w:pPr>
+            <w:r>
+              <w:rPr>
+                <w:b/>
+                <w:bCs/>
+              </w:rPr>
+              <w:t xml:space="preserve">Uploaded files</w:t>
+            </w:r>
+          </w:p>
+        </w:tc>
+        <w:tc>
+          <w:tcPr/>
+          <w:p>
+            <w:pPr>
+              <w:pStyle w:val="Compact"/>
+            </w:pPr>
+            <w:r>
+              <w:rPr>
+                <w:b/>
+                <w:bCs/>
+              </w:rPr>
+              <w:t xml:space="preserve">0 seconds</w:t>
+            </w:r>
+          </w:p>
+        </w:tc>
+        <w:tc>
+          <w:tcPr/>
+          <w:p>
+            <w:pPr>
+              <w:pStyle w:val="Compact"/>
+            </w:pPr>
+            <w:r>
+              <w:rPr>
+                <w:b/>
+                <w:bCs/>
+              </w:rPr>
+              <w:t xml:space="preserve">Immediate garbage collection</w:t>
+            </w:r>
+          </w:p>
+        </w:tc>
+      </w:tr>
+      <w:tr>
+        <w:tc>
+          <w:tcPr/>
+          <w:p>
+            <w:pPr>
+              <w:pStyle w:val="Compact"/>
+            </w:pPr>
+            <w:r>
+              <w:t xml:space="preserve">Tool sessions</w:t>
+            </w:r>
+          </w:p>
+        </w:tc>
+        <w:tc>
+          <w:tcPr/>
+          <w:p>
+            <w:pPr>
+              <w:pStyle w:val="Compact"/>
+            </w:pPr>
+            <w:r>
+              <w:t xml:space="preserve">1–2 hours</w:t>
+            </w:r>
+          </w:p>
+        </w:tc>
+        <w:tc>
+          <w:tcPr/>
+          <w:p>
+            <w:pPr>
+              <w:pStyle w:val="Compact"/>
+            </w:pPr>
+            <w:r>
+              <w:t xml:space="preserve">TTL expiration + startup cleanup</w:t>
+            </w:r>
+          </w:p>
+        </w:tc>
+      </w:tr>
+      <w:tr>
+        <w:tc>
+          <w:tcPr/>
+          <w:p>
+            <w:pPr>
+              <w:pStyle w:val="Compact"/>
+            </w:pPr>
+            <w:r>
+              <w:t xml:space="preserve">User credentials</w:t>
+            </w:r>
+          </w:p>
+        </w:tc>
+        <w:tc>
+          <w:tcPr/>
+          <w:p>
+            <w:pPr>
+              <w:pStyle w:val="Compact"/>
+            </w:pPr>
+            <w:r>
+              <w:t xml:space="preserve">Indefinite</w:t>
+            </w:r>
+          </w:p>
+        </w:tc>
+        <w:tc>
+          <w:tcPr/>
+          <w:p>
+            <w:pPr>
+              <w:pStyle w:val="Compact"/>
+            </w:pPr>
+            <w:r>
+              <w:t xml:space="preserve">User account deletion request</w:t>
+            </w:r>
+          </w:p>
+        </w:tc>
+      </w:tr>
+      <w:tr>
+        <w:tc>
+          <w:tcPr/>
+          <w:p>
+            <w:pPr>
+              <w:pStyle w:val="Compact"/>
+            </w:pPr>
+            <w:r>
+              <w:t xml:space="preserve">Client metadata</w:t>
+            </w:r>
+          </w:p>
+        </w:tc>
+        <w:tc>
+          <w:tcPr/>
+          <w:p>
+            <w:pPr>
+              <w:pStyle w:val="Compact"/>
+            </w:pPr>
+            <w:r>
+              <w:t xml:space="preserve">Indefinite</w:t>
+            </w:r>
+          </w:p>
+        </w:tc>
+        <w:tc>
+          <w:tcPr/>
+          <w:p>
+            <w:pPr>
+              <w:pStyle w:val="Compact"/>
+            </w:pPr>
+            <w:r>
+              <w:t xml:space="preserve">User deletes client record</w:t>
+            </w:r>
+          </w:p>
+        </w:tc>
+      </w:tr>
+      <w:tr>
+        <w:tc>
+          <w:tcPr/>
+          <w:p>
+            <w:pPr>
+              <w:pStyle w:val="Compact"/>
+            </w:pPr>
+            <w:r>
+              <w:t xml:space="preserve">User settings</w:t>
+            </w:r>
+          </w:p>
+        </w:tc>
+        <w:tc>
+          <w:tcPr/>
+          <w:p>
+            <w:pPr>
+              <w:pStyle w:val="Compact"/>
+            </w:pPr>
+            <w:r>
+              <w:t xml:space="preserve">Indefinite</w:t>
+            </w:r>
+          </w:p>
+        </w:tc>
+        <w:tc>
+          <w:tcPr/>
+          <w:p>
+            <w:pPr>
+              <w:pStyle w:val="Compact"/>
+            </w:pPr>
+            <w:r>
+              <w:t xml:space="preserve">User account deletion request</w:t>
+            </w:r>
+          </w:p>
+        </w:tc>
+      </w:tr>
+      <w:tr>
+        <w:tc>
+          <w:tcPr/>
+          <w:p>
+            <w:pPr>
+              <w:pStyle w:val="Compact"/>
+            </w:pPr>
+            <w:r>
+              <w:t xml:space="preserve">Activity logs</w:t>
+            </w:r>
+          </w:p>
+        </w:tc>
+        <w:tc>
+          <w:tcPr/>
+          <w:p>
+            <w:pPr>
+              <w:pStyle w:val="Compact"/>
+            </w:pPr>
+            <w:r>
+              <w:t xml:space="preserve">365 days (1 year)</w:t>
+            </w:r>
+          </w:p>
+        </w:tc>
+        <w:tc>
+          <w:tcPr/>
+          <w:p>
+            <w:pPr>
+              <w:pStyle w:val="Compact"/>
+            </w:pPr>
+            <w:r>
+              <w:t xml:space="preserve">Automatic archival or user deletion request</w:t>
+            </w:r>
+          </w:p>
+        </w:tc>
+      </w:tr>
+      <w:tr>
+        <w:tc>
+          <w:tcPr/>
+          <w:p>
+            <w:pPr>
+              <w:pStyle w:val="Compact"/>
+            </w:pPr>
+            <w:r>
+              <w:t xml:space="preserve">Diagnostic summaries</w:t>
+            </w:r>
+          </w:p>
+        </w:tc>
+        <w:tc>
+          <w:tcPr/>
+          <w:p>
+            <w:pPr>
+              <w:pStyle w:val="Compact"/>
+            </w:pPr>
+            <w:r>
+              <w:t xml:space="preserve">365 days (1 year)</w:t>
+            </w:r>
+          </w:p>
+        </w:tc>
+        <w:tc>
+          <w:tcPr/>
+          <w:p>
+            <w:pPr>
+              <w:pStyle w:val="Compact"/>
+            </w:pPr>
+            <w:r>
+              <w:t xml:space="preserve">Automatic archival or user deletion request</w:t>
+            </w:r>
+          </w:p>
+        </w:tc>
+      </w:tr>
+      <w:tr>
+        <w:tc>
+          <w:tcPr/>
+          <w:p>
+            <w:pPr>
+              <w:pStyle w:val="Compact"/>
+            </w:pPr>
+            <w:r>
+              <w:t xml:space="preserve">Engagement metadata</w:t>
+            </w:r>
+          </w:p>
+        </w:tc>
+        <w:tc>
+          <w:tcPr/>
+          <w:p>
+            <w:pPr>
+              <w:pStyle w:val="Compact"/>
+            </w:pPr>
+            <w:r>
+              <w:t xml:space="preserve">Indefinite</w:t>
+            </w:r>
+          </w:p>
+        </w:tc>
+        <w:tc>
+          <w:tcPr/>
+          <w:p>
+            <w:pPr>
+              <w:pStyle w:val="Compact"/>
+            </w:pPr>
+            <w:r>
+              <w:t xml:space="preserve">User deletes engagement or account</w:t>
+            </w:r>
+          </w:p>
+        </w:tc>
+      </w:tr>
+      <w:tr>
+        <w:tc>
+          <w:tcPr/>
+          <w:p>
+            <w:pPr>
+              <w:pStyle w:val="Compact"/>
+            </w:pPr>
+            <w:r>
+              <w:t xml:space="preserve">Tool run records</w:t>
+            </w:r>
+          </w:p>
+        </w:tc>
+        <w:tc>
+          <w:tcPr/>
+          <w:p>
+            <w:pPr>
+              <w:pStyle w:val="Compact"/>
+            </w:pPr>
+            <w:r>
+              <w:t xml:space="preserve">Indefinite</w:t>
+            </w:r>
+          </w:p>
+        </w:tc>
+        <w:tc>
+          <w:tcPr/>
+          <w:p>
+            <w:pPr>
+              <w:pStyle w:val="Compact"/>
+            </w:pPr>
+            <w:r>
+              <w:t xml:space="preserve">User deletes engagement or account</w:t>
+            </w:r>
+          </w:p>
+        </w:tc>
+      </w:tr>
+      <w:tr>
+        <w:tc>
+          <w:tcPr/>
+          <w:p>
+            <w:pPr>
+              <w:pStyle w:val="Compact"/>
+            </w:pPr>
+            <w:r>
+              <w:t xml:space="preserve">Follow-up items</w:t>
+            </w:r>
+          </w:p>
+        </w:tc>
+        <w:tc>
+          <w:tcPr/>
+          <w:p>
+            <w:pPr>
+              <w:pStyle w:val="Compact"/>
+            </w:pPr>
+            <w:r>
+              <w:t xml:space="preserve">Indefinite</w:t>
+            </w:r>
+          </w:p>
+        </w:tc>
+        <w:tc>
+          <w:tcPr/>
+          <w:p>
+            <w:pPr>
+              <w:pStyle w:val="Compact"/>
+            </w:pPr>
+            <w:r>
+              <w:t xml:space="preserve">User deletes engagement or account</w:t>
+            </w:r>
+          </w:p>
+        </w:tc>
+      </w:tr>
+      <w:tr>
+        <w:tc>
+          <w:tcPr/>
+          <w:p>
+            <w:pPr>
+              <w:pStyle w:val="Compact"/>
+            </w:pPr>
+            <w:r>
+              <w:t xml:space="preserve">Subscription records</w:t>
+            </w:r>
+          </w:p>
+        </w:tc>
+        <w:tc>
+          <w:tcPr/>
+          <w:p>
+            <w:pPr>
+              <w:pStyle w:val="Compact"/>
+            </w:pPr>
+            <w:r>
+              <w:t xml:space="preserve">Indefinite</w:t>
+            </w:r>
+          </w:p>
+        </w:tc>
+        <w:tc>
+          <w:tcPr/>
+          <w:p>
+            <w:pPr>
+              <w:pStyle w:val="Compact"/>
+            </w:pPr>
+            <w:r>
+              <w:t xml:space="preserve">User account deletion request</w:t>
+            </w:r>
+          </w:p>
+        </w:tc>
+      </w:tr>
+      <w:tr>
+        <w:tc>
+          <w:tcPr/>
+          <w:p>
+            <w:pPr>
+              <w:pStyle w:val="Compact"/>
+            </w:pPr>
+            <w:r>
+              <w:t xml:space="preserve">Billing events</w:t>
+            </w:r>
+          </w:p>
+        </w:tc>
+        <w:tc>
+          <w:tcPr/>
+          <w:p>
+            <w:pPr>
+              <w:pStyle w:val="Compact"/>
+            </w:pPr>
+            <w:r>
+              <w:t xml:space="preserve">Indefinite</w:t>
+            </w:r>
+          </w:p>
+        </w:tc>
+        <w:tc>
+          <w:tcPr/>
+          <w:p>
+            <w:pPr>
+              <w:pStyle w:val="Compact"/>
+            </w:pPr>
+            <w:r>
+              <w:t xml:space="preserve">User account deletion request</w:t>
+            </w:r>
+          </w:p>
+        </w:tc>
+      </w:tr>
     </w:tbl>
     <w:p>
       <w:r>
@@ -1937,9 +3780,9 @@
         </w:pict>
       </w:r>
     </w:p>
-    <w:bookmarkEnd w:id="20"/>
-    <w:bookmarkEnd w:id="21"/>
-    <w:bookmarkStart w:id="26" w:name="technical-implementation"/>
+    <w:bookmarkEnd w:id="28"/>
+    <w:bookmarkEnd w:id="29"/>
+    <w:bookmarkStart w:id="34" w:name="technical-implementation"/>
     <w:p>
       <w:pPr>
         <w:pStyle w:val="Heading2"/>
@@ -1948,7 +3791,7 @@
         <w:t xml:space="preserve">3. Technical Implementation</w:t>
       </w:r>
     </w:p>
-    <w:bookmarkStart w:id="22" w:name="in-memory-processing-architecture"/>
+    <w:bookmarkStart w:id="30" w:name="in-memory-processing-architecture"/>
     <w:p>
       <w:pPr>
         <w:pStyle w:val="Heading3"/>
@@ -1992,7 +3835,7 @@
         <w:rPr>
           <w:rStyle w:val="VerbatimChar"/>
         </w:rPr>
-        <w:t xml:space="preserve">│  1. User uploads CSV/Excel file                             │</w:t>
+        <w:t xml:space="preserve">│  1. User uploads file (CSV/Excel/TSV/OFX/ODS/PDF/IIF/etc.)  │</w:t>
       </w:r>
       <w:r>
         <w:br/>
@@ -2091,7 +3934,7 @@
         <w:rPr>
           <w:rStyle w:val="VerbatimChar"/>
         </w:rPr>
-        <w:t xml:space="preserve">│  4. pandas.read_csv() loads into DataFrame (memory)          │</w:t>
+        <w:t xml:space="preserve">│  4. Format-specific parser loads into DataFrame (memory)     │</w:t>
       </w:r>
       <w:r>
         <w:br/>
@@ -2253,7 +4096,7 @@
         <w:rPr>
           <w:rStyle w:val="VerbatimChar"/>
         </w:rPr>
-        <w:t xml:space="preserve">│  11. User can download PDF/Excel (client-side generation)    │</w:t>
+        <w:t xml:space="preserve">│  11. User can download PDF/Excel (server-generated, streamed)│</w:t>
       </w:r>
       <w:r>
         <w:br/>
@@ -2298,7 +4141,7 @@
         <w:t xml:space="preserve"> </w:t>
       </w:r>
       <w:r>
-        <w:t xml:space="preserve">- No disk writes at any stage</w:t>
+        <w:t xml:space="preserve">- No raw file data written to disk; aggregate metadata persisted to database</w:t>
       </w:r>
       <w:r>
         <w:t xml:space="preserve"> </w:t>
@@ -2319,8 +4162,8 @@
         <w:t xml:space="preserve">- Session storage used only for JWT token (not financial data)</w:t>
       </w:r>
     </w:p>
-    <w:bookmarkEnd w:id="22"/>
-    <w:bookmarkStart w:id="23" w:name="streaming-processing-for-large-files"/>
+    <w:bookmarkEnd w:id="30"/>
+    <w:bookmarkStart w:id="31" w:name="streaming-processing-for-large-files"/>
     <w:p>
       <w:pPr>
         <w:pStyle w:val="Heading3"/>
@@ -2646,14 +4489,14 @@
         <w:t xml:space="preserve">: Maximum 10,000 rows loaded at any time, regardless of file size.</w:t>
       </w:r>
     </w:p>
-    <w:bookmarkEnd w:id="23"/>
-    <w:bookmarkStart w:id="24" w:name="garbage-collection"/>
+    <w:bookmarkEnd w:id="31"/>
+    <w:bookmarkStart w:id="32" w:name="memory-cleanup"/>
     <w:p>
       <w:pPr>
         <w:pStyle w:val="Heading3"/>
       </w:pPr>
       <w:r>
-        <w:t xml:space="preserve">3.3 Garbage Collection</w:t>
+        <w:t xml:space="preserve">3.3 Memory Cleanup</w:t>
       </w:r>
     </w:p>
     <w:p>
@@ -2661,7 +4504,22 @@
         <w:pStyle w:val="FirstParagraph"/>
       </w:pPr>
       <w:r>
-        <w:t xml:space="preserve">Python’s garbage collector is explicitly invoked after processing:</w:t>
+        <w:t xml:space="preserve">Raw financial data is purged from RAM immediately after processing via the</w:t>
+      </w:r>
+      <w:r>
+        <w:t xml:space="preserve"> </w:t>
+      </w:r>
+      <w:r>
+        <w:rPr>
+          <w:rStyle w:val="VerbatimChar"/>
+        </w:rPr>
+        <w:t xml:space="preserve">memory_cleanup()</w:t>
+      </w:r>
+      <w:r>
+        <w:t xml:space="preserve"> </w:t>
+      </w:r>
+      <w:r>
+        <w:t xml:space="preserve">context manager:</w:t>
       </w:r>
     </w:p>
     <w:p>
@@ -2672,13 +4530,25 @@
         <w:rPr>
           <w:rStyle w:val="ImportTok"/>
         </w:rPr>
+        <w:t xml:space="preserve">from</w:t>
+      </w:r>
+      <w:r>
+        <w:rPr>
+          <w:rStyle w:val="NormalTok"/>
+        </w:rPr>
+        <w:t xml:space="preserve"> shared.helpers </w:t>
+      </w:r>
+      <w:r>
+        <w:rPr>
+          <w:rStyle w:val="ImportTok"/>
+        </w:rPr>
         <w:t xml:space="preserve">import</w:t>
       </w:r>
       <w:r>
         <w:rPr>
           <w:rStyle w:val="NormalTok"/>
         </w:rPr>
-        <w:t xml:space="preserve"> gc</w:t>
+        <w:t xml:space="preserve"> memory_cleanup</w:t>
       </w:r>
       <w:r>
         <w:br/>
@@ -2690,37 +4560,43 @@
         <w:rPr>
           <w:rStyle w:val="CommentTok"/>
         </w:rPr>
-        <w:t xml:space="preserve"># After processing</w:t>
+        <w:t xml:space="preserve"># Every upload route wraps processing in this context manager</w:t>
       </w:r>
       <w:r>
         <w:br/>
       </w:r>
       <w:r>
         <w:rPr>
-          <w:rStyle w:val="KeywordTok"/>
-        </w:rPr>
-        <w:t xml:space="preserve">del</w:t>
+          <w:rStyle w:val="ControlFlowTok"/>
+        </w:rPr>
+        <w:t xml:space="preserve">with</w:t>
       </w:r>
       <w:r>
         <w:rPr>
           <w:rStyle w:val="NormalTok"/>
         </w:rPr>
-        <w:t xml:space="preserve"> dataframe</w:t>
+        <w:t xml:space="preserve"> memory_cleanup():</w:t>
       </w:r>
       <w:r>
         <w:br/>
       </w:r>
       <w:r>
         <w:rPr>
-          <w:rStyle w:val="KeywordTok"/>
-        </w:rPr>
-        <w:t xml:space="preserve">del</w:t>
-      </w:r>
-      <w:r>
-        <w:rPr>
           <w:rStyle w:val="NormalTok"/>
         </w:rPr>
-        <w:t xml:space="preserve"> </w:t>
+        <w:t xml:space="preserve">    df </w:t>
+      </w:r>
+      <w:r>
+        <w:rPr>
+          <w:rStyle w:val="OperatorTok"/>
+        </w:rPr>
+        <w:t xml:space="preserve">=</w:t>
+      </w:r>
+      <w:r>
+        <w:rPr>
+          <w:rStyle w:val="NormalTok"/>
+        </w:rPr>
+        <w:t xml:space="preserve"> parse_file(</w:t>
       </w:r>
       <w:r>
         <w:rPr>
@@ -2729,19 +4605,67 @@
         <w:t xml:space="preserve">buffer</w:t>
       </w:r>
       <w:r>
+        <w:rPr>
+          <w:rStyle w:val="NormalTok"/>
+        </w:rPr>
+        <w:t xml:space="preserve">)       </w:t>
+      </w:r>
+      <w:r>
+        <w:rPr>
+          <w:rStyle w:val="CommentTok"/>
+        </w:rPr>
+        <w:t xml:space="preserve"># Load into memory</w:t>
+      </w:r>
+      <w:r>
         <w:br/>
       </w:r>
       <w:r>
         <w:rPr>
           <w:rStyle w:val="NormalTok"/>
         </w:rPr>
-        <w:t xml:space="preserve">gc.collect()  </w:t>
+        <w:t xml:space="preserve">    results </w:t>
+      </w:r>
+      <w:r>
+        <w:rPr>
+          <w:rStyle w:val="OperatorTok"/>
+        </w:rPr>
+        <w:t xml:space="preserve">=</w:t>
+      </w:r>
+      <w:r>
+        <w:rPr>
+          <w:rStyle w:val="NormalTok"/>
+        </w:rPr>
+        <w:t xml:space="preserve"> analyze(df)         </w:t>
       </w:r>
       <w:r>
         <w:rPr>
           <w:rStyle w:val="CommentTok"/>
         </w:rPr>
-        <w:t xml:space="preserve"># Force immediate memory reclamation</w:t>
+        <w:t xml:space="preserve"># Process</w:t>
+      </w:r>
+      <w:r>
+        <w:br/>
+      </w:r>
+      <w:r>
+        <w:rPr>
+          <w:rStyle w:val="NormalTok"/>
+        </w:rPr>
+        <w:t xml:space="preserve">    </w:t>
+      </w:r>
+      <w:r>
+        <w:rPr>
+          <w:rStyle w:val="CommentTok"/>
+        </w:rPr>
+        <w:t xml:space="preserve"># ... return results to client</w:t>
+      </w:r>
+      <w:r>
+        <w:br/>
+      </w:r>
+      <w:r>
+        <w:rPr>
+          <w:rStyle w:val="CommentTok"/>
+        </w:rPr>
+        <w:t xml:space="preserve"># On exit (normal or exception): gc.collect() is called automatically</w:t>
       </w:r>
     </w:p>
     <w:p>
@@ -2749,11 +4673,56 @@
         <w:pStyle w:val="FirstParagraph"/>
       </w:pPr>
       <w:r>
-        <w:t xml:space="preserve">This ensures financial data is purged from RAM immediately, not left for eventual cleanup.</w:t>
-      </w:r>
-    </w:p>
-    <w:bookmarkEnd w:id="24"/>
-    <w:bookmarkStart w:id="25" w:name="export-mechanism-pdfexcel"/>
+        <w:t xml:space="preserve">The</w:t>
+      </w:r>
+      <w:r>
+        <w:t xml:space="preserve"> </w:t>
+      </w:r>
+      <w:r>
+        <w:rPr>
+          <w:rStyle w:val="VerbatimChar"/>
+        </w:rPr>
+        <w:t xml:space="preserve">memory_cleanup()</w:t>
+      </w:r>
+      <w:r>
+        <w:t xml:space="preserve"> </w:t>
+      </w:r>
+      <w:r>
+        <w:t xml:space="preserve">context manager guarantees</w:t>
+      </w:r>
+      <w:r>
+        <w:t xml:space="preserve"> </w:t>
+      </w:r>
+      <w:r>
+        <w:rPr>
+          <w:rStyle w:val="VerbatimChar"/>
+        </w:rPr>
+        <w:t xml:space="preserve">gc.collect()</w:t>
+      </w:r>
+      <w:r>
+        <w:t xml:space="preserve"> </w:t>
+      </w:r>
+      <w:r>
+        <w:t xml:space="preserve">runs in a</w:t>
+      </w:r>
+      <w:r>
+        <w:t xml:space="preserve"> </w:t>
+      </w:r>
+      <w:r>
+        <w:rPr>
+          <w:rStyle w:val="VerbatimChar"/>
+        </w:rPr>
+        <w:t xml:space="preserve">finally</w:t>
+      </w:r>
+      <w:r>
+        <w:t xml:space="preserve"> </w:t>
+      </w:r>
+      <w:r>
+        <w:t xml:space="preserve">block, ensuring cleanup even if an exception occurs during processing. This pattern is applied to all file upload routes (TB analysis, journal entry testing, bank reconciliation, sampling, three-way match, AR aging, currency conversion, and all testing tool routes).</w:t>
+      </w:r>
+    </w:p>
+    <w:bookmarkEnd w:id="32"/>
+    <w:bookmarkStart w:id="33" w:name="export-mechanism-pdfexcel"/>
     <w:p>
       <w:pPr>
         <w:pStyle w:val="Heading3"/>
@@ -2775,7 +4744,7 @@
         <w:pStyle w:val="Compact"/>
         <w:numPr>
           <w:ilvl w:val="0"/>
-          <w:numId w:val="1002"/>
+          <w:numId w:val="1003"/>
         </w:numPr>
       </w:pPr>
       <w:r>
@@ -2797,7 +4766,7 @@
         <w:pStyle w:val="Compact"/>
         <w:numPr>
           <w:ilvl w:val="0"/>
-          <w:numId w:val="1002"/>
+          <w:numId w:val="1003"/>
         </w:numPr>
       </w:pPr>
       <w:r>
@@ -2819,7 +4788,7 @@
         <w:pStyle w:val="Compact"/>
         <w:numPr>
           <w:ilvl w:val="0"/>
-          <w:numId w:val="1002"/>
+          <w:numId w:val="1003"/>
         </w:numPr>
       </w:pPr>
       <w:r>
@@ -2835,7 +4804,7 @@
         <w:pStyle w:val="Compact"/>
         <w:numPr>
           <w:ilvl w:val="0"/>
-          <w:numId w:val="1002"/>
+          <w:numId w:val="1003"/>
         </w:numPr>
       </w:pPr>
       <w:r>
@@ -2877,9 +4846,9 @@
         </w:pict>
       </w:r>
     </w:p>
-    <w:bookmarkEnd w:id="25"/>
-    <w:bookmarkEnd w:id="26"/>
-    <w:bookmarkStart w:id="30" w:name="security-advantages"/>
+    <w:bookmarkEnd w:id="33"/>
+    <w:bookmarkEnd w:id="34"/>
+    <w:bookmarkStart w:id="38" w:name="security-advantages"/>
     <w:p>
       <w:pPr>
         <w:pStyle w:val="Heading2"/>
@@ -2888,7 +4857,7 @@
         <w:t xml:space="preserve">4. Security Advantages</w:t>
       </w:r>
     </w:p>
-    <w:bookmarkStart w:id="27" w:name="breach-impact-analysis"/>
+    <w:bookmarkStart w:id="35" w:name="breach-impact-analysis"/>
     <w:p>
       <w:pPr>
         <w:pStyle w:val="Heading3"/>
@@ -2981,7 +4950,7 @@
               <w:pStyle w:val="Compact"/>
             </w:pPr>
             <w:r>
-              <w:t xml:space="preserve">Only user credentials and metadata exposed (no financial data)</w:t>
+              <w:t xml:space="preserve">Only user credentials and aggregate metadata exposed (no line-level financial data)</w:t>
             </w:r>
           </w:p>
         </w:tc>
@@ -3020,7 +4989,7 @@
               <w:pStyle w:val="Compact"/>
             </w:pPr>
             <w:r>
-              <w:t xml:space="preserve">No files exist on server to access</w:t>
+              <w:t xml:space="preserve">No raw files exist on server to access</w:t>
             </w:r>
           </w:p>
         </w:tc>
@@ -3059,7 +5028,7 @@
               <w:pStyle w:val="Compact"/>
             </w:pPr>
             <w:r>
-              <w:t xml:space="preserve">Backups contain zero financial data</w:t>
+              <w:t xml:space="preserve">Backups contain only aggregate metadata, no line-level data</w:t>
             </w:r>
           </w:p>
         </w:tc>
@@ -3098,7 +5067,7 @@
               <w:pStyle w:val="Compact"/>
             </w:pPr>
             <w:r>
-              <w:t xml:space="preserve">No financial data exists to export</w:t>
+              <w:t xml:space="preserve">No line-level financial data exists to export</w:t>
             </w:r>
           </w:p>
         </w:tc>
@@ -3137,14 +5106,14 @@
               <w:pStyle w:val="Compact"/>
             </w:pPr>
             <w:r>
-              <w:t xml:space="preserve">Cannot produce what doesn’t exist</w:t>
+              <w:t xml:space="preserve">Can only produce aggregate metadata — no raw files or line-level data</w:t>
             </w:r>
           </w:p>
         </w:tc>
       </w:tr>
     </w:tbl>
-    <w:bookmarkEnd w:id="27"/>
-    <w:bookmarkStart w:id="28" w:name="attack-surface-reduction"/>
+    <w:bookmarkEnd w:id="35"/>
+    <w:bookmarkStart w:id="36" w:name="attack-surface-reduction"/>
     <w:p>
       <w:pPr>
         <w:pStyle w:val="Heading3"/>
@@ -3168,25 +5137,25 @@
         <w:t xml:space="preserve"> </w:t>
       </w:r>
       <w:r>
-        <w:t xml:space="preserve">- ❌ SQL injection targeting financial data (no financial data in database)</w:t>
-      </w:r>
-      <w:r>
-        <w:t xml:space="preserve"> </w:t>
-      </w:r>
-      <w:r>
-        <w:t xml:space="preserve">- ❌ Ransomware encrypting client files (no files stored)</w:t>
-      </w:r>
-      <w:r>
-        <w:t xml:space="preserve"> </w:t>
-      </w:r>
-      <w:r>
-        <w:t xml:space="preserve">- ❌ Data exfiltration via backup systems (backups contain metadata only)</w:t>
-      </w:r>
-      <w:r>
-        <w:t xml:space="preserve"> </w:t>
-      </w:r>
-      <w:r>
-        <w:t xml:space="preserve">- ❌ Long-term data exposure from forgotten storage (data expires in seconds)</w:t>
+        <w:t xml:space="preserve">- ❌ SQL injection targeting line-level financial data (no line-level data in database)</w:t>
+      </w:r>
+      <w:r>
+        <w:t xml:space="preserve"> </w:t>
+      </w:r>
+      <w:r>
+        <w:t xml:space="preserve">- ❌ Ransomware encrypting client files (no raw files stored)</w:t>
+      </w:r>
+      <w:r>
+        <w:t xml:space="preserve"> </w:t>
+      </w:r>
+      <w:r>
+        <w:t xml:space="preserve">- ❌ Data exfiltration of raw financial records via backup systems (backups contain aggregate metadata only)</w:t>
+      </w:r>
+      <w:r>
+        <w:t xml:space="preserve"> </w:t>
+      </w:r>
+      <w:r>
+        <w:t xml:space="preserve">- ❌ Long-term exposure of raw financial data (raw data expires in seconds)</w:t>
       </w:r>
     </w:p>
     <w:p>
@@ -3219,8 +5188,8 @@
         <w:t xml:space="preserve">- ⚠️ Client-side attacks (user’s browser, outside Paciolus control)</w:t>
       </w:r>
     </w:p>
-    <w:bookmarkEnd w:id="28"/>
-    <w:bookmarkStart w:id="29" w:name="data-breach-notification-thresholds"/>
+    <w:bookmarkEnd w:id="36"/>
+    <w:bookmarkStart w:id="37" w:name="data-breach-notification-thresholds"/>
     <w:p>
       <w:pPr>
         <w:pStyle w:val="Heading3"/>
@@ -3253,13 +5222,14 @@
     <w:tbl>
       <w:tblPr>
         <w:tblStyle w:val="Table"/>
-        <w:tblW w:type="auto" w:w="0"/>
+        <w:tblW w:type="pct" w:w="5000"/>
+        <w:tblLayout w:type="fixed"/>
         <w:tblLook w:firstRow="1" w:lastRow="0" w:firstColumn="0" w:lastColumn="0" w:noHBand="0" w:noVBand="0" w:val="0020"/>
       </w:tblPr>
       <w:tblGrid>
-        <w:gridCol w:w="2640"/>
-        <w:gridCol w:w="2640"/>
-        <w:gridCol w:w="2640"/>
+        <w:gridCol w:w="1742"/>
+        <w:gridCol w:w="2692"/>
+        <w:gridCol w:w="3484"/>
       </w:tblGrid>
       <w:tr>
         <w:trPr>
@@ -3307,7 +5277,7 @@
               <w:pStyle w:val="Compact"/>
             </w:pPr>
             <w:r>
-              <w:t xml:space="preserve">Trial balance data</w:t>
+              <w:t xml:space="preserve">Raw trial balance data</w:t>
             </w:r>
           </w:p>
         </w:tc>
@@ -3342,7 +5312,7 @@
               <w:pStyle w:val="Compact"/>
             </w:pPr>
             <w:r>
-              <w:t xml:space="preserve">Account balances</w:t>
+              <w:t xml:space="preserve">Individual account balances</w:t>
             </w:r>
           </w:p>
         </w:tc>
@@ -3459,6 +5429,41 @@
             </w:pPr>
             <w:r>
               <w:t xml:space="preserve">Low (metadata)</w:t>
+            </w:r>
+          </w:p>
+        </w:tc>
+        <w:tc>
+          <w:tcPr/>
+          <w:p>
+            <w:pPr>
+              <w:pStyle w:val="Compact"/>
+            </w:pPr>
+            <w:r>
+              <w:t xml:space="preserve">✅ Yes (metadata only)</w:t>
+            </w:r>
+          </w:p>
+        </w:tc>
+      </w:tr>
+      <w:tr>
+        <w:tc>
+          <w:tcPr/>
+          <w:p>
+            <w:pPr>
+              <w:pStyle w:val="Compact"/>
+            </w:pPr>
+            <w:r>
+              <w:t xml:space="preserve">Aggregate diagnostic metadata</w:t>
+            </w:r>
+          </w:p>
+        </w:tc>
+        <w:tc>
+          <w:tcPr/>
+          <w:p>
+            <w:pPr>
+              <w:pStyle w:val="Compact"/>
+            </w:pPr>
+            <w:r>
+              <w:t xml:space="preserve">Low (category totals only)</w:t>
             </w:r>
           </w:p>
         </w:tc>
@@ -3486,7 +5491,7 @@
                 <w:b/>
                 <w:bCs/>
               </w:rPr>
-              <w:t xml:space="preserve">Financial transactions</w:t>
+              <w:t xml:space="preserve">Raw financial transactions</w:t>
             </w:r>
           </w:p>
         </w:tc>
@@ -3537,7 +5542,7 @@
         <w:t xml:space="preserve"> </w:t>
       </w:r>
       <w:r>
-        <w:t xml:space="preserve">The most damaging breach scenario (financial data exposure) is architecturally impossible.</w:t>
+        <w:t xml:space="preserve">The most damaging breach scenario (line-level financial data exposure) is architecturally prevented. Only aggregate metadata is at risk.</w:t>
       </w:r>
     </w:p>
     <w:p>
@@ -3547,9 +5552,9 @@
         </w:pict>
       </w:r>
     </w:p>
-    <w:bookmarkEnd w:id="29"/>
-    <w:bookmarkEnd w:id="30"/>
-    <w:bookmarkStart w:id="43" w:name="compliance-implications"/>
+    <w:bookmarkEnd w:id="37"/>
+    <w:bookmarkEnd w:id="38"/>
+    <w:bookmarkStart w:id="51" w:name="compliance-implications"/>
     <w:p>
       <w:pPr>
         <w:pStyle w:val="Heading2"/>
@@ -3558,7 +5563,7 @@
         <w:t xml:space="preserve">5. Compliance Implications</w:t>
       </w:r>
     </w:p>
-    <w:bookmarkStart w:id="34" w:name="gdpr-general-data-protection-regulation"/>
+    <w:bookmarkStart w:id="42" w:name="gdpr-general-data-protection-regulation"/>
     <w:p>
       <w:pPr>
         <w:pStyle w:val="Heading3"/>
@@ -3567,7 +5572,7 @@
         <w:t xml:space="preserve">5.1 GDPR (General Data Protection Regulation)</w:t>
       </w:r>
     </w:p>
-    <w:bookmarkStart w:id="31" w:name="Xf61517586ad2512469be17d25512d6054c4051f"/>
+    <w:bookmarkStart w:id="39" w:name="Xf61517586ad2512469be17d25512d6054c4051f"/>
     <w:p>
       <w:pPr>
         <w:pStyle w:val="Heading4"/>
@@ -3639,7 +5644,7 @@
         <w:t xml:space="preserve"> </w:t>
       </w:r>
       <w:r>
-        <w:t xml:space="preserve">Trial balance data is not collected or stored</w:t>
+        <w:t xml:space="preserve">Raw trial balance data and line-level financial records are not persisted; only aggregate metadata is retained</w:t>
       </w:r>
       <w:r>
         <w:t xml:space="preserve"> </w:t>
@@ -3661,7 +5666,7 @@
         <w:t xml:space="preserve"> </w:t>
       </w:r>
       <w:r>
-        <w:t xml:space="preserve">Financial data storage duration = 0 seconds</w:t>
+        <w:t xml:space="preserve">Raw financial data storage duration = 0 seconds; aggregate metadata retained for 365 days (1 year) by default</w:t>
       </w:r>
       <w:r>
         <w:t xml:space="preserve"> </w:t>
@@ -3683,11 +5688,11 @@
         <w:t xml:space="preserve"> </w:t>
       </w:r>
       <w:r>
-        <w:t xml:space="preserve">Metadata stored only for specified purposes (authentication, audit history)</w:t>
-      </w:r>
-    </w:p>
-    <w:bookmarkEnd w:id="31"/>
-    <w:bookmarkStart w:id="32" w:name="right-to-erasure-article-17"/>
+        <w:t xml:space="preserve">Aggregate metadata stored only for specified purposes (diagnostic history, trend analysis)</w:t>
+      </w:r>
+    </w:p>
+    <w:bookmarkEnd w:id="39"/>
+    <w:bookmarkStart w:id="40" w:name="right-to-erasure-article-17"/>
     <w:p>
       <w:pPr>
         <w:pStyle w:val="Heading4"/>
@@ -3716,11 +5721,11 @@
         <w:t xml:space="preserve"> </w:t>
       </w:r>
       <w:r>
-        <w:t xml:space="preserve">endpoint. Since financial data is never stored, there’s nothing to erase beyond metadata.</w:t>
-      </w:r>
-    </w:p>
-    <w:bookmarkEnd w:id="32"/>
-    <w:bookmarkStart w:id="33" w:name="data-processing-agreement-dpa"/>
+        <w:t xml:space="preserve">endpoint. Since raw financial data is never stored, there is nothing to erase beyond aggregate metadata.</w:t>
+      </w:r>
+    </w:p>
+    <w:bookmarkEnd w:id="40"/>
+    <w:bookmarkStart w:id="41" w:name="data-processing-agreement-dpa"/>
     <w:p>
       <w:pPr>
         <w:pStyle w:val="Heading4"/>
@@ -3795,7 +5800,7 @@
               <w:pStyle w:val="Compact"/>
             </w:pPr>
             <w:r>
-              <w:t xml:space="preserve">Trial balances</w:t>
+              <w:t xml:space="preserve">Raw trial balances</w:t>
             </w:r>
           </w:p>
         </w:tc>
@@ -3817,7 +5822,7 @@
               <w:pStyle w:val="Compact"/>
             </w:pPr>
             <w:r>
-              <w:t xml:space="preserve">Not stored, only processed in-memory</w:t>
+              <w:t xml:space="preserve">Not stored, only processed in-memory (aggregate metadata retained)</w:t>
             </w:r>
           </w:p>
         </w:tc>
@@ -3927,9 +5932,9 @@
         <w:t xml:space="preserve">for financial data, reducing regulatory burden.</w:t>
       </w:r>
     </w:p>
-    <w:bookmarkEnd w:id="33"/>
-    <w:bookmarkEnd w:id="34"/>
-    <w:bookmarkStart w:id="37" w:name="ccpa-california-consumer-privacy-act"/>
+    <w:bookmarkEnd w:id="41"/>
+    <w:bookmarkEnd w:id="42"/>
+    <w:bookmarkStart w:id="45" w:name="ccpa-california-consumer-privacy-act"/>
     <w:p>
       <w:pPr>
         <w:pStyle w:val="Heading3"/>
@@ -3938,7 +5943,7 @@
         <w:t xml:space="preserve">5.2 CCPA (California Consumer Privacy Act)</w:t>
       </w:r>
     </w:p>
-    <w:bookmarkStart w:id="35" w:name="sale-of-personal-information"/>
+    <w:bookmarkStart w:id="43" w:name="sale-of-personal-information"/>
     <w:p>
       <w:pPr>
         <w:pStyle w:val="Heading4"/>
@@ -3978,7 +5983,7 @@
         <w:pStyle w:val="Compact"/>
         <w:numPr>
           <w:ilvl w:val="0"/>
-          <w:numId w:val="1003"/>
+          <w:numId w:val="1004"/>
         </w:numPr>
       </w:pPr>
       <w:r>
@@ -3986,7 +5991,7 @@
           <w:b/>
           <w:bCs/>
         </w:rPr>
-        <w:t xml:space="preserve">Trial balance data:</w:t>
+        <w:t xml:space="preserve">Raw trial balance data:</w:t>
       </w:r>
       <w:r>
         <w:t xml:space="preserve"> </w:t>
@@ -4000,7 +6005,7 @@
         <w:pStyle w:val="Compact"/>
         <w:numPr>
           <w:ilvl w:val="0"/>
-          <w:numId w:val="1003"/>
+          <w:numId w:val="1004"/>
         </w:numPr>
       </w:pPr>
       <w:r>
@@ -4022,7 +6027,7 @@
         <w:pStyle w:val="Compact"/>
         <w:numPr>
           <w:ilvl w:val="0"/>
-          <w:numId w:val="1003"/>
+          <w:numId w:val="1004"/>
         </w:numPr>
       </w:pPr>
       <w:r>
@@ -4054,11 +6059,11 @@
         <w:t xml:space="preserve"> </w:t>
       </w:r>
       <w:r>
-        <w:t xml:space="preserve">“Paciolus does not sell your personal information and does not store your financial data.”</w:t>
-      </w:r>
-    </w:p>
-    <w:bookmarkEnd w:id="35"/>
-    <w:bookmarkStart w:id="36" w:name="right-to-deletion-1798.105"/>
+        <w:t xml:space="preserve">“Paciolus does not sell your personal information and does not store raw financial data. Only aggregate diagnostic metadata is retained.”</w:t>
+      </w:r>
+    </w:p>
+    <w:bookmarkEnd w:id="43"/>
+    <w:bookmarkStart w:id="44" w:name="right-to-deletion-1798.105"/>
     <w:p>
       <w:pPr>
         <w:pStyle w:val="Heading4"/>
@@ -4099,9 +6104,9 @@
         <w:t xml:space="preserve">- ❌ Trial balance data (already deleted automatically)</w:t>
       </w:r>
     </w:p>
-    <w:bookmarkEnd w:id="36"/>
-    <w:bookmarkEnd w:id="37"/>
-    <w:bookmarkStart w:id="39" w:name="X543bded14d70ed741d25a7ba88462db6370492c"/>
+    <w:bookmarkEnd w:id="44"/>
+    <w:bookmarkEnd w:id="45"/>
+    <w:bookmarkStart w:id="47" w:name="X543bded14d70ed741d25a7ba88462db6370492c"/>
     <w:p>
       <w:pPr>
         <w:pStyle w:val="Heading3"/>
@@ -4110,7 +6115,7 @@
         <w:t xml:space="preserve">5.3 SOC 2 Type II (Security, Availability, Confidentiality)</w:t>
       </w:r>
     </w:p>
-    <w:bookmarkStart w:id="38" w:name="simplified-control-scope"/>
+    <w:bookmarkStart w:id="46" w:name="simplified-control-scope"/>
     <w:p>
       <w:pPr>
         <w:pStyle w:val="Heading4"/>
@@ -4178,13 +6183,13 @@
         <w:t xml:space="preserve"> </w:t>
       </w:r>
       <w:r>
-        <w:t xml:space="preserve">- ✅ Encryption at rest (metadata only, no financial data)</w:t>
-      </w:r>
-      <w:r>
-        <w:t xml:space="preserve"> </w:t>
-      </w:r>
-      <w:r>
-        <w:t xml:space="preserve">- ✅ Data backup (metadata only, no financial data)</w:t>
+        <w:t xml:space="preserve">- ✅ Encryption at rest (aggregate metadata only, no line-level financial data)</w:t>
+      </w:r>
+      <w:r>
+        <w:t xml:space="preserve"> </w:t>
+      </w:r>
+      <w:r>
+        <w:t xml:space="preserve">- ✅ Data backup (aggregate metadata only, no line-level financial data)</w:t>
       </w:r>
       <w:r>
         <w:t xml:space="preserve"> </w:t>
@@ -4200,7 +6205,7 @@
           <w:b/>
           <w:bCs/>
         </w:rPr>
-        <w:t xml:space="preserve">Logical access to financial data (N/A - not stored)</w:t>
+        <w:t xml:space="preserve">Logical access to line-level financial data (N/A - not stored)</w:t>
       </w:r>
       <w:r>
         <w:t xml:space="preserve"> </w:t>
@@ -4216,7 +6221,7 @@
           <w:b/>
           <w:bCs/>
         </w:rPr>
-        <w:t xml:space="preserve">Change management for financial data schemas (N/A - not stored)</w:t>
+        <w:t xml:space="preserve">Change management for line-level financial data schemas (N/A - not stored)</w:t>
       </w:r>
     </w:p>
     <w:p>
@@ -4237,9 +6242,9 @@
         <w:t xml:space="preserve">Fewer controls required, simpler evidence collection.</w:t>
       </w:r>
     </w:p>
-    <w:bookmarkEnd w:id="38"/>
-    <w:bookmarkEnd w:id="39"/>
-    <w:bookmarkStart w:id="42" w:name="industry-specific-regulations"/>
+    <w:bookmarkEnd w:id="46"/>
+    <w:bookmarkEnd w:id="47"/>
+    <w:bookmarkStart w:id="50" w:name="industry-specific-regulations"/>
     <w:p>
       <w:pPr>
         <w:pStyle w:val="Heading3"/>
@@ -4248,7 +6253,7 @@
         <w:t xml:space="preserve">5.4 Industry-Specific Regulations</w:t>
       </w:r>
     </w:p>
-    <w:bookmarkStart w:id="40" w:name="sox-sarbanes-oxley-section-404"/>
+    <w:bookmarkStart w:id="48" w:name="sox-sarbanes-oxley-section-404"/>
     <w:p>
       <w:pPr>
         <w:pStyle w:val="Heading4"/>
@@ -4281,8 +6286,8 @@
         <w:t xml:space="preserve">as it does not store financial records. Clients remain responsible for their own SOX compliance using data they download from Paciolus.</w:t>
       </w:r>
     </w:p>
-    <w:bookmarkEnd w:id="40"/>
-    <w:bookmarkStart w:id="41" w:name="X076ef7b0bd5fb0e2b69ae6620223435016539c1"/>
+    <w:bookmarkEnd w:id="48"/>
+    <w:bookmarkStart w:id="49" w:name="X076ef7b0bd5fb0e2b69ae6620223435016539c1"/>
     <w:p>
       <w:pPr>
         <w:pStyle w:val="Heading4"/>
@@ -4316,10 +6321,10 @@
         </w:pict>
       </w:r>
     </w:p>
-    <w:bookmarkEnd w:id="41"/>
-    <w:bookmarkEnd w:id="42"/>
-    <w:bookmarkEnd w:id="43"/>
-    <w:bookmarkStart w:id="47" w:name="competitive-differentiation"/>
+    <w:bookmarkEnd w:id="49"/>
+    <w:bookmarkEnd w:id="50"/>
+    <w:bookmarkEnd w:id="51"/>
+    <w:bookmarkStart w:id="55" w:name="competitive-differentiation"/>
     <w:p>
       <w:pPr>
         <w:pStyle w:val="Heading2"/>
@@ -4328,7 +6333,7 @@
         <w:t xml:space="preserve">6. Competitive Differentiation</w:t>
       </w:r>
     </w:p>
-    <w:bookmarkStart w:id="44" w:name="market-positioning"/>
+    <w:bookmarkStart w:id="52" w:name="market-positioning"/>
     <w:p>
       <w:pPr>
         <w:pStyle w:val="Heading3"/>
@@ -4583,8 +6588,8 @@
         </w:tc>
       </w:tr>
     </w:tbl>
-    <w:bookmarkEnd w:id="44"/>
-    <w:bookmarkStart w:id="45" w:name="value-proposition-for-fractional-cfos"/>
+    <w:bookmarkEnd w:id="52"/>
+    <w:bookmarkStart w:id="53" w:name="value-proposition-for-fractional-cfos"/>
     <w:p>
       <w:pPr>
         <w:pStyle w:val="Heading3"/>
@@ -4650,7 +6655,7 @@
         <w:t xml:space="preserve"> </w:t>
       </w:r>
       <w:r>
-        <w:t xml:space="preserve">“Your clients’ trial balances never touch our servers. We process the data in real-time and send you the diagnostic report. You control where the data lives—on your laptop, not in our cloud.”</w:t>
+        <w:t xml:space="preserve">“Your clients’ raw trial balance files are never persisted to our database. We process the data in ephemeral server memory and send you the diagnostic report. Only aggregate metadata (category totals, ratios) is retained — no line-level financial data.”</w:t>
       </w:r>
     </w:p>
     <w:p>
@@ -4699,8 +6704,8 @@
         <w:t xml:space="preserve">- Professional liability insurance costs may be lower (reduced exposure)</w:t>
       </w:r>
     </w:p>
-    <w:bookmarkEnd w:id="45"/>
-    <w:bookmarkStart w:id="46" w:name="trust-signals"/>
+    <w:bookmarkEnd w:id="53"/>
+    <w:bookmarkStart w:id="54" w:name="trust-signals"/>
     <w:p>
       <w:pPr>
         <w:pStyle w:val="Heading3"/>
@@ -4766,7 +6771,7 @@
         <w:t xml:space="preserve"> </w:t>
       </w:r>
       <w:r>
-        <w:t xml:space="preserve">“We can’t leak what we don’t have. Your data stays yours, processed in your browser’s memory for the few seconds it takes to analyze, then gone forever.”</w:t>
+        <w:t xml:space="preserve">“We can’t leak what we don’t store. Your raw financial data is processed in ephemeral server memory for the few seconds it takes to analyze, then discarded. Only aggregate metadata is retained.”</w:t>
       </w:r>
     </w:p>
     <w:p>
@@ -4776,9 +6781,9 @@
         </w:pict>
       </w:r>
     </w:p>
-    <w:bookmarkEnd w:id="46"/>
-    <w:bookmarkEnd w:id="47"/>
-    <w:bookmarkStart w:id="51" w:name="user-experience"/>
+    <w:bookmarkEnd w:id="54"/>
+    <w:bookmarkEnd w:id="55"/>
+    <w:bookmarkStart w:id="59" w:name="user-experience"/>
     <w:p>
       <w:pPr>
         <w:pStyle w:val="Heading2"/>
@@ -4787,916 +6792,13 @@
         <w:t xml:space="preserve">7. User Experience</w:t>
       </w:r>
     </w:p>
-    <w:bookmarkStart w:id="48" w:name="session-based-workflow"/>
+    <w:bookmarkStart w:id="56" w:name="session-based-workflow"/>
     <w:p>
       <w:pPr>
         <w:pStyle w:val="Heading3"/>
       </w:pPr>
       <w:r>
         <w:t xml:space="preserve">7.1 Session-Based Workflow</w:t>
-      </w:r>
-    </w:p>
-    <w:p>
-      <w:pPr>
-        <w:pStyle w:val="Compact"/>
-        <w:numPr>
-          <w:ilvl w:val="0"/>
-          <w:numId w:val="1004"/>
-        </w:numPr>
-      </w:pPr>
-      <w:r>
-        <w:rPr>
-          <w:b/>
-          <w:bCs/>
-        </w:rPr>
-        <w:t xml:space="preserve">Upload:</w:t>
-      </w:r>
-      <w:r>
-        <w:t xml:space="preserve"> </w:t>
-      </w:r>
-      <w:r>
-        <w:t xml:space="preserve">User uploads trial balance CSV/Excel</w:t>
-      </w:r>
-    </w:p>
-    <w:p>
-      <w:pPr>
-        <w:pStyle w:val="Compact"/>
-        <w:numPr>
-          <w:ilvl w:val="0"/>
-          <w:numId w:val="1004"/>
-        </w:numPr>
-      </w:pPr>
-      <w:r>
-        <w:rPr>
-          <w:b/>
-          <w:bCs/>
-        </w:rPr>
-        <w:t xml:space="preserve">Process:</w:t>
-      </w:r>
-      <w:r>
-        <w:t xml:space="preserve"> </w:t>
-      </w:r>
-      <w:r>
-        <w:t xml:space="preserve">Analysis happens in &lt;5 seconds (in-memory)</w:t>
-      </w:r>
-    </w:p>
-    <w:p>
-      <w:pPr>
-        <w:pStyle w:val="Compact"/>
-        <w:numPr>
-          <w:ilvl w:val="0"/>
-          <w:numId w:val="1004"/>
-        </w:numPr>
-      </w:pPr>
-      <w:r>
-        <w:rPr>
-          <w:b/>
-          <w:bCs/>
-        </w:rPr>
-        <w:t xml:space="preserve">Review:</w:t>
-      </w:r>
-      <w:r>
-        <w:t xml:space="preserve"> </w:t>
-      </w:r>
-      <w:r>
-        <w:t xml:space="preserve">Results displayed in browser (React state)</w:t>
-      </w:r>
-    </w:p>
-    <w:p>
-      <w:pPr>
-        <w:pStyle w:val="Compact"/>
-        <w:numPr>
-          <w:ilvl w:val="0"/>
-          <w:numId w:val="1004"/>
-        </w:numPr>
-      </w:pPr>
-      <w:r>
-        <w:rPr>
-          <w:b/>
-          <w:bCs/>
-        </w:rPr>
-        <w:t xml:space="preserve">Export:</w:t>
-      </w:r>
-      <w:r>
-        <w:t xml:space="preserve"> </w:t>
-      </w:r>
-      <w:r>
-        <w:t xml:space="preserve">User downloads PDF/Excel report (local save)</w:t>
-      </w:r>
-    </w:p>
-    <w:p>
-      <w:pPr>
-        <w:pStyle w:val="Compact"/>
-        <w:numPr>
-          <w:ilvl w:val="0"/>
-          <w:numId w:val="1004"/>
-        </w:numPr>
-      </w:pPr>
-      <w:r>
-        <w:rPr>
-          <w:b/>
-          <w:bCs/>
-        </w:rPr>
-        <w:t xml:space="preserve">Close Tab:</w:t>
-      </w:r>
-      <w:r>
-        <w:t xml:space="preserve"> </w:t>
-      </w:r>
-      <w:r>
-        <w:t xml:space="preserve">All data cleared from browser memory</w:t>
-      </w:r>
-    </w:p>
-    <w:p>
-      <w:pPr>
-        <w:pStyle w:val="FirstParagraph"/>
-      </w:pPr>
-      <w:r>
-        <w:rPr>
-          <w:b/>
-          <w:bCs/>
-        </w:rPr>
-        <w:t xml:space="preserve">Key UX Point:</w:t>
-      </w:r>
-      <w:r>
-        <w:t xml:space="preserve"> </w:t>
-      </w:r>
-      <w:r>
-        <w:t xml:space="preserve">Users understand that closing the tab = data gone forever (ephemeral session).</w:t>
-      </w:r>
-    </w:p>
-    <w:bookmarkEnd w:id="48"/>
-    <w:bookmarkStart w:id="49" w:name="no-recall-previous-analysis-feature"/>
-    <w:p>
-      <w:pPr>
-        <w:pStyle w:val="Heading3"/>
-      </w:pPr>
-      <w:r>
-        <w:t xml:space="preserve">7.2 No</w:t>
-      </w:r>
-      <w:r>
-        <w:t xml:space="preserve"> </w:t>
-      </w:r>
-      <w:r>
-        <w:t xml:space="preserve">“Recall Previous Analysis”</w:t>
-      </w:r>
-      <w:r>
-        <w:t xml:space="preserve"> </w:t>
-      </w:r>
-      <w:r>
-        <w:t xml:space="preserve">Feature</w:t>
-      </w:r>
-    </w:p>
-    <w:p>
-      <w:pPr>
-        <w:pStyle w:val="FirstParagraph"/>
-      </w:pPr>
-      <w:r>
-        <w:rPr>
-          <w:b/>
-          <w:bCs/>
-        </w:rPr>
-        <w:t xml:space="preserve">By design</w:t>
-      </w:r>
-      <w:r>
-        <w:t xml:space="preserve">, Paciolus cannot offer:</w:t>
-      </w:r>
-      <w:r>
-        <w:t xml:space="preserve"> </w:t>
-      </w:r>
-      <w:r>
-        <w:t xml:space="preserve">- ❌</w:t>
-      </w:r>
-      <w:r>
-        <w:t xml:space="preserve"> </w:t>
-      </w:r>
-      <w:r>
-        <w:t xml:space="preserve">“View last month’s trial balance”</w:t>
-      </w:r>
-      <w:r>
-        <w:t xml:space="preserve"> </w:t>
-      </w:r>
-      <w:r>
-        <w:t xml:space="preserve">- ❌</w:t>
-      </w:r>
-      <w:r>
-        <w:t xml:space="preserve"> </w:t>
-      </w:r>
-      <w:r>
-        <w:t xml:space="preserve">“Compare Q3 2024 vs Q4 2024”</w:t>
-      </w:r>
-      <w:r>
-        <w:t xml:space="preserve"> </w:t>
-      </w:r>
-      <w:r>
-        <w:t xml:space="preserve">- ❌</w:t>
-      </w:r>
-      <w:r>
-        <w:t xml:space="preserve"> </w:t>
-      </w:r>
-      <w:r>
-        <w:t xml:space="preserve">“Retrieve analysis from October”</w:t>
-      </w:r>
-    </w:p>
-    <w:p>
-      <w:pPr>
-        <w:pStyle w:val="BodyText"/>
-      </w:pPr>
-      <w:r>
-        <w:rPr>
-          <w:b/>
-          <w:bCs/>
-        </w:rPr>
-        <w:t xml:space="preserve">Why:</w:t>
-      </w:r>
-      <w:r>
-        <w:t xml:space="preserve"> </w:t>
-      </w:r>
-      <w:r>
-        <w:t xml:space="preserve">The data doesn’t exist to retrieve.</w:t>
-      </w:r>
-    </w:p>
-    <w:p>
-      <w:pPr>
-        <w:pStyle w:val="BodyText"/>
-      </w:pPr>
-      <w:r>
-        <w:rPr>
-          <w:b/>
-          <w:bCs/>
-        </w:rPr>
-        <w:t xml:space="preserve">Workaround for users:</w:t>
-      </w:r>
-      <w:r>
-        <w:t xml:space="preserve"> </w:t>
-      </w:r>
-      <w:r>
-        <w:t xml:space="preserve">- Save exported PDF/Excel files locally</w:t>
-      </w:r>
-      <w:r>
-        <w:t xml:space="preserve"> </w:t>
-      </w:r>
-      <w:r>
-        <w:t xml:space="preserve">- Maintain their own archive of diagnostic reports</w:t>
-      </w:r>
-      <w:r>
-        <w:t xml:space="preserve"> </w:t>
-      </w:r>
-      <w:r>
-        <w:t xml:space="preserve">- Re-upload the same trial balance if re-analysis needed</w:t>
-      </w:r>
-    </w:p>
-    <w:bookmarkEnd w:id="49"/>
-    <w:bookmarkStart w:id="50" w:name="activity-history-metadata-only"/>
-    <w:p>
-      <w:pPr>
-        <w:pStyle w:val="Heading3"/>
-      </w:pPr>
-      <w:r>
-        <w:t xml:space="preserve">7.3 Activity History (Metadata Only)</w:t>
-      </w:r>
-    </w:p>
-    <w:p>
-      <w:pPr>
-        <w:pStyle w:val="FirstParagraph"/>
-      </w:pPr>
-      <w:r>
-        <w:t xml:space="preserve">Users can view their audit</w:t>
-      </w:r>
-      <w:r>
-        <w:t xml:space="preserve"> </w:t>
-      </w:r>
-      <w:r>
-        <w:rPr>
-          <w:b/>
-          <w:bCs/>
-        </w:rPr>
-        <w:t xml:space="preserve">history</w:t>
-      </w:r>
-      <w:r>
-        <w:t xml:space="preserve"> </w:t>
-      </w:r>
-      <w:r>
-        <w:t xml:space="preserve">via the Heritage Timeline:</w:t>
-      </w:r>
-    </w:p>
-    <w:p>
-      <w:pPr>
-        <w:pStyle w:val="BodyText"/>
-      </w:pPr>
-      <w:r>
-        <w:rPr>
-          <w:b/>
-          <w:bCs/>
-        </w:rPr>
-        <w:t xml:space="preserve">What’s shown:</w:t>
-      </w:r>
-      <w:r>
-        <w:t xml:space="preserve"> </w:t>
-      </w:r>
-      <w:r>
-        <w:t xml:space="preserve">- ✅ Date/time of each analysis</w:t>
-      </w:r>
-      <w:r>
-        <w:t xml:space="preserve"> </w:t>
-      </w:r>
-      <w:r>
-        <w:t xml:space="preserve">- ✅ Filename (first 12 characters, hashed)</w:t>
-      </w:r>
-      <w:r>
-        <w:t xml:space="preserve"> </w:t>
-      </w:r>
-      <w:r>
-        <w:t xml:space="preserve">- ✅ Balanced status (yes/no)</w:t>
-      </w:r>
-      <w:r>
-        <w:t xml:space="preserve"> </w:t>
-      </w:r>
-      <w:r>
-        <w:t xml:space="preserve">- ✅ Anomaly count (integer)</w:t>
-      </w:r>
-      <w:r>
-        <w:t xml:space="preserve"> </w:t>
-      </w:r>
-      <w:r>
-        <w:t xml:space="preserve">- ✅ Row count</w:t>
-      </w:r>
-    </w:p>
-    <w:p>
-      <w:pPr>
-        <w:pStyle w:val="BodyText"/>
-      </w:pPr>
-      <w:r>
-        <w:rPr>
-          <w:b/>
-          <w:bCs/>
-        </w:rPr>
-        <w:t xml:space="preserve">What’s NOT shown:</w:t>
-      </w:r>
-      <w:r>
-        <w:t xml:space="preserve"> </w:t>
-      </w:r>
-      <w:r>
-        <w:t xml:space="preserve">- ❌ Which accounts had anomalies</w:t>
-      </w:r>
-      <w:r>
-        <w:t xml:space="preserve"> </w:t>
-      </w:r>
-      <w:r>
-        <w:t xml:space="preserve">- ❌ Account balances</w:t>
-      </w:r>
-      <w:r>
-        <w:t xml:space="preserve"> </w:t>
-      </w:r>
-      <w:r>
-        <w:t xml:space="preserve">- ❌ Original file contents</w:t>
-      </w:r>
-    </w:p>
-    <w:p>
-      <w:pPr>
-        <w:pStyle w:val="BodyText"/>
-      </w:pPr>
-      <w:r>
-        <w:rPr>
-          <w:b/>
-          <w:bCs/>
-        </w:rPr>
-        <w:t xml:space="preserve">User understanding:</w:t>
-      </w:r>
-      <w:r>
-        <w:t xml:space="preserve"> </w:t>
-      </w:r>
-      <w:r>
-        <w:t xml:space="preserve">“I can see that I analyzed</w:t>
-      </w:r>
-      <w:r>
-        <w:t xml:space="preserve"> </w:t>
-      </w:r>
-      <w:r>
-        <w:t xml:space="preserve">‘ClientQ4_202…’</w:t>
-      </w:r>
-      <w:r>
-        <w:t xml:space="preserve"> </w:t>
-      </w:r>
-      <w:r>
-        <w:t xml:space="preserve">on Jan 15 and it had 3 anomalies, but I can’t see which accounts. I need to refer to my downloaded PDF for details.”</w:t>
-      </w:r>
-    </w:p>
-    <w:p>
-      <w:r>
-        <w:pict>
-          <v:rect style="width:0;height:1.5pt" o:hralign="center" o:hrstd="t" o:hr="t"/>
-        </w:pict>
-      </w:r>
-    </w:p>
-    <w:bookmarkEnd w:id="50"/>
-    <w:bookmarkEnd w:id="51"/>
-    <w:bookmarkStart w:id="54" w:name="audit-trail"/>
-    <w:p>
-      <w:pPr>
-        <w:pStyle w:val="Heading2"/>
-      </w:pPr>
-      <w:r>
-        <w:t xml:space="preserve">8. Audit Trail</w:t>
-      </w:r>
-    </w:p>
-    <w:bookmarkStart w:id="52" w:name="for-internal-audits"/>
-    <w:p>
-      <w:pPr>
-        <w:pStyle w:val="Heading3"/>
-      </w:pPr>
-      <w:r>
-        <w:t xml:space="preserve">8.1 For Internal Audits</w:t>
-      </w:r>
-    </w:p>
-    <w:p>
-      <w:pPr>
-        <w:pStyle w:val="FirstParagraph"/>
-      </w:pPr>
-      <w:r>
-        <w:rPr>
-          <w:b/>
-          <w:bCs/>
-        </w:rPr>
-        <w:t xml:space="preserve">Auditor question:</w:t>
-      </w:r>
-      <w:r>
-        <w:t xml:space="preserve"> </w:t>
-      </w:r>
-      <w:r>
-        <w:t xml:space="preserve">“Can you show me the trial balance processed on January 10, 2026?”</w:t>
-      </w:r>
-    </w:p>
-    <w:p>
-      <w:pPr>
-        <w:pStyle w:val="BodyText"/>
-      </w:pPr>
-      <w:r>
-        <w:rPr>
-          <w:b/>
-          <w:bCs/>
-        </w:rPr>
-        <w:t xml:space="preserve">Paciolus answer:</w:t>
-      </w:r>
-      <w:r>
-        <w:t xml:space="preserve"> </w:t>
-      </w:r>
-      <w:r>
-        <w:t xml:space="preserve">“No. The trial balance data was destroyed immediately after processing. We can show you:</w:t>
-      </w:r>
-      <w:r>
-        <w:t xml:space="preserve"> </w:t>
-      </w:r>
-      <w:r>
-        <w:t xml:space="preserve">- The activity log entry (metadata: date, filename hash, row count, balanced status)</w:t>
-      </w:r>
-      <w:r>
-        <w:t xml:space="preserve"> </w:t>
-      </w:r>
-      <w:r>
-        <w:t xml:space="preserve">- The user who performed the analysis</w:t>
-      </w:r>
-      <w:r>
-        <w:t xml:space="preserve"> </w:t>
-      </w:r>
-      <w:r>
-        <w:t xml:space="preserve">- The PDF report if the user downloaded it and archived it locally”</w:t>
-      </w:r>
-    </w:p>
-    <w:p>
-      <w:pPr>
-        <w:pStyle w:val="BodyText"/>
-      </w:pPr>
-      <w:r>
-        <w:rPr>
-          <w:b/>
-          <w:bCs/>
-        </w:rPr>
-        <w:t xml:space="preserve">Implication:</w:t>
-      </w:r>
-      <w:r>
-        <w:t xml:space="preserve"> </w:t>
-      </w:r>
-      <w:r>
-        <w:t xml:space="preserve">Paciolus shifts</w:t>
-      </w:r>
-      <w:r>
-        <w:t xml:space="preserve"> </w:t>
-      </w:r>
-      <w:r>
-        <w:rPr>
-          <w:b/>
-          <w:bCs/>
-        </w:rPr>
-        <w:t xml:space="preserve">data retention responsibility to the user</w:t>
-      </w:r>
-      <w:r>
-        <w:t xml:space="preserve">.</w:t>
-      </w:r>
-    </w:p>
-    <w:bookmarkEnd w:id="52"/>
-    <w:bookmarkStart w:id="53" w:name="for-regulatory-audits"/>
-    <w:p>
-      <w:pPr>
-        <w:pStyle w:val="Heading3"/>
-      </w:pPr>
-      <w:r>
-        <w:t xml:space="preserve">8.2 For Regulatory Audits</w:t>
-      </w:r>
-    </w:p>
-    <w:p>
-      <w:pPr>
-        <w:pStyle w:val="FirstParagraph"/>
-      </w:pPr>
-      <w:r>
-        <w:rPr>
-          <w:b/>
-          <w:bCs/>
-        </w:rPr>
-        <w:t xml:space="preserve">Regulator:</w:t>
-      </w:r>
-      <w:r>
-        <w:t xml:space="preserve"> </w:t>
-      </w:r>
-      <w:r>
-        <w:t xml:space="preserve">“Produce all financial records for User ID 12345.”</w:t>
-      </w:r>
-    </w:p>
-    <w:p>
-      <w:pPr>
-        <w:pStyle w:val="BodyText"/>
-      </w:pPr>
-      <w:r>
-        <w:rPr>
-          <w:b/>
-          <w:bCs/>
-        </w:rPr>
-        <w:t xml:space="preserve">Paciolus response:</w:t>
-      </w:r>
-      <w:r>
-        <w:t xml:space="preserve"> </w:t>
-      </w:r>
-      <w:r>
-        <w:t xml:space="preserve">“We do not store financial records. We can produce:</w:t>
-      </w:r>
-      <w:r>
-        <w:t xml:space="preserve"> </w:t>
-      </w:r>
-      <w:r>
-        <w:t xml:space="preserve">- User account information (email, created date)</w:t>
-      </w:r>
-      <w:r>
-        <w:t xml:space="preserve"> </w:t>
-      </w:r>
-      <w:r>
-        <w:t xml:space="preserve">- Client metadata (client names, industries)</w:t>
-      </w:r>
-      <w:r>
-        <w:t xml:space="preserve"> </w:t>
-      </w:r>
-      <w:r>
-        <w:t xml:space="preserve">- Activity logs (aggregate summaries, no detailed financial data)</w:t>
-      </w:r>
-      <w:r>
-        <w:t xml:space="preserve"> </w:t>
-      </w:r>
-      <w:r>
-        <w:t xml:space="preserve">- No trial balance data is available (Zero-Storage architecture)”</w:t>
-      </w:r>
-    </w:p>
-    <w:p>
-      <w:pPr>
-        <w:pStyle w:val="BodyText"/>
-      </w:pPr>
-      <w:r>
-        <w:rPr>
-          <w:b/>
-          <w:bCs/>
-        </w:rPr>
-        <w:t xml:space="preserve">Legal advantage:</w:t>
-      </w:r>
-      <w:r>
-        <w:t xml:space="preserve"> </w:t>
-      </w:r>
-      <w:r>
-        <w:t xml:space="preserve">Paciolus cannot be compelled to produce data it doesn’t possess.</w:t>
-      </w:r>
-    </w:p>
-    <w:p>
-      <w:r>
-        <w:pict>
-          <v:rect style="width:0;height:1.5pt" o:hralign="center" o:hrstd="t" o:hr="t"/>
-        </w:pict>
-      </w:r>
-    </w:p>
-    <w:bookmarkEnd w:id="53"/>
-    <w:bookmarkEnd w:id="54"/>
-    <w:bookmarkStart w:id="58" w:name="limitations-and-trade-offs"/>
-    <w:p>
-      <w:pPr>
-        <w:pStyle w:val="Heading2"/>
-      </w:pPr>
-      <w:r>
-        <w:t xml:space="preserve">9. Limitations and Trade-offs</w:t>
-      </w:r>
-    </w:p>
-    <w:bookmarkStart w:id="55" w:name="feature-limitations"/>
-    <w:p>
-      <w:pPr>
-        <w:pStyle w:val="Heading3"/>
-      </w:pPr>
-      <w:r>
-        <w:t xml:space="preserve">9.1 Feature Limitations</w:t>
-      </w:r>
-    </w:p>
-    <w:p>
-      <w:pPr>
-        <w:pStyle w:val="FirstParagraph"/>
-      </w:pPr>
-      <w:r>
-        <w:rPr>
-          <w:b/>
-          <w:bCs/>
-        </w:rPr>
-        <w:t xml:space="preserve">Cannot offer:</w:t>
-      </w:r>
-      <w:r>
-        <w:t xml:space="preserve"> </w:t>
-      </w:r>
-      <w:r>
-        <w:t xml:space="preserve">- ❌ Longitudinal trend analysis (requires historical data storage)</w:t>
-      </w:r>
-      <w:r>
-        <w:t xml:space="preserve"> </w:t>
-      </w:r>
-      <w:r>
-        <w:t xml:space="preserve">- ❌ Year-over-year comparisons (no prior year data stored)</w:t>
-      </w:r>
-      <w:r>
-        <w:t xml:space="preserve"> </w:t>
-      </w:r>
-      <w:r>
-        <w:t xml:space="preserve">- ❌ Automated anomaly detection across time (no time series data)</w:t>
-      </w:r>
-      <w:r>
-        <w:t xml:space="preserve"> </w:t>
-      </w:r>
-      <w:r>
-        <w:t xml:space="preserve">- ❌</w:t>
-      </w:r>
-      <w:r>
-        <w:t xml:space="preserve"> </w:t>
-      </w:r>
-      <w:r>
-        <w:t xml:space="preserve">“Undo”</w:t>
-      </w:r>
-      <w:r>
-        <w:t xml:space="preserve"> </w:t>
-      </w:r>
-      <w:r>
-        <w:t xml:space="preserve">or</w:t>
-      </w:r>
-      <w:r>
-        <w:t xml:space="preserve"> </w:t>
-      </w:r>
-      <w:r>
-        <w:t xml:space="preserve">“Restore previous analysis”</w:t>
-      </w:r>
-      <w:r>
-        <w:t xml:space="preserve"> </w:t>
-      </w:r>
-      <w:r>
-        <w:t xml:space="preserve">(no snapshots stored)</w:t>
-      </w:r>
-    </w:p>
-    <w:p>
-      <w:pPr>
-        <w:pStyle w:val="BodyText"/>
-      </w:pPr>
-      <w:r>
-        <w:rPr>
-          <w:b/>
-          <w:bCs/>
-        </w:rPr>
-        <w:t xml:space="preserve">Workarounds:</w:t>
-      </w:r>
-      <w:r>
-        <w:t xml:space="preserve"> </w:t>
-      </w:r>
-      <w:r>
-        <w:t xml:space="preserve">- Users maintain their own historical diagnostic reports (PDFs/Excel)</w:t>
-      </w:r>
-      <w:r>
-        <w:t xml:space="preserve"> </w:t>
-      </w:r>
-      <w:r>
-        <w:t xml:space="preserve">- Comparative analysis done manually by users via exported files</w:t>
-      </w:r>
-    </w:p>
-    <w:bookmarkEnd w:id="55"/>
-    <w:bookmarkStart w:id="56" w:name="performance-trade-offs"/>
-    <w:p>
-      <w:pPr>
-        <w:pStyle w:val="Heading3"/>
-      </w:pPr>
-      <w:r>
-        <w:t xml:space="preserve">9.2 Performance Trade-offs</w:t>
-      </w:r>
-    </w:p>
-    <w:p>
-      <w:pPr>
-        <w:pStyle w:val="FirstParagraph"/>
-      </w:pPr>
-      <w:r>
-        <w:rPr>
-          <w:b/>
-          <w:bCs/>
-        </w:rPr>
-        <w:t xml:space="preserve">Advantages:</w:t>
-      </w:r>
-      <w:r>
-        <w:t xml:space="preserve"> </w:t>
-      </w:r>
-      <w:r>
-        <w:t xml:space="preserve">- ✅ Faster initial load (no data migration required)</w:t>
-      </w:r>
-      <w:r>
-        <w:t xml:space="preserve"> </w:t>
-      </w:r>
-      <w:r>
-        <w:t xml:space="preserve">- ✅ Instant account deletion (no data to purge)</w:t>
-      </w:r>
-      <w:r>
-        <w:t xml:space="preserve"> </w:t>
-      </w:r>
-      <w:r>
-        <w:t xml:space="preserve">- ✅ Scalable (no growing database of financial data)</w:t>
-      </w:r>
-    </w:p>
-    <w:p>
-      <w:pPr>
-        <w:pStyle w:val="BodyText"/>
-      </w:pPr>
-      <w:r>
-        <w:rPr>
-          <w:b/>
-          <w:bCs/>
-        </w:rPr>
-        <w:t xml:space="preserve">Disadvantages:</w:t>
-      </w:r>
-      <w:r>
-        <w:t xml:space="preserve"> </w:t>
-      </w:r>
-      <w:r>
-        <w:t xml:space="preserve">- ⚠️ Slight latency for large files (streaming processing in real-time)</w:t>
-      </w:r>
-      <w:r>
-        <w:t xml:space="preserve"> </w:t>
-      </w:r>
-      <w:r>
-        <w:t xml:space="preserve">- ⚠️ Re-upload required for re-analysis (cannot pull from cache)</w:t>
-      </w:r>
-    </w:p>
-    <w:bookmarkEnd w:id="56"/>
-    <w:bookmarkStart w:id="57" w:name="business-trade-offs"/>
-    <w:p>
-      <w:pPr>
-        <w:pStyle w:val="Heading3"/>
-      </w:pPr>
-      <w:r>
-        <w:t xml:space="preserve">9.3 Business Trade-offs</w:t>
-      </w:r>
-    </w:p>
-    <w:p>
-      <w:pPr>
-        <w:pStyle w:val="FirstParagraph"/>
-      </w:pPr>
-      <w:r>
-        <w:rPr>
-          <w:b/>
-          <w:bCs/>
-        </w:rPr>
-        <w:t xml:space="preserve">Revenue implications:</w:t>
-      </w:r>
-      <w:r>
-        <w:t xml:space="preserve"> </w:t>
-      </w:r>
-      <w:r>
-        <w:t xml:space="preserve">- ✅ Lower infrastructure costs (minimal database storage)</w:t>
-      </w:r>
-      <w:r>
-        <w:t xml:space="preserve"> </w:t>
-      </w:r>
-      <w:r>
-        <w:t xml:space="preserve">- ✅ Lower insurance premiums (reduced liability exposure)</w:t>
-      </w:r>
-      <w:r>
-        <w:t xml:space="preserve"> </w:t>
-      </w:r>
-      <w:r>
-        <w:t xml:space="preserve">- ❌ Cannot upsell</w:t>
-      </w:r>
-      <w:r>
-        <w:t xml:space="preserve"> </w:t>
-      </w:r>
-      <w:r>
-        <w:t xml:space="preserve">“data analytics”</w:t>
-      </w:r>
-      <w:r>
-        <w:t xml:space="preserve"> </w:t>
-      </w:r>
-      <w:r>
-        <w:t xml:space="preserve">features that require historical data</w:t>
-      </w:r>
-      <w:r>
-        <w:t xml:space="preserve"> </w:t>
-      </w:r>
-      <w:r>
-        <w:t xml:space="preserve">- ❌ Cannot offer</w:t>
-      </w:r>
-      <w:r>
-        <w:t xml:space="preserve"> </w:t>
-      </w:r>
-      <w:r>
-        <w:t xml:space="preserve">“AI-powered insights”</w:t>
-      </w:r>
-      <w:r>
-        <w:t xml:space="preserve"> </w:t>
-      </w:r>
-      <w:r>
-        <w:t xml:space="preserve">based on cross-customer trends</w:t>
-      </w:r>
-    </w:p>
-    <w:p>
-      <w:pPr>
-        <w:pStyle w:val="BodyText"/>
-      </w:pPr>
-      <w:r>
-        <w:rPr>
-          <w:b/>
-          <w:bCs/>
-        </w:rPr>
-        <w:t xml:space="preserve">Strategic decision:</w:t>
-      </w:r>
-      <w:r>
-        <w:t xml:space="preserve"> </w:t>
-      </w:r>
-      <w:r>
-        <w:t xml:space="preserve">Paciolus prioritizes</w:t>
-      </w:r>
-      <w:r>
-        <w:t xml:space="preserve"> </w:t>
-      </w:r>
-      <w:r>
-        <w:rPr>
-          <w:b/>
-          <w:bCs/>
-        </w:rPr>
-        <w:t xml:space="preserve">privacy and security</w:t>
-      </w:r>
-      <w:r>
-        <w:t xml:space="preserve"> </w:t>
-      </w:r>
-      <w:r>
-        <w:t xml:space="preserve">over advanced analytics features.</w:t>
-      </w:r>
-    </w:p>
-    <w:p>
-      <w:r>
-        <w:pict>
-          <v:rect style="width:0;height:1.5pt" o:hralign="center" o:hrstd="t" o:hr="t"/>
-        </w:pict>
-      </w:r>
-    </w:p>
-    <w:bookmarkEnd w:id="57"/>
-    <w:bookmarkEnd w:id="58"/>
-    <w:bookmarkStart w:id="61" w:name="verification-and-assurance"/>
-    <w:p>
-      <w:pPr>
-        <w:pStyle w:val="Heading2"/>
-      </w:pPr>
-      <w:r>
-        <w:t xml:space="preserve">10. Verification and Assurance</w:t>
-      </w:r>
-    </w:p>
-    <w:bookmarkStart w:id="59" w:name="how-users-can-verify-zero-storage"/>
-    <w:p>
-      <w:pPr>
-        <w:pStyle w:val="Heading3"/>
-      </w:pPr>
-      <w:r>
-        <w:t xml:space="preserve">10.1 How Users Can Verify Zero-Storage</w:t>
-      </w:r>
-    </w:p>
-    <w:p>
-      <w:pPr>
-        <w:pStyle w:val="FirstParagraph"/>
-      </w:pPr>
-      <w:r>
-        <w:rPr>
-          <w:b/>
-          <w:bCs/>
-        </w:rPr>
-        <w:t xml:space="preserve">Transparency mechanisms:</w:t>
       </w:r>
     </w:p>
     <w:p>
@@ -5712,31 +6814,13 @@
           <w:b/>
           <w:bCs/>
         </w:rPr>
-        <w:t xml:space="preserve">Open-Source Codebase (Future):</w:t>
-      </w:r>
-    </w:p>
-    <w:p>
-      <w:pPr>
-        <w:pStyle w:val="Compact"/>
-        <w:numPr>
-          <w:ilvl w:val="1"/>
-          <w:numId w:val="1006"/>
-        </w:numPr>
-      </w:pPr>
-      <w:r>
-        <w:t xml:space="preserve">Backend audit engine code published on GitHub</w:t>
-      </w:r>
-    </w:p>
-    <w:p>
-      <w:pPr>
-        <w:pStyle w:val="Compact"/>
-        <w:numPr>
-          <w:ilvl w:val="1"/>
-          <w:numId w:val="1006"/>
-        </w:numPr>
-      </w:pPr>
-      <w:r>
-        <w:t xml:space="preserve">Independent security researchers can audit the code</w:t>
+        <w:t xml:space="preserve">Upload:</w:t>
+      </w:r>
+      <w:r>
+        <w:t xml:space="preserve"> </w:t>
+      </w:r>
+      <w:r>
+        <w:t xml:space="preserve">User uploads trial balance (CSV, Excel, TSV, OFX, ODS, PDF, IIF, or other supported format)</w:t>
       </w:r>
     </w:p>
     <w:p>
@@ -5752,7 +6836,888 @@
           <w:b/>
           <w:bCs/>
         </w:rPr>
-        <w:t xml:space="preserve">SOC 2 Type II Report:</w:t>
+        <w:t xml:space="preserve">Process:</w:t>
+      </w:r>
+      <w:r>
+        <w:t xml:space="preserve"> </w:t>
+      </w:r>
+      <w:r>
+        <w:t xml:space="preserve">Analysis happens in &lt;5 seconds (in-memory)</w:t>
+      </w:r>
+    </w:p>
+    <w:p>
+      <w:pPr>
+        <w:pStyle w:val="Compact"/>
+        <w:numPr>
+          <w:ilvl w:val="0"/>
+          <w:numId w:val="1005"/>
+        </w:numPr>
+      </w:pPr>
+      <w:r>
+        <w:rPr>
+          <w:b/>
+          <w:bCs/>
+        </w:rPr>
+        <w:t xml:space="preserve">Review:</w:t>
+      </w:r>
+      <w:r>
+        <w:t xml:space="preserve"> </w:t>
+      </w:r>
+      <w:r>
+        <w:t xml:space="preserve">Results displayed in browser (React state)</w:t>
+      </w:r>
+    </w:p>
+    <w:p>
+      <w:pPr>
+        <w:pStyle w:val="Compact"/>
+        <w:numPr>
+          <w:ilvl w:val="0"/>
+          <w:numId w:val="1005"/>
+        </w:numPr>
+      </w:pPr>
+      <w:r>
+        <w:rPr>
+          <w:b/>
+          <w:bCs/>
+        </w:rPr>
+        <w:t xml:space="preserve">Export:</w:t>
+      </w:r>
+      <w:r>
+        <w:t xml:space="preserve"> </w:t>
+      </w:r>
+      <w:r>
+        <w:t xml:space="preserve">User downloads PDF/Excel report (local save)</w:t>
+      </w:r>
+    </w:p>
+    <w:p>
+      <w:pPr>
+        <w:pStyle w:val="Compact"/>
+        <w:numPr>
+          <w:ilvl w:val="0"/>
+          <w:numId w:val="1005"/>
+        </w:numPr>
+      </w:pPr>
+      <w:r>
+        <w:rPr>
+          <w:b/>
+          <w:bCs/>
+        </w:rPr>
+        <w:t xml:space="preserve">Close Tab:</w:t>
+      </w:r>
+      <w:r>
+        <w:t xml:space="preserve"> </w:t>
+      </w:r>
+      <w:r>
+        <w:t xml:space="preserve">All data cleared from browser memory</w:t>
+      </w:r>
+    </w:p>
+    <w:p>
+      <w:pPr>
+        <w:pStyle w:val="FirstParagraph"/>
+      </w:pPr>
+      <w:r>
+        <w:rPr>
+          <w:b/>
+          <w:bCs/>
+        </w:rPr>
+        <w:t xml:space="preserve">Key UX Point:</w:t>
+      </w:r>
+      <w:r>
+        <w:t xml:space="preserve"> </w:t>
+      </w:r>
+      <w:r>
+        <w:t xml:space="preserve">Users understand that closing the tab = data gone forever (ephemeral session).</w:t>
+      </w:r>
+    </w:p>
+    <w:bookmarkEnd w:id="56"/>
+    <w:bookmarkStart w:id="57" w:name="no-recall-previous-analysis-feature"/>
+    <w:p>
+      <w:pPr>
+        <w:pStyle w:val="Heading3"/>
+      </w:pPr>
+      <w:r>
+        <w:t xml:space="preserve">7.2 No</w:t>
+      </w:r>
+      <w:r>
+        <w:t xml:space="preserve"> </w:t>
+      </w:r>
+      <w:r>
+        <w:t xml:space="preserve">“Recall Previous Analysis”</w:t>
+      </w:r>
+      <w:r>
+        <w:t xml:space="preserve"> </w:t>
+      </w:r>
+      <w:r>
+        <w:t xml:space="preserve">Feature</w:t>
+      </w:r>
+    </w:p>
+    <w:p>
+      <w:pPr>
+        <w:pStyle w:val="FirstParagraph"/>
+      </w:pPr>
+      <w:r>
+        <w:rPr>
+          <w:b/>
+          <w:bCs/>
+        </w:rPr>
+        <w:t xml:space="preserve">By design</w:t>
+      </w:r>
+      <w:r>
+        <w:t xml:space="preserve">, Paciolus cannot offer:</w:t>
+      </w:r>
+      <w:r>
+        <w:t xml:space="preserve"> </w:t>
+      </w:r>
+      <w:r>
+        <w:t xml:space="preserve">- ❌</w:t>
+      </w:r>
+      <w:r>
+        <w:t xml:space="preserve"> </w:t>
+      </w:r>
+      <w:r>
+        <w:t xml:space="preserve">“View last month’s trial balance”</w:t>
+      </w:r>
+      <w:r>
+        <w:t xml:space="preserve"> </w:t>
+      </w:r>
+      <w:r>
+        <w:t xml:space="preserve">- ❌</w:t>
+      </w:r>
+      <w:r>
+        <w:t xml:space="preserve"> </w:t>
+      </w:r>
+      <w:r>
+        <w:t xml:space="preserve">“Compare Q3 2024 vs Q4 2024”</w:t>
+      </w:r>
+      <w:r>
+        <w:t xml:space="preserve"> </w:t>
+      </w:r>
+      <w:r>
+        <w:t xml:space="preserve">- ❌</w:t>
+      </w:r>
+      <w:r>
+        <w:t xml:space="preserve"> </w:t>
+      </w:r>
+      <w:r>
+        <w:t xml:space="preserve">“Retrieve analysis from October”</w:t>
+      </w:r>
+    </w:p>
+    <w:p>
+      <w:pPr>
+        <w:pStyle w:val="BodyText"/>
+      </w:pPr>
+      <w:r>
+        <w:rPr>
+          <w:b/>
+          <w:bCs/>
+        </w:rPr>
+        <w:t xml:space="preserve">Why:</w:t>
+      </w:r>
+      <w:r>
+        <w:t xml:space="preserve"> </w:t>
+      </w:r>
+      <w:r>
+        <w:t xml:space="preserve">The data doesn’t exist to retrieve.</w:t>
+      </w:r>
+    </w:p>
+    <w:p>
+      <w:pPr>
+        <w:pStyle w:val="BodyText"/>
+      </w:pPr>
+      <w:r>
+        <w:rPr>
+          <w:b/>
+          <w:bCs/>
+        </w:rPr>
+        <w:t xml:space="preserve">Workaround for users:</w:t>
+      </w:r>
+      <w:r>
+        <w:t xml:space="preserve"> </w:t>
+      </w:r>
+      <w:r>
+        <w:t xml:space="preserve">- Save exported PDF/Excel files locally</w:t>
+      </w:r>
+      <w:r>
+        <w:t xml:space="preserve"> </w:t>
+      </w:r>
+      <w:r>
+        <w:t xml:space="preserve">- Maintain their own archive of diagnostic reports</w:t>
+      </w:r>
+      <w:r>
+        <w:t xml:space="preserve"> </w:t>
+      </w:r>
+      <w:r>
+        <w:t xml:space="preserve">- Re-upload the same trial balance if re-analysis needed</w:t>
+      </w:r>
+    </w:p>
+    <w:bookmarkEnd w:id="57"/>
+    <w:bookmarkStart w:id="58" w:name="activity-history-metadata-only"/>
+    <w:p>
+      <w:pPr>
+        <w:pStyle w:val="Heading3"/>
+      </w:pPr>
+      <w:r>
+        <w:t xml:space="preserve">7.3 Activity History (Metadata Only)</w:t>
+      </w:r>
+    </w:p>
+    <w:p>
+      <w:pPr>
+        <w:pStyle w:val="FirstParagraph"/>
+      </w:pPr>
+      <w:r>
+        <w:t xml:space="preserve">Users can view their audit</w:t>
+      </w:r>
+      <w:r>
+        <w:t xml:space="preserve"> </w:t>
+      </w:r>
+      <w:r>
+        <w:rPr>
+          <w:b/>
+          <w:bCs/>
+        </w:rPr>
+        <w:t xml:space="preserve">history</w:t>
+      </w:r>
+      <w:r>
+        <w:t xml:space="preserve"> </w:t>
+      </w:r>
+      <w:r>
+        <w:t xml:space="preserve">via the Heritage Timeline:</w:t>
+      </w:r>
+    </w:p>
+    <w:p>
+      <w:pPr>
+        <w:pStyle w:val="BodyText"/>
+      </w:pPr>
+      <w:r>
+        <w:rPr>
+          <w:b/>
+          <w:bCs/>
+        </w:rPr>
+        <w:t xml:space="preserve">What’s shown:</w:t>
+      </w:r>
+      <w:r>
+        <w:t xml:space="preserve"> </w:t>
+      </w:r>
+      <w:r>
+        <w:t xml:space="preserve">- ✅ Date/time of each analysis</w:t>
+      </w:r>
+      <w:r>
+        <w:t xml:space="preserve"> </w:t>
+      </w:r>
+      <w:r>
+        <w:t xml:space="preserve">- ✅ Filename (first 12 characters, hashed)</w:t>
+      </w:r>
+      <w:r>
+        <w:t xml:space="preserve"> </w:t>
+      </w:r>
+      <w:r>
+        <w:t xml:space="preserve">- ✅ Balanced status (yes/no)</w:t>
+      </w:r>
+      <w:r>
+        <w:t xml:space="preserve"> </w:t>
+      </w:r>
+      <w:r>
+        <w:t xml:space="preserve">- ✅ Anomaly count (integer)</w:t>
+      </w:r>
+      <w:r>
+        <w:t xml:space="preserve"> </w:t>
+      </w:r>
+      <w:r>
+        <w:t xml:space="preserve">- ✅ Row count</w:t>
+      </w:r>
+    </w:p>
+    <w:p>
+      <w:pPr>
+        <w:pStyle w:val="BodyText"/>
+      </w:pPr>
+      <w:r>
+        <w:rPr>
+          <w:b/>
+          <w:bCs/>
+        </w:rPr>
+        <w:t xml:space="preserve">What’s NOT shown:</w:t>
+      </w:r>
+      <w:r>
+        <w:t xml:space="preserve"> </w:t>
+      </w:r>
+      <w:r>
+        <w:t xml:space="preserve">- ❌ Which accounts had anomalies</w:t>
+      </w:r>
+      <w:r>
+        <w:t xml:space="preserve"> </w:t>
+      </w:r>
+      <w:r>
+        <w:t xml:space="preserve">- ❌ Account balances</w:t>
+      </w:r>
+      <w:r>
+        <w:t xml:space="preserve"> </w:t>
+      </w:r>
+      <w:r>
+        <w:t xml:space="preserve">- ❌ Original file contents</w:t>
+      </w:r>
+    </w:p>
+    <w:p>
+      <w:pPr>
+        <w:pStyle w:val="BodyText"/>
+      </w:pPr>
+      <w:r>
+        <w:rPr>
+          <w:b/>
+          <w:bCs/>
+        </w:rPr>
+        <w:t xml:space="preserve">User understanding:</w:t>
+      </w:r>
+      <w:r>
+        <w:t xml:space="preserve"> </w:t>
+      </w:r>
+      <w:r>
+        <w:t xml:space="preserve">“I can see that I analyzed</w:t>
+      </w:r>
+      <w:r>
+        <w:t xml:space="preserve"> </w:t>
+      </w:r>
+      <w:r>
+        <w:t xml:space="preserve">‘ClientQ4_202…’</w:t>
+      </w:r>
+      <w:r>
+        <w:t xml:space="preserve"> </w:t>
+      </w:r>
+      <w:r>
+        <w:t xml:space="preserve">on Jan 15 and it had 3 anomalies, but I can’t see which accounts. I need to refer to my downloaded PDF for details.”</w:t>
+      </w:r>
+    </w:p>
+    <w:p>
+      <w:r>
+        <w:pict>
+          <v:rect style="width:0;height:1.5pt" o:hralign="center" o:hrstd="t" o:hr="t"/>
+        </w:pict>
+      </w:r>
+    </w:p>
+    <w:bookmarkEnd w:id="58"/>
+    <w:bookmarkEnd w:id="59"/>
+    <w:bookmarkStart w:id="62" w:name="audit-trail"/>
+    <w:p>
+      <w:pPr>
+        <w:pStyle w:val="Heading2"/>
+      </w:pPr>
+      <w:r>
+        <w:t xml:space="preserve">8. Audit Trail</w:t>
+      </w:r>
+    </w:p>
+    <w:bookmarkStart w:id="60" w:name="for-internal-audits"/>
+    <w:p>
+      <w:pPr>
+        <w:pStyle w:val="Heading3"/>
+      </w:pPr>
+      <w:r>
+        <w:t xml:space="preserve">8.1 For Internal Audits</w:t>
+      </w:r>
+    </w:p>
+    <w:p>
+      <w:pPr>
+        <w:pStyle w:val="FirstParagraph"/>
+      </w:pPr>
+      <w:r>
+        <w:rPr>
+          <w:b/>
+          <w:bCs/>
+        </w:rPr>
+        <w:t xml:space="preserve">Auditor question:</w:t>
+      </w:r>
+      <w:r>
+        <w:t xml:space="preserve"> </w:t>
+      </w:r>
+      <w:r>
+        <w:t xml:space="preserve">“Can you show me the trial balance processed on January 10, 2026?”</w:t>
+      </w:r>
+    </w:p>
+    <w:p>
+      <w:pPr>
+        <w:pStyle w:val="BodyText"/>
+      </w:pPr>
+      <w:r>
+        <w:rPr>
+          <w:b/>
+          <w:bCs/>
+        </w:rPr>
+        <w:t xml:space="preserve">Paciolus answer:</w:t>
+      </w:r>
+      <w:r>
+        <w:t xml:space="preserve"> </w:t>
+      </w:r>
+      <w:r>
+        <w:t xml:space="preserve">“No. The raw trial balance data was destroyed immediately after processing. We can show you:</w:t>
+      </w:r>
+      <w:r>
+        <w:t xml:space="preserve"> </w:t>
+      </w:r>
+      <w:r>
+        <w:t xml:space="preserve">- The activity log entry (metadata: date, filename hash, row count, balanced status)</w:t>
+      </w:r>
+      <w:r>
+        <w:t xml:space="preserve"> </w:t>
+      </w:r>
+      <w:r>
+        <w:t xml:space="preserve">- The user who performed the analysis</w:t>
+      </w:r>
+      <w:r>
+        <w:t xml:space="preserve"> </w:t>
+      </w:r>
+      <w:r>
+        <w:t xml:space="preserve">- The PDF report if the user downloaded it and archived it locally”</w:t>
+      </w:r>
+    </w:p>
+    <w:p>
+      <w:pPr>
+        <w:pStyle w:val="BodyText"/>
+      </w:pPr>
+      <w:r>
+        <w:rPr>
+          <w:b/>
+          <w:bCs/>
+        </w:rPr>
+        <w:t xml:space="preserve">Implication:</w:t>
+      </w:r>
+      <w:r>
+        <w:t xml:space="preserve"> </w:t>
+      </w:r>
+      <w:r>
+        <w:t xml:space="preserve">Paciolus shifts</w:t>
+      </w:r>
+      <w:r>
+        <w:t xml:space="preserve"> </w:t>
+      </w:r>
+      <w:r>
+        <w:rPr>
+          <w:b/>
+          <w:bCs/>
+        </w:rPr>
+        <w:t xml:space="preserve">data retention responsibility to the user</w:t>
+      </w:r>
+      <w:r>
+        <w:t xml:space="preserve">.</w:t>
+      </w:r>
+    </w:p>
+    <w:bookmarkEnd w:id="60"/>
+    <w:bookmarkStart w:id="61" w:name="for-regulatory-audits"/>
+    <w:p>
+      <w:pPr>
+        <w:pStyle w:val="Heading3"/>
+      </w:pPr>
+      <w:r>
+        <w:t xml:space="preserve">8.2 For Regulatory Audits</w:t>
+      </w:r>
+    </w:p>
+    <w:p>
+      <w:pPr>
+        <w:pStyle w:val="FirstParagraph"/>
+      </w:pPr>
+      <w:r>
+        <w:rPr>
+          <w:b/>
+          <w:bCs/>
+        </w:rPr>
+        <w:t xml:space="preserve">Regulator:</w:t>
+      </w:r>
+      <w:r>
+        <w:t xml:space="preserve"> </w:t>
+      </w:r>
+      <w:r>
+        <w:t xml:space="preserve">“Produce all financial records for User ID 12345.”</w:t>
+      </w:r>
+    </w:p>
+    <w:p>
+      <w:pPr>
+        <w:pStyle w:val="BodyText"/>
+      </w:pPr>
+      <w:r>
+        <w:rPr>
+          <w:b/>
+          <w:bCs/>
+        </w:rPr>
+        <w:t xml:space="preserve">Paciolus response:</w:t>
+      </w:r>
+      <w:r>
+        <w:t xml:space="preserve"> </w:t>
+      </w:r>
+      <w:r>
+        <w:t xml:space="preserve">“We do not store raw financial records. We can produce:</w:t>
+      </w:r>
+      <w:r>
+        <w:t xml:space="preserve"> </w:t>
+      </w:r>
+      <w:r>
+        <w:t xml:space="preserve">- User account information (email, created date)</w:t>
+      </w:r>
+      <w:r>
+        <w:t xml:space="preserve"> </w:t>
+      </w:r>
+      <w:r>
+        <w:t xml:space="preserve">- Client metadata (client names, industries)</w:t>
+      </w:r>
+      <w:r>
+        <w:t xml:space="preserve"> </w:t>
+      </w:r>
+      <w:r>
+        <w:t xml:space="preserve">- Activity logs (aggregate summaries, no detailed financial data)</w:t>
+      </w:r>
+      <w:r>
+        <w:t xml:space="preserve"> </w:t>
+      </w:r>
+      <w:r>
+        <w:t xml:space="preserve">- No trial balance data is available (Zero-Storage architecture)”</w:t>
+      </w:r>
+    </w:p>
+    <w:p>
+      <w:pPr>
+        <w:pStyle w:val="BodyText"/>
+      </w:pPr>
+      <w:r>
+        <w:rPr>
+          <w:b/>
+          <w:bCs/>
+        </w:rPr>
+        <w:t xml:space="preserve">Legal advantage:</w:t>
+      </w:r>
+      <w:r>
+        <w:t xml:space="preserve"> </w:t>
+      </w:r>
+      <w:r>
+        <w:t xml:space="preserve">Paciolus cannot be compelled to produce data it doesn’t possess.</w:t>
+      </w:r>
+    </w:p>
+    <w:p>
+      <w:r>
+        <w:pict>
+          <v:rect style="width:0;height:1.5pt" o:hralign="center" o:hrstd="t" o:hr="t"/>
+        </w:pict>
+      </w:r>
+    </w:p>
+    <w:bookmarkEnd w:id="61"/>
+    <w:bookmarkEnd w:id="62"/>
+    <w:bookmarkStart w:id="66" w:name="limitations-and-trade-offs"/>
+    <w:p>
+      <w:pPr>
+        <w:pStyle w:val="Heading2"/>
+      </w:pPr>
+      <w:r>
+        <w:t xml:space="preserve">9. Limitations and Trade-offs</w:t>
+      </w:r>
+    </w:p>
+    <w:bookmarkStart w:id="63" w:name="feature-limitations"/>
+    <w:p>
+      <w:pPr>
+        <w:pStyle w:val="Heading3"/>
+      </w:pPr>
+      <w:r>
+        <w:t xml:space="preserve">9.1 Feature Limitations</w:t>
+      </w:r>
+    </w:p>
+    <w:p>
+      <w:pPr>
+        <w:pStyle w:val="FirstParagraph"/>
+      </w:pPr>
+      <w:r>
+        <w:rPr>
+          <w:b/>
+          <w:bCs/>
+        </w:rPr>
+        <w:t xml:space="preserve">Cannot offer:</w:t>
+      </w:r>
+      <w:r>
+        <w:t xml:space="preserve"> </w:t>
+      </w:r>
+      <w:r>
+        <w:t xml:space="preserve">- ❌ Longitudinal trend analysis (requires historical data storage)</w:t>
+      </w:r>
+      <w:r>
+        <w:t xml:space="preserve"> </w:t>
+      </w:r>
+      <w:r>
+        <w:t xml:space="preserve">- ❌ Year-over-year comparisons (no prior year data stored)</w:t>
+      </w:r>
+      <w:r>
+        <w:t xml:space="preserve"> </w:t>
+      </w:r>
+      <w:r>
+        <w:t xml:space="preserve">- ❌ Automated anomaly detection across time (no time series data)</w:t>
+      </w:r>
+      <w:r>
+        <w:t xml:space="preserve"> </w:t>
+      </w:r>
+      <w:r>
+        <w:t xml:space="preserve">- ❌</w:t>
+      </w:r>
+      <w:r>
+        <w:t xml:space="preserve"> </w:t>
+      </w:r>
+      <w:r>
+        <w:t xml:space="preserve">“Undo”</w:t>
+      </w:r>
+      <w:r>
+        <w:t xml:space="preserve"> </w:t>
+      </w:r>
+      <w:r>
+        <w:t xml:space="preserve">or</w:t>
+      </w:r>
+      <w:r>
+        <w:t xml:space="preserve"> </w:t>
+      </w:r>
+      <w:r>
+        <w:t xml:space="preserve">“Restore previous analysis”</w:t>
+      </w:r>
+      <w:r>
+        <w:t xml:space="preserve"> </w:t>
+      </w:r>
+      <w:r>
+        <w:t xml:space="preserve">(no snapshots stored)</w:t>
+      </w:r>
+    </w:p>
+    <w:p>
+      <w:pPr>
+        <w:pStyle w:val="BodyText"/>
+      </w:pPr>
+      <w:r>
+        <w:rPr>
+          <w:b/>
+          <w:bCs/>
+        </w:rPr>
+        <w:t xml:space="preserve">Workarounds:</w:t>
+      </w:r>
+      <w:r>
+        <w:t xml:space="preserve"> </w:t>
+      </w:r>
+      <w:r>
+        <w:t xml:space="preserve">- Users maintain their own historical diagnostic reports (PDFs/Excel)</w:t>
+      </w:r>
+      <w:r>
+        <w:t xml:space="preserve"> </w:t>
+      </w:r>
+      <w:r>
+        <w:t xml:space="preserve">- Comparative analysis done manually by users via exported files</w:t>
+      </w:r>
+    </w:p>
+    <w:bookmarkEnd w:id="63"/>
+    <w:bookmarkStart w:id="64" w:name="performance-trade-offs"/>
+    <w:p>
+      <w:pPr>
+        <w:pStyle w:val="Heading3"/>
+      </w:pPr>
+      <w:r>
+        <w:t xml:space="preserve">9.2 Performance Trade-offs</w:t>
+      </w:r>
+    </w:p>
+    <w:p>
+      <w:pPr>
+        <w:pStyle w:val="FirstParagraph"/>
+      </w:pPr>
+      <w:r>
+        <w:rPr>
+          <w:b/>
+          <w:bCs/>
+        </w:rPr>
+        <w:t xml:space="preserve">Advantages:</w:t>
+      </w:r>
+      <w:r>
+        <w:t xml:space="preserve"> </w:t>
+      </w:r>
+      <w:r>
+        <w:t xml:space="preserve">- ✅ Faster initial load (no data migration required)</w:t>
+      </w:r>
+      <w:r>
+        <w:t xml:space="preserve"> </w:t>
+      </w:r>
+      <w:r>
+        <w:t xml:space="preserve">- ✅ Instant account deletion (no data to purge)</w:t>
+      </w:r>
+      <w:r>
+        <w:t xml:space="preserve"> </w:t>
+      </w:r>
+      <w:r>
+        <w:t xml:space="preserve">- ✅ Scalable (no growing database of raw financial data)</w:t>
+      </w:r>
+    </w:p>
+    <w:p>
+      <w:pPr>
+        <w:pStyle w:val="BodyText"/>
+      </w:pPr>
+      <w:r>
+        <w:rPr>
+          <w:b/>
+          <w:bCs/>
+        </w:rPr>
+        <w:t xml:space="preserve">Disadvantages:</w:t>
+      </w:r>
+      <w:r>
+        <w:t xml:space="preserve"> </w:t>
+      </w:r>
+      <w:r>
+        <w:t xml:space="preserve">- ⚠️ Slight latency for large files (streaming processing in real-time)</w:t>
+      </w:r>
+      <w:r>
+        <w:t xml:space="preserve"> </w:t>
+      </w:r>
+      <w:r>
+        <w:t xml:space="preserve">- ⚠️ Re-upload required for re-analysis (cannot pull from cache)</w:t>
+      </w:r>
+    </w:p>
+    <w:bookmarkEnd w:id="64"/>
+    <w:bookmarkStart w:id="65" w:name="business-trade-offs"/>
+    <w:p>
+      <w:pPr>
+        <w:pStyle w:val="Heading3"/>
+      </w:pPr>
+      <w:r>
+        <w:t xml:space="preserve">9.3 Business Trade-offs</w:t>
+      </w:r>
+    </w:p>
+    <w:p>
+      <w:pPr>
+        <w:pStyle w:val="FirstParagraph"/>
+      </w:pPr>
+      <w:r>
+        <w:rPr>
+          <w:b/>
+          <w:bCs/>
+        </w:rPr>
+        <w:t xml:space="preserve">Revenue implications:</w:t>
+      </w:r>
+      <w:r>
+        <w:t xml:space="preserve"> </w:t>
+      </w:r>
+      <w:r>
+        <w:t xml:space="preserve">- ✅ Lower infrastructure costs (minimal database storage)</w:t>
+      </w:r>
+      <w:r>
+        <w:t xml:space="preserve"> </w:t>
+      </w:r>
+      <w:r>
+        <w:t xml:space="preserve">- ✅ Lower insurance premiums (reduced liability exposure)</w:t>
+      </w:r>
+      <w:r>
+        <w:t xml:space="preserve"> </w:t>
+      </w:r>
+      <w:r>
+        <w:t xml:space="preserve">- ❌ Cannot upsell</w:t>
+      </w:r>
+      <w:r>
+        <w:t xml:space="preserve"> </w:t>
+      </w:r>
+      <w:r>
+        <w:t xml:space="preserve">“data analytics”</w:t>
+      </w:r>
+      <w:r>
+        <w:t xml:space="preserve"> </w:t>
+      </w:r>
+      <w:r>
+        <w:t xml:space="preserve">features that require historical data</w:t>
+      </w:r>
+      <w:r>
+        <w:t xml:space="preserve"> </w:t>
+      </w:r>
+      <w:r>
+        <w:t xml:space="preserve">- ❌ Cannot offer</w:t>
+      </w:r>
+      <w:r>
+        <w:t xml:space="preserve"> </w:t>
+      </w:r>
+      <w:r>
+        <w:t xml:space="preserve">“AI-powered insights”</w:t>
+      </w:r>
+      <w:r>
+        <w:t xml:space="preserve"> </w:t>
+      </w:r>
+      <w:r>
+        <w:t xml:space="preserve">based on cross-customer trends</w:t>
+      </w:r>
+    </w:p>
+    <w:p>
+      <w:pPr>
+        <w:pStyle w:val="BodyText"/>
+      </w:pPr>
+      <w:r>
+        <w:rPr>
+          <w:b/>
+          <w:bCs/>
+        </w:rPr>
+        <w:t xml:space="preserve">Strategic decision:</w:t>
+      </w:r>
+      <w:r>
+        <w:t xml:space="preserve"> </w:t>
+      </w:r>
+      <w:r>
+        <w:t xml:space="preserve">Paciolus prioritizes</w:t>
+      </w:r>
+      <w:r>
+        <w:t xml:space="preserve"> </w:t>
+      </w:r>
+      <w:r>
+        <w:rPr>
+          <w:b/>
+          <w:bCs/>
+        </w:rPr>
+        <w:t xml:space="preserve">privacy and security</w:t>
+      </w:r>
+      <w:r>
+        <w:t xml:space="preserve"> </w:t>
+      </w:r>
+      <w:r>
+        <w:t xml:space="preserve">over advanced analytics features.</w:t>
+      </w:r>
+    </w:p>
+    <w:p>
+      <w:r>
+        <w:pict>
+          <v:rect style="width:0;height:1.5pt" o:hralign="center" o:hrstd="t" o:hr="t"/>
+        </w:pict>
+      </w:r>
+    </w:p>
+    <w:bookmarkEnd w:id="65"/>
+    <w:bookmarkEnd w:id="66"/>
+    <w:bookmarkStart w:id="69" w:name="verification-and-assurance"/>
+    <w:p>
+      <w:pPr>
+        <w:pStyle w:val="Heading2"/>
+      </w:pPr>
+      <w:r>
+        <w:t xml:space="preserve">10. Verification and Assurance</w:t>
+      </w:r>
+    </w:p>
+    <w:bookmarkStart w:id="67" w:name="how-users-can-verify-zero-storage"/>
+    <w:p>
+      <w:pPr>
+        <w:pStyle w:val="Heading3"/>
+      </w:pPr>
+      <w:r>
+        <w:t xml:space="preserve">10.1 How Users Can Verify Zero-Storage</w:t>
+      </w:r>
+    </w:p>
+    <w:p>
+      <w:pPr>
+        <w:pStyle w:val="FirstParagraph"/>
+      </w:pPr>
+      <w:r>
+        <w:rPr>
+          <w:b/>
+          <w:bCs/>
+        </w:rPr>
+        <w:t xml:space="preserve">Transparency mechanisms:</w:t>
+      </w:r>
+    </w:p>
+    <w:p>
+      <w:pPr>
+        <w:pStyle w:val="Compact"/>
+        <w:numPr>
+          <w:ilvl w:val="0"/>
+          <w:numId w:val="1006"/>
+        </w:numPr>
+      </w:pPr>
+      <w:r>
+        <w:rPr>
+          <w:b/>
+          <w:bCs/>
+        </w:rPr>
+        <w:t xml:space="preserve">Open-Source Codebase (Future):</w:t>
       </w:r>
     </w:p>
     <w:p>
@@ -5764,13 +7729,7 @@
         </w:numPr>
       </w:pPr>
       <w:r>
-        <w:t xml:space="preserve">Control:</w:t>
-      </w:r>
-      <w:r>
-        <w:t xml:space="preserve"> </w:t>
-      </w:r>
-      <w:r>
-        <w:t xml:space="preserve">“Financial data is not persisted to disk or database”</w:t>
+        <w:t xml:space="preserve">Backend audit engine code published on GitHub</w:t>
       </w:r>
     </w:p>
     <w:p>
@@ -5782,19 +7741,7 @@
         </w:numPr>
       </w:pPr>
       <w:r>
-        <w:t xml:space="preserve">Testing procedure: Auditor inspects database schema and confirms no financial data fields</w:t>
-      </w:r>
-    </w:p>
-    <w:p>
-      <w:pPr>
-        <w:pStyle w:val="Compact"/>
-        <w:numPr>
-          <w:ilvl w:val="1"/>
-          <w:numId w:val="1007"/>
-        </w:numPr>
-      </w:pPr>
-      <w:r>
-        <w:t xml:space="preserve">Evidence: Database dump analysis showing only metadata</w:t>
+        <w:t xml:space="preserve">Independent security researchers can audit the code</w:t>
       </w:r>
     </w:p>
     <w:p>
@@ -5802,7 +7749,7 @@
         <w:pStyle w:val="Compact"/>
         <w:numPr>
           <w:ilvl w:val="0"/>
-          <w:numId w:val="1005"/>
+          <w:numId w:val="1006"/>
         </w:numPr>
       </w:pPr>
       <w:r>
@@ -5810,7 +7757,7 @@
           <w:b/>
           <w:bCs/>
         </w:rPr>
-        <w:t xml:space="preserve">Penetration Testing:</w:t>
+        <w:t xml:space="preserve">SOC 2 Type II Report:</w:t>
       </w:r>
     </w:p>
     <w:p>
@@ -5822,7 +7769,13 @@
         </w:numPr>
       </w:pPr>
       <w:r>
-        <w:t xml:space="preserve">Engage third-party security firm to attempt data extraction</w:t>
+        <w:t xml:space="preserve">Control:</w:t>
+      </w:r>
+      <w:r>
+        <w:t xml:space="preserve"> </w:t>
+      </w:r>
+      <w:r>
+        <w:t xml:space="preserve">“Raw financial data is not persisted to disk or database; only aggregate metadata is retained”</w:t>
       </w:r>
     </w:p>
     <w:p>
@@ -5834,7 +7787,19 @@
         </w:numPr>
       </w:pPr>
       <w:r>
-        <w:t xml:space="preserve">Publish summary findings confirming zero financial data storage</w:t>
+        <w:t xml:space="preserve">Testing procedure: Auditor inspects database schema and confirms no line-level financial data fields</w:t>
+      </w:r>
+    </w:p>
+    <w:p>
+      <w:pPr>
+        <w:pStyle w:val="Compact"/>
+        <w:numPr>
+          <w:ilvl w:val="1"/>
+          <w:numId w:val="1008"/>
+        </w:numPr>
+      </w:pPr>
+      <w:r>
+        <w:t xml:space="preserve">Evidence: Database dump analysis showing only aggregate metadata and user/client tables</w:t>
       </w:r>
     </w:p>
     <w:p>
@@ -5842,7 +7807,7 @@
         <w:pStyle w:val="Compact"/>
         <w:numPr>
           <w:ilvl w:val="0"/>
-          <w:numId w:val="1005"/>
+          <w:numId w:val="1006"/>
         </w:numPr>
       </w:pPr>
       <w:r>
@@ -5850,7 +7815,7 @@
           <w:b/>
           <w:bCs/>
         </w:rPr>
-        <w:t xml:space="preserve">User-Facing Transparency:</w:t>
+        <w:t xml:space="preserve">Penetration Testing:</w:t>
       </w:r>
     </w:p>
     <w:p>
@@ -5862,7 +7827,7 @@
         </w:numPr>
       </w:pPr>
       <w:r>
-        <w:t xml:space="preserve">Real-time memory usage indicator in UI (shows spike during processing, immediate drop after)</w:t>
+        <w:t xml:space="preserve">Engage third-party security firm to attempt data extraction</w:t>
       </w:r>
     </w:p>
     <w:p>
@@ -5874,6 +7839,46 @@
         </w:numPr>
       </w:pPr>
       <w:r>
+        <w:t xml:space="preserve">Publish summary findings confirming zero raw financial data storage</w:t>
+      </w:r>
+    </w:p>
+    <w:p>
+      <w:pPr>
+        <w:pStyle w:val="Compact"/>
+        <w:numPr>
+          <w:ilvl w:val="0"/>
+          <w:numId w:val="1006"/>
+        </w:numPr>
+      </w:pPr>
+      <w:r>
+        <w:rPr>
+          <w:b/>
+          <w:bCs/>
+        </w:rPr>
+        <w:t xml:space="preserve">User-Facing Transparency:</w:t>
+      </w:r>
+    </w:p>
+    <w:p>
+      <w:pPr>
+        <w:pStyle w:val="Compact"/>
+        <w:numPr>
+          <w:ilvl w:val="1"/>
+          <w:numId w:val="1010"/>
+        </w:numPr>
+      </w:pPr>
+      <w:r>
+        <w:t xml:space="preserve">Real-time memory usage indicator in UI (shows spike during processing, immediate drop after)</w:t>
+      </w:r>
+    </w:p>
+    <w:p>
+      <w:pPr>
+        <w:pStyle w:val="Compact"/>
+        <w:numPr>
+          <w:ilvl w:val="1"/>
+          <w:numId w:val="1010"/>
+        </w:numPr>
+      </w:pPr>
+      <w:r>
         <w:t xml:space="preserve">“Your data has been discarded”</w:t>
       </w:r>
       <w:r>
@@ -5883,8 +7888,8 @@
         <w:t xml:space="preserve">confirmation message after analysis</w:t>
       </w:r>
     </w:p>
-    <w:bookmarkEnd w:id="59"/>
-    <w:bookmarkStart w:id="60" w:name="third-party-validation"/>
+    <w:bookmarkEnd w:id="67"/>
+    <w:bookmarkStart w:id="68" w:name="third-party-validation"/>
     <w:p>
       <w:pPr>
         <w:pStyle w:val="Heading3"/>
@@ -5938,7 +7943,7 @@
         <w:t xml:space="preserve"> </w:t>
       </w:r>
       <w:r>
-        <w:t xml:space="preserve">- Database schema documentation (shows only metadata tables)</w:t>
+        <w:t xml:space="preserve">- Database schema documentation (shows only user, client, aggregate metadata, and workflow tables)</w:t>
       </w:r>
       <w:r>
         <w:t xml:space="preserve"> </w:t>
@@ -5960,9 +7965,9 @@
         </w:pict>
       </w:r>
     </w:p>
-    <w:bookmarkEnd w:id="60"/>
-    <w:bookmarkEnd w:id="61"/>
-    <w:bookmarkStart w:id="62" w:name="conclusion"/>
+    <w:bookmarkEnd w:id="68"/>
+    <w:bookmarkEnd w:id="69"/>
+    <w:bookmarkStart w:id="70" w:name="conclusion"/>
     <w:p>
       <w:pPr>
         <w:pStyle w:val="Heading2"/>
@@ -5976,7 +7981,7 @@
         <w:pStyle w:val="FirstParagraph"/>
       </w:pPr>
       <w:r>
-        <w:t xml:space="preserve">Paciolus’s Zero-Storage architecture is not a marketing claim—it is a</w:t>
+        <w:t xml:space="preserve">Paciolus’s Zero-Storage architecture is a</w:t>
       </w:r>
       <w:r>
         <w:t xml:space="preserve"> </w:t>
@@ -5992,7 +7997,7 @@
         <w:t xml:space="preserve"> </w:t>
       </w:r>
       <w:r>
-        <w:t xml:space="preserve">with measurable security, compliance, and competitive benefits.</w:t>
+        <w:t xml:space="preserve">with measurable security, compliance, and competitive benefits. No raw uploaded files or line-level financial data are persisted; only aggregate diagnostic metadata (category totals, ratios, row counts) is retained.</w:t>
       </w:r>
     </w:p>
     <w:p>
@@ -6113,8 +8118,8 @@
         </w:pict>
       </w:r>
     </w:p>
-    <w:bookmarkEnd w:id="62"/>
-    <w:bookmarkStart w:id="66" w:name="appendices"/>
+    <w:bookmarkEnd w:id="70"/>
+    <w:bookmarkStart w:id="74" w:name="appendices"/>
     <w:p>
       <w:pPr>
         <w:pStyle w:val="Heading2"/>
@@ -6123,7 +8128,7 @@
         <w:t xml:space="preserve">Appendices</w:t>
       </w:r>
     </w:p>
-    <w:bookmarkStart w:id="63" w:name="appendix-a-glossary"/>
+    <w:bookmarkStart w:id="71" w:name="appendix-a-glossary"/>
     <w:p>
       <w:pPr>
         <w:pStyle w:val="Heading3"/>
@@ -6193,7 +8198,7 @@
               <w:pStyle w:val="Compact"/>
             </w:pPr>
             <w:r>
-              <w:t xml:space="preserve">Architectural principle where financial data is processed in ephemeral memory and never persisted to disk or database</w:t>
+              <w:t xml:space="preserve">Architectural principle where raw financial data is processed in ephemeral memory and never persisted to disk or database; aggregate metadata may be retained</w:t>
             </w:r>
           </w:p>
         </w:tc>
@@ -6339,8 +8344,8 @@
         </w:tc>
       </w:tr>
     </w:tbl>
-    <w:bookmarkEnd w:id="63"/>
-    <w:bookmarkStart w:id="64" w:name="appendix-b-references"/>
+    <w:bookmarkEnd w:id="71"/>
+    <w:bookmarkStart w:id="72" w:name="appendix-b-references"/>
     <w:p>
       <w:pPr>
         <w:pStyle w:val="Heading3"/>
@@ -6354,7 +8359,7 @@
         <w:pStyle w:val="Compact"/>
         <w:numPr>
           <w:ilvl w:val="0"/>
-          <w:numId w:val="1010"/>
+          <w:numId w:val="1011"/>
         </w:numPr>
       </w:pPr>
       <w:r>
@@ -6366,7 +8371,7 @@
         <w:pStyle w:val="Compact"/>
         <w:numPr>
           <w:ilvl w:val="0"/>
-          <w:numId w:val="1010"/>
+          <w:numId w:val="1011"/>
         </w:numPr>
       </w:pPr>
       <w:r>
@@ -6378,7 +8383,7 @@
         <w:pStyle w:val="Compact"/>
         <w:numPr>
           <w:ilvl w:val="0"/>
-          <w:numId w:val="1010"/>
+          <w:numId w:val="1011"/>
         </w:numPr>
       </w:pPr>
       <w:r>
@@ -6390,7 +8395,7 @@
         <w:pStyle w:val="Compact"/>
         <w:numPr>
           <w:ilvl w:val="0"/>
-          <w:numId w:val="1010"/>
+          <w:numId w:val="1011"/>
         </w:numPr>
       </w:pPr>
       <w:r>
@@ -6402,15 +8407,15 @@
         <w:pStyle w:val="Compact"/>
         <w:numPr>
           <w:ilvl w:val="0"/>
-          <w:numId w:val="1010"/>
+          <w:numId w:val="1011"/>
         </w:numPr>
       </w:pPr>
       <w:r>
         <w:t xml:space="preserve">pandas Documentation: https://pandas.pydata.org/</w:t>
       </w:r>
     </w:p>
-    <w:bookmarkEnd w:id="64"/>
-    <w:bookmarkStart w:id="65" w:name="appendix-c-contact"/>
+    <w:bookmarkEnd w:id="72"/>
+    <w:bookmarkStart w:id="73" w:name="appendix-c-contact"/>
     <w:p>
       <w:pPr>
         <w:pStyle w:val="Heading3"/>
@@ -6515,14 +8520,15 @@
     <w:tbl>
       <w:tblPr>
         <w:tblStyle w:val="Table"/>
-        <w:tblW w:type="auto" w:w="0"/>
+        <w:tblW w:type="pct" w:w="5000"/>
+        <w:tblLayout w:type="fixed"/>
         <w:tblLook w:firstRow="1" w:lastRow="0" w:firstColumn="0" w:lastColumn="0" w:noHBand="0" w:noVBand="0" w:val="0020"/>
       </w:tblPr>
       <w:tblGrid>
+        <w:gridCol w:w="2227"/>
+        <w:gridCol w:w="1485"/>
         <w:gridCol w:w="1980"/>
-        <w:gridCol w:w="1980"/>
-        <w:gridCol w:w="1980"/>
-        <w:gridCol w:w="1980"/>
+        <w:gridCol w:w="2227"/>
       </w:tblGrid>
       <w:tr>
         <w:trPr>
@@ -6581,6 +8587,98 @@
               <w:pStyle w:val="Compact"/>
             </w:pPr>
             <w:r>
+              <w:t xml:space="preserve">2.0</w:t>
+            </w:r>
+          </w:p>
+        </w:tc>
+        <w:tc>
+          <w:tcPr/>
+          <w:p>
+            <w:pPr>
+              <w:pStyle w:val="Compact"/>
+            </w:pPr>
+            <w:r>
+              <w:t xml:space="preserve">2026-02-26</w:t>
+            </w:r>
+          </w:p>
+        </w:tc>
+        <w:tc>
+          <w:tcPr/>
+          <w:p>
+            <w:pPr>
+              <w:pStyle w:val="Compact"/>
+            </w:pPr>
+            <w:r>
+              <w:t xml:space="preserve">CTO</w:t>
+            </w:r>
+          </w:p>
+        </w:tc>
+        <w:tc>
+          <w:tcPr/>
+          <w:p>
+            <w:pPr>
+              <w:pStyle w:val="Compact"/>
+            </w:pPr>
+            <w:r>
+              <w:t xml:space="preserve">Align with implementation: 10 file formats, add Engagement/ToolRun/FollowUp/Subscription/BillingEvent tables, Numeric(19,2) field types, soft-delete archival model (Section 2.4), memory_cleanup() context manager, DB-backed tool sessions with financial key stripping, expanded DiagnosticSummary fields (8 ratios + period metadata), retention 365 days</w:t>
+            </w:r>
+          </w:p>
+        </w:tc>
+      </w:tr>
+      <w:tr>
+        <w:tc>
+          <w:tcPr/>
+          <w:p>
+            <w:pPr>
+              <w:pStyle w:val="Compact"/>
+            </w:pPr>
+            <w:r>
+              <w:t xml:space="preserve">1.1</w:t>
+            </w:r>
+          </w:p>
+        </w:tc>
+        <w:tc>
+          <w:tcPr/>
+          <w:p>
+            <w:pPr>
+              <w:pStyle w:val="Compact"/>
+            </w:pPr>
+            <w:r>
+              <w:t xml:space="preserve">2026-02-16</w:t>
+            </w:r>
+          </w:p>
+        </w:tc>
+        <w:tc>
+          <w:tcPr/>
+          <w:p>
+            <w:pPr>
+              <w:pStyle w:val="Compact"/>
+            </w:pPr>
+            <w:r>
+              <w:t xml:space="preserve">CTO</w:t>
+            </w:r>
+          </w:p>
+        </w:tc>
+        <w:tc>
+          <w:tcPr/>
+          <w:p>
+            <w:pPr>
+              <w:pStyle w:val="Compact"/>
+            </w:pPr>
+            <w:r>
+              <w:t xml:space="preserve">Truthful language baseline: qualify absolute claims, add diagnostic_summaries + tool_sessions tables, fix server vs browser processing</w:t>
+            </w:r>
+          </w:p>
+        </w:tc>
+      </w:tr>
+      <w:tr>
+        <w:tc>
+          <w:tcPr/>
+          <w:p>
+            <w:pPr>
+              <w:pStyle w:val="Compact"/>
+            </w:pPr>
+            <w:r>
               <w:t xml:space="preserve">1.0</w:t>
             </w:r>
           </w:p>
@@ -6639,9 +8737,9 @@
         <w:t xml:space="preserve">Paciolus — Zero-Storage Trial Balance Diagnostic Intelligence</w:t>
       </w:r>
     </w:p>
-    <w:bookmarkEnd w:id="65"/>
-    <w:bookmarkEnd w:id="66"/>
-    <w:bookmarkEnd w:id="67"/>
+    <w:bookmarkEnd w:id="73"/>
+    <w:bookmarkEnd w:id="74"/>
+    <w:bookmarkEnd w:id="75"/>
     <w:sectPr>
       <w:footnotePr>
         <w:numRestart w:val="eachSect"/>
@@ -7004,9 +9102,6 @@
     </w:lvlOverride>
   </w:num>
   <w:num w:numId="1003">
-    <w:abstractNumId w:val="991"/>
-  </w:num>
-  <w:num w:numId="1004">
     <w:abstractNumId w:val="99411"/>
     <w:lvlOverride w:ilvl="0">
       <w:startOverride w:val="1"/>
@@ -7035,6 +9130,9 @@
     <w:lvlOverride w:ilvl="8">
       <w:startOverride w:val="1"/>
     </w:lvlOverride>
+  </w:num>
+  <w:num w:numId="1004">
+    <w:abstractNumId w:val="991"/>
   </w:num>
   <w:num w:numId="1005">
     <w:abstractNumId w:val="99411"/>
@@ -7067,7 +9165,34 @@
     </w:lvlOverride>
   </w:num>
   <w:num w:numId="1006">
-    <w:abstractNumId w:val="991"/>
+    <w:abstractNumId w:val="99411"/>
+    <w:lvlOverride w:ilvl="0">
+      <w:startOverride w:val="1"/>
+    </w:lvlOverride>
+    <w:lvlOverride w:ilvl="1">
+      <w:startOverride w:val="1"/>
+    </w:lvlOverride>
+    <w:lvlOverride w:ilvl="2">
+      <w:startOverride w:val="1"/>
+    </w:lvlOverride>
+    <w:lvlOverride w:ilvl="3">
+      <w:startOverride w:val="1"/>
+    </w:lvlOverride>
+    <w:lvlOverride w:ilvl="4">
+      <w:startOverride w:val="1"/>
+    </w:lvlOverride>
+    <w:lvlOverride w:ilvl="5">
+      <w:startOverride w:val="1"/>
+    </w:lvlOverride>
+    <w:lvlOverride w:ilvl="6">
+      <w:startOverride w:val="1"/>
+    </w:lvlOverride>
+    <w:lvlOverride w:ilvl="7">
+      <w:startOverride w:val="1"/>
+    </w:lvlOverride>
+    <w:lvlOverride w:ilvl="8">
+      <w:startOverride w:val="1"/>
+    </w:lvlOverride>
   </w:num>
   <w:num w:numId="1007">
     <w:abstractNumId w:val="991"/>
@@ -7079,6 +9204,9 @@
     <w:abstractNumId w:val="991"/>
   </w:num>
   <w:num w:numId="1010">
+    <w:abstractNumId w:val="991"/>
+  </w:num>
+  <w:num w:numId="1011">
     <w:abstractNumId w:val="991"/>
   </w:num>
 </w:numbering>
@@ -7746,7 +9874,6 @@
     <w:link w:val="VerbatimChar"/>
     <w:pPr>
       <w:wordWrap w:val="off"/>
-      <w:shd w:val="clear" w:fill="f8f8f8"/>
     </w:pPr>
   </w:style>
   <w:style w:type="character" w:customStyle="1" w:styleId="KeywordTok">
@@ -7754,96 +9881,85 @@
     <w:basedOn w:val="VerbatimChar"/>
     <w:rPr>
       <w:b/>
-      <w:color w:val="204a87"/>
-      <w:shd w:val="clear" w:fill="f8f8f8"/>
+      <w:color w:val="007020"/>
     </w:rPr>
   </w:style>
   <w:style w:type="character" w:customStyle="1" w:styleId="DataTypeTok">
     <w:name w:val="DataTypeTok"/>
     <w:basedOn w:val="VerbatimChar"/>
     <w:rPr>
-      <w:color w:val="204a87"/>
-      <w:shd w:val="clear" w:fill="f8f8f8"/>
+      <w:color w:val="902000"/>
     </w:rPr>
   </w:style>
   <w:style w:type="character" w:customStyle="1" w:styleId="DecValTok">
     <w:name w:val="DecValTok"/>
     <w:basedOn w:val="VerbatimChar"/>
     <w:rPr>
-      <w:color w:val="0000cf"/>
-      <w:shd w:val="clear" w:fill="f8f8f8"/>
+      <w:color w:val="40a070"/>
     </w:rPr>
   </w:style>
   <w:style w:type="character" w:customStyle="1" w:styleId="BaseNTok">
     <w:name w:val="BaseNTok"/>
     <w:basedOn w:val="VerbatimChar"/>
     <w:rPr>
-      <w:color w:val="0000cf"/>
-      <w:shd w:val="clear" w:fill="f8f8f8"/>
+      <w:color w:val="40a070"/>
     </w:rPr>
   </w:style>
   <w:style w:type="character" w:customStyle="1" w:styleId="FloatTok">
     <w:name w:val="FloatTok"/>
     <w:basedOn w:val="VerbatimChar"/>
     <w:rPr>
-      <w:color w:val="0000cf"/>
-      <w:shd w:val="clear" w:fill="f8f8f8"/>
+      <w:color w:val="40a070"/>
     </w:rPr>
   </w:style>
   <w:style w:type="character" w:customStyle="1" w:styleId="ConstantTok">
     <w:name w:val="ConstantTok"/>
     <w:basedOn w:val="VerbatimChar"/>
     <w:rPr>
-      <w:color w:val="8f5902"/>
-      <w:shd w:val="clear" w:fill="f8f8f8"/>
+      <w:color w:val="880000"/>
     </w:rPr>
   </w:style>
   <w:style w:type="character" w:customStyle="1" w:styleId="CharTok">
     <w:name w:val="CharTok"/>
     <w:basedOn w:val="VerbatimChar"/>
     <w:rPr>
-      <w:color w:val="4e9a06"/>
-      <w:shd w:val="clear" w:fill="f8f8f8"/>
+      <w:color w:val="4070a0"/>
     </w:rPr>
   </w:style>
   <w:style w:type="character" w:customStyle="1" w:styleId="SpecialCharTok">
     <w:name w:val="SpecialCharTok"/>
     <w:basedOn w:val="VerbatimChar"/>
     <w:rPr>
-      <w:b/>
-      <w:color w:val="ce5c00"/>
-      <w:shd w:val="clear" w:fill="f8f8f8"/>
+      <w:color w:val="4070a0"/>
     </w:rPr>
   </w:style>
   <w:style w:type="character" w:customStyle="1" w:styleId="StringTok">
     <w:name w:val="StringTok"/>
     <w:basedOn w:val="VerbatimChar"/>
     <w:rPr>
-      <w:color w:val="4e9a06"/>
-      <w:shd w:val="clear" w:fill="f8f8f8"/>
+      <w:color w:val="4070a0"/>
     </w:rPr>
   </w:style>
   <w:style w:type="character" w:customStyle="1" w:styleId="VerbatimStringTok">
     <w:name w:val="VerbatimStringTok"/>
     <w:basedOn w:val="VerbatimChar"/>
     <w:rPr>
-      <w:color w:val="4e9a06"/>
-      <w:shd w:val="clear" w:fill="f8f8f8"/>
+      <w:color w:val="4070a0"/>
     </w:rPr>
   </w:style>
   <w:style w:type="character" w:customStyle="1" w:styleId="SpecialStringTok">
     <w:name w:val="SpecialStringTok"/>
     <w:basedOn w:val="VerbatimChar"/>
     <w:rPr>
-      <w:color w:val="4e9a06"/>
-      <w:shd w:val="clear" w:fill="f8f8f8"/>
+      <w:color w:val="bb6688"/>
     </w:rPr>
   </w:style>
   <w:style w:type="character" w:customStyle="1" w:styleId="ImportTok">
     <w:name w:val="ImportTok"/>
     <w:basedOn w:val="VerbatimChar"/>
     <w:rPr>
-      <w:shd w:val="clear" w:fill="f8f8f8"/>
+      <w:b/>
+      <w:color w:val="008000"/>
     </w:rPr>
   </w:style>
   <w:style w:type="character" w:customStyle="1" w:styleId="CommentTok">
@@ -7851,18 +9967,15 @@
     <w:basedOn w:val="VerbatimChar"/>
     <w:rPr>
       <w:i/>
-      <w:color w:val="8f5902"/>
-      <w:shd w:val="clear" w:fill="f8f8f8"/>
+      <w:color w:val="60a0b0"/>
     </w:rPr>
   </w:style>
   <w:style w:type="character" w:customStyle="1" w:styleId="DocumentationTok">
     <w:name w:val="DocumentationTok"/>
     <w:basedOn w:val="VerbatimChar"/>
     <w:rPr>
-      <w:b/>
       <w:i/>
-      <w:color w:val="8f5902"/>
-      <w:shd w:val="clear" w:fill="f8f8f8"/>
+      <w:color w:val="ba2121"/>
     </w:rPr>
   </w:style>
   <w:style w:type="character" w:customStyle="1" w:styleId="AnnotationTok">
@@ -7871,8 +9984,7 @@
     <w:rPr>
       <w:b/>
       <w:i/>
-      <w:color w:val="8f5902"/>
-      <w:shd w:val="clear" w:fill="f8f8f8"/>
+      <w:color w:val="60a0b0"/>
     </w:rPr>
   </w:style>
   <w:style w:type="character" w:customStyle="1" w:styleId="CommentVarTok">
@@ -7881,33 +9993,28 @@
     <w:rPr>
       <w:b/>
       <w:i/>
-      <w:color w:val="8f5902"/>
-      <w:shd w:val="clear" w:fill="f8f8f8"/>
+      <w:color w:val="60a0b0"/>
     </w:rPr>
   </w:style>
   <w:style w:type="character" w:customStyle="1" w:styleId="OtherTok">
     <w:name w:val="OtherTok"/>
     <w:basedOn w:val="VerbatimChar"/>
     <w:rPr>
-      <w:color w:val="8f5902"/>
-      <w:shd w:val="clear" w:fill="f8f8f8"/>
+      <w:color w:val="007020"/>
     </w:rPr>
   </w:style>
   <w:style w:type="character" w:customStyle="1" w:styleId="FunctionTok">
     <w:name w:val="FunctionTok"/>
     <w:basedOn w:val="VerbatimChar"/>
     <w:rPr>
-      <w:b/>
-      <w:color w:val="204a87"/>
-      <w:shd w:val="clear" w:fill="f8f8f8"/>
+      <w:color w:val="06287e"/>
     </w:rPr>
   </w:style>
   <w:style w:type="character" w:customStyle="1" w:styleId="VariableTok">
     <w:name w:val="VariableTok"/>
     <w:basedOn w:val="VerbatimChar"/>
     <w:rPr>
-      <w:color w:val="000000"/>
-      <w:shd w:val="clear" w:fill="f8f8f8"/>
+      <w:color w:val="19177c"/>
     </w:rPr>
   </w:style>
   <w:style w:type="character" w:customStyle="1" w:styleId="ControlFlowTok">
@@ -7915,56 +10022,46 @@
     <w:basedOn w:val="VerbatimChar"/>
     <w:rPr>
       <w:b/>
-      <w:color w:val="204a87"/>
-      <w:shd w:val="clear" w:fill="f8f8f8"/>
+      <w:color w:val="007020"/>
     </w:rPr>
   </w:style>
   <w:style w:type="character" w:customStyle="1" w:styleId="OperatorTok">
     <w:name w:val="OperatorTok"/>
     <w:basedOn w:val="VerbatimChar"/>
     <w:rPr>
-      <w:b/>
-      <w:color w:val="ce5c00"/>
-      <w:shd w:val="clear" w:fill="f8f8f8"/>
+      <w:color w:val="666666"/>
     </w:rPr>
   </w:style>
   <w:style w:type="character" w:customStyle="1" w:styleId="BuiltInTok">
     <w:name w:val="BuiltInTok"/>
     <w:basedOn w:val="VerbatimChar"/>
     <w:rPr>
-      <w:shd w:val="clear" w:fill="f8f8f8"/>
+      <w:color w:val="008000"/>
     </w:rPr>
   </w:style>
   <w:style w:type="character" w:customStyle="1" w:styleId="ExtensionTok">
     <w:name w:val="ExtensionTok"/>
     <w:basedOn w:val="VerbatimChar"/>
-    <w:rPr>
-      <w:shd w:val="clear" w:fill="f8f8f8"/>
-    </w:rPr>
+    <w:rPr/>
   </w:style>
   <w:style w:type="character" w:customStyle="1" w:styleId="PreprocessorTok">
     <w:name w:val="PreprocessorTok"/>
     <w:basedOn w:val="VerbatimChar"/>
     <w:rPr>
-      <w:i/>
-      <w:color w:val="8f5902"/>
-      <w:shd w:val="clear" w:fill="f8f8f8"/>
+      <w:color w:val="bc7a00"/>
     </w:rPr>
   </w:style>
   <w:style w:type="character" w:customStyle="1" w:styleId="AttributeTok">
     <w:name w:val="AttributeTok"/>
     <w:basedOn w:val="VerbatimChar"/>
     <w:rPr>
-      <w:color w:val="204a87"/>
-      <w:shd w:val="clear" w:fill="f8f8f8"/>
+      <w:color w:val="7d9029"/>
     </w:rPr>
   </w:style>
   <w:style w:type="character" w:customStyle="1" w:styleId="RegionMarkerTok">
     <w:name w:val="RegionMarkerTok"/>
     <w:basedOn w:val="VerbatimChar"/>
-    <w:rPr>
-      <w:shd w:val="clear" w:fill="f8f8f8"/>
-    </w:rPr>
+    <w:rPr/>
   </w:style>
   <w:style w:type="character" w:customStyle="1" w:styleId="InformationTok">
     <w:name w:val="InformationTok"/>
@@ -7972,8 +10069,7 @@
     <w:rPr>
       <w:b/>
       <w:i/>
-      <w:color w:val="8f5902"/>
-      <w:shd w:val="clear" w:fill="f8f8f8"/>
+      <w:color w:val="60a0b0"/>
     </w:rPr>
   </w:style>
   <w:style w:type="character" w:customStyle="1" w:styleId="WarningTok">
@@ -7982,16 +10078,15 @@
     <w:rPr>
       <w:b/>
       <w:i/>
-      <w:color w:val="8f5902"/>
-      <w:shd w:val="clear" w:fill="f8f8f8"/>
+      <w:color w:val="60a0b0"/>
     </w:rPr>
   </w:style>
   <w:style w:type="character" w:customStyle="1" w:styleId="AlertTok">
     <w:name w:val="AlertTok"/>
     <w:basedOn w:val="VerbatimChar"/>
     <w:rPr>
-      <w:color w:val="ef2929"/>
-      <w:shd w:val="clear" w:fill="f8f8f8"/>
+      <w:b/>
+      <w:color w:val="ff0000"/>
     </w:rPr>
   </w:style>
   <w:style w:type="character" w:customStyle="1" w:styleId="ErrorTok">
@@ -7999,16 +10094,13 @@
     <w:basedOn w:val="VerbatimChar"/>
     <w:rPr>
       <w:b/>
-      <w:color w:val="a40000"/>
-      <w:shd w:val="clear" w:fill="f8f8f8"/>
+      <w:color w:val="ff0000"/>
     </w:rPr>
   </w:style>
   <w:style w:type="character" w:customStyle="1" w:styleId="NormalTok">
     <w:name w:val="NormalTok"/>
     <w:basedOn w:val="VerbatimChar"/>
-    <w:rPr>
-      <w:shd w:val="clear" w:fill="f8f8f8"/>
-    </w:rPr>
+    <w:rPr/>
   </w:style>
 </w:styles>
 </file>

--- a/docs/04-compliance/ZERO_STORAGE_ARCHITECTURE.docx
+++ b/docs/04-compliance/ZERO_STORAGE_ARCHITECTURE.docx
@@ -2,7 +2,7 @@
 <file path=word/document.xml><?xml version="1.0" encoding="utf-8"?>
 <w:document xmlns:w="http://schemas.openxmlformats.org/wordprocessingml/2006/main" xmlns:m="http://schemas.openxmlformats.org/officeDocument/2006/math" xmlns:r="http://schemas.openxmlformats.org/officeDocument/2006/relationships" xmlns:o="urn:schemas-microsoft-com:office:office" xmlns:v="urn:schemas-microsoft-com:vml" xmlns:w10="urn:schemas-microsoft-com:office:word" xmlns:a="http://schemas.openxmlformats.org/drawingml/2006/main" xmlns:pic="http://schemas.openxmlformats.org/drawingml/2006/picture" xmlns:wp="http://schemas.openxmlformats.org/drawingml/2006/wordprocessingDrawing">
   <w:body>
-    <w:bookmarkStart w:id="75" w:name="zero-storage-architecture"/>
+    <w:bookmarkStart w:id="78" w:name="zero-storage-architecture"/>
     <w:p>
       <w:pPr>
         <w:pStyle w:val="Heading1"/>
@@ -42,7 +42,7 @@
         <w:t xml:space="preserve"> </w:t>
       </w:r>
       <w:r>
-        <w:t xml:space="preserve">2.0</w:t>
+        <w:t xml:space="preserve">2.1</w:t>
       </w:r>
       <w:r>
         <w:t xml:space="preserve"> </w:t>
@@ -442,7 +442,7 @@
       </w:r>
     </w:p>
     <w:bookmarkEnd w:id="10"/>
-    <w:bookmarkStart w:id="14" w:name="core-principle"/>
+    <w:bookmarkStart w:id="15" w:name="core-principle"/>
     <w:p>
       <w:pPr>
         <w:pStyle w:val="Heading2"/>
@@ -660,13 +660,166 @@
       </w:tr>
     </w:tbl>
     <w:bookmarkEnd w:id="12"/>
-    <w:bookmarkStart w:id="13" w:name="scope"/>
+    <w:bookmarkStart w:id="13" w:name="terminology-clarity"/>
     <w:p>
       <w:pPr>
         <w:pStyle w:val="Heading3"/>
       </w:pPr>
       <w:r>
-        <w:t xml:space="preserve">1.3 Scope</w:t>
+        <w:t xml:space="preserve">1.3 Terminology Clarity</w:t>
+      </w:r>
+    </w:p>
+    <w:p>
+      <w:pPr>
+        <w:pStyle w:val="BlockText"/>
+      </w:pPr>
+      <w:r>
+        <w:rPr>
+          <w:b/>
+          <w:bCs/>
+        </w:rPr>
+        <w:t xml:space="preserve">“Zero-storage”</w:t>
+      </w:r>
+      <w:r>
+        <w:rPr>
+          <w:b/>
+          <w:bCs/>
+        </w:rPr>
+        <w:t xml:space="preserve"> </w:t>
+      </w:r>
+      <w:r>
+        <w:rPr>
+          <w:b/>
+          <w:bCs/>
+        </w:rPr>
+        <w:t xml:space="preserve">does not mean</w:t>
+      </w:r>
+      <w:r>
+        <w:rPr>
+          <w:b/>
+          <w:bCs/>
+        </w:rPr>
+        <w:t xml:space="preserve"> </w:t>
+      </w:r>
+      <w:r>
+        <w:rPr>
+          <w:b/>
+          <w:bCs/>
+        </w:rPr>
+        <w:t xml:space="preserve">“no storage for all data.”</w:t>
+      </w:r>
+    </w:p>
+    <w:tbl>
+      <w:tblPr>
+        <w:tblStyle w:val="Table"/>
+        <w:tblW w:type="pct" w:w="5000"/>
+        <w:tblLayout w:type="fixed"/>
+        <w:tblLook w:firstRow="1" w:lastRow="0" w:firstColumn="0" w:lastColumn="0" w:noHBand="0" w:noVBand="0" w:val="0020"/>
+      </w:tblPr>
+      <w:tblGrid>
+        <w:gridCol w:w="3168"/>
+        <w:gridCol w:w="4752"/>
+      </w:tblGrid>
+      <w:tr>
+        <w:trPr>
+          <w:tblHeader w:val="on"/>
+        </w:trPr>
+        <w:tc>
+          <w:tcPr/>
+          <w:p>
+            <w:pPr>
+              <w:pStyle w:val="Compact"/>
+            </w:pPr>
+            <w:r>
+              <w:t xml:space="preserve">Term</w:t>
+            </w:r>
+          </w:p>
+        </w:tc>
+        <w:tc>
+          <w:tcPr/>
+          <w:p>
+            <w:pPr>
+              <w:pStyle w:val="Compact"/>
+            </w:pPr>
+            <w:r>
+              <w:t xml:space="preserve">Meaning</w:t>
+            </w:r>
+          </w:p>
+        </w:tc>
+      </w:tr>
+      <w:tr>
+        <w:tc>
+          <w:tcPr/>
+          <w:p>
+            <w:pPr>
+              <w:pStyle w:val="Compact"/>
+            </w:pPr>
+            <w:r>
+              <w:rPr>
+                <w:b/>
+                <w:bCs/>
+              </w:rPr>
+              <w:t xml:space="preserve">Zero-storage</w:t>
+            </w:r>
+          </w:p>
+        </w:tc>
+        <w:tc>
+          <w:tcPr/>
+          <w:p>
+            <w:pPr>
+              <w:pStyle w:val="Compact"/>
+            </w:pPr>
+            <w:r>
+              <w:t xml:space="preserve">No persistence of line-level financial data — raw uploaded files, individual account balances, and transaction details are never written to disk or database</w:t>
+            </w:r>
+          </w:p>
+        </w:tc>
+      </w:tr>
+      <w:tr>
+        <w:tc>
+          <w:tcPr/>
+          <w:p>
+            <w:pPr>
+              <w:pStyle w:val="Compact"/>
+            </w:pPr>
+            <w:r>
+              <w:rPr>
+                <w:b/>
+                <w:bCs/>
+              </w:rPr>
+              <w:t xml:space="preserve">Aggregate metadata retention</w:t>
+            </w:r>
+          </w:p>
+        </w:tc>
+        <w:tc>
+          <w:tcPr/>
+          <w:p>
+            <w:pPr>
+              <w:pStyle w:val="Compact"/>
+            </w:pPr>
+            <w:r>
+              <w:t xml:space="preserve">Separate and controlled persistence of computed summaries (category totals, ratios, row counts) subject to configurable retention windows (see Section 2.4)</w:t>
+            </w:r>
+          </w:p>
+        </w:tc>
+      </w:tr>
+    </w:tbl>
+    <w:p>
+      <w:pPr>
+        <w:pStyle w:val="BodyText"/>
+      </w:pPr>
+      <w:r>
+        <w:t xml:space="preserve">Paciolus maintains a minimal metadata database for authentication, client organization, diagnostic history (aggregates only), engagement workflow, and billing. These operational data classes are governed by the retention schedule in Section 2.4 and the canonical retention table in the Privacy Policy (Section 4.1).</w:t>
+      </w:r>
+    </w:p>
+    <w:bookmarkEnd w:id="13"/>
+    <w:bookmarkStart w:id="14" w:name="scope"/>
+    <w:p>
+      <w:pPr>
+        <w:pStyle w:val="Heading3"/>
+      </w:pPr>
+      <w:r>
+        <w:t xml:space="preserve">1.4 Scope</w:t>
       </w:r>
     </w:p>
     <w:p>
@@ -780,9 +933,9 @@
         </w:pict>
       </w:r>
     </w:p>
-    <w:bookmarkEnd w:id="13"/>
     <w:bookmarkEnd w:id="14"/>
-    <w:bookmarkStart w:id="29" w:name="what-is-stored-vs.-what-is-not"/>
+    <w:bookmarkEnd w:id="15"/>
+    <w:bookmarkStart w:id="30" w:name="what-is-stored-vs.-what-is-not"/>
     <w:p>
       <w:pPr>
         <w:pStyle w:val="Heading2"/>
@@ -791,7 +944,7 @@
         <w:t xml:space="preserve">2. What Is Stored vs. What Is Not</w:t>
       </w:r>
     </w:p>
-    <w:bookmarkStart w:id="15" w:name="data-classification-matrix"/>
+    <w:bookmarkStart w:id="16" w:name="data-classification-matrix"/>
     <w:p>
       <w:pPr>
         <w:pStyle w:val="Heading3"/>
@@ -1463,8 +1616,8 @@
         </w:tc>
       </w:tr>
     </w:tbl>
-    <w:bookmarkEnd w:id="15"/>
-    <w:bookmarkStart w:id="26" w:name="controlled-storage-exceptions"/>
+    <w:bookmarkEnd w:id="16"/>
+    <w:bookmarkStart w:id="27" w:name="controlled-storage-exceptions"/>
     <w:p>
       <w:pPr>
         <w:pStyle w:val="Heading3"/>
@@ -1497,7 +1650,7 @@
         <w:t xml:space="preserve">for essential business functions:</w:t>
       </w:r>
     </w:p>
-    <w:bookmarkStart w:id="16" w:name="users-table"/>
+    <w:bookmarkStart w:id="17" w:name="users-table"/>
     <w:p>
       <w:pPr>
         <w:pStyle w:val="Heading4"/>
@@ -1600,8 +1753,8 @@
         <w:t xml:space="preserve">- Trial balance results</w:t>
       </w:r>
     </w:p>
-    <w:bookmarkEnd w:id="16"/>
-    <w:bookmarkStart w:id="17" w:name="clients-table"/>
+    <w:bookmarkEnd w:id="17"/>
+    <w:bookmarkStart w:id="18" w:name="clients-table"/>
     <w:p>
       <w:pPr>
         <w:pStyle w:val="Heading4"/>
@@ -1710,8 +1863,8 @@
         <w:t xml:space="preserve">- Audit results or anomaly details</w:t>
       </w:r>
     </w:p>
-    <w:bookmarkEnd w:id="17"/>
-    <w:bookmarkStart w:id="18" w:name="activity-logs-table"/>
+    <w:bookmarkEnd w:id="18"/>
+    <w:bookmarkStart w:id="19" w:name="activity-logs-table"/>
     <w:p>
       <w:pPr>
         <w:pStyle w:val="Heading4"/>
@@ -1922,8 +2075,8 @@
         <w:t xml:space="preserve">- Anomaly descriptions (which accounts had issues)</w:t>
       </w:r>
     </w:p>
-    <w:bookmarkEnd w:id="18"/>
-    <w:bookmarkStart w:id="19" w:name="diagnostic-summaries-table"/>
+    <w:bookmarkEnd w:id="19"/>
+    <w:bookmarkStart w:id="20" w:name="diagnostic-summaries-table"/>
     <w:p>
       <w:pPr>
         <w:pStyle w:val="Heading4"/>
@@ -2138,8 +2291,8 @@
         <w:t xml:space="preserve">- Raw file contents</w:t>
       </w:r>
     </w:p>
-    <w:bookmarkEnd w:id="19"/>
-    <w:bookmarkStart w:id="20" w:name="tool-sessions-table"/>
+    <w:bookmarkEnd w:id="20"/>
+    <w:bookmarkStart w:id="21" w:name="tool-sessions-table"/>
     <w:p>
       <w:pPr>
         <w:pStyle w:val="Heading4"/>
@@ -2380,8 +2533,8 @@
         <w:t xml:space="preserve">permanent storage.</w:t>
       </w:r>
     </w:p>
-    <w:bookmarkEnd w:id="20"/>
-    <w:bookmarkStart w:id="21" w:name="engagements-table"/>
+    <w:bookmarkEnd w:id="21"/>
+    <w:bookmarkStart w:id="22" w:name="engagements-table"/>
     <w:p>
       <w:pPr>
         <w:pStyle w:val="Heading4"/>
@@ -2490,8 +2643,8 @@
         <w:t xml:space="preserve">- Anomaly details or line-level findings</w:t>
       </w:r>
     </w:p>
-    <w:bookmarkEnd w:id="21"/>
-    <w:bookmarkStart w:id="22" w:name="tool-runs-table"/>
+    <w:bookmarkEnd w:id="22"/>
+    <w:bookmarkStart w:id="23" w:name="tool-runs-table"/>
     <w:p>
       <w:pPr>
         <w:pStyle w:val="Heading4"/>
@@ -2616,8 +2769,8 @@
         <w:t xml:space="preserve">- Raw uploaded data</w:t>
       </w:r>
     </w:p>
-    <w:bookmarkEnd w:id="22"/>
-    <w:bookmarkStart w:id="23" w:name="follow-up-items-table"/>
+    <w:bookmarkEnd w:id="23"/>
+    <w:bookmarkStart w:id="24" w:name="follow-up-items-table"/>
     <w:p>
       <w:pPr>
         <w:pStyle w:val="Heading4"/>
@@ -2730,8 +2883,8 @@
         <w:t xml:space="preserve">- Specific account balances or transaction details</w:t>
       </w:r>
     </w:p>
-    <w:bookmarkEnd w:id="23"/>
-    <w:bookmarkStart w:id="24" w:name="subscriptions-table"/>
+    <w:bookmarkEnd w:id="24"/>
+    <w:bookmarkStart w:id="25" w:name="subscriptions-table"/>
     <w:p>
       <w:pPr>
         <w:pStyle w:val="Heading4"/>
@@ -2828,8 +2981,8 @@
         <w:t xml:space="preserve">- Financial amounts beyond subscription pricing metadata</w:t>
       </w:r>
     </w:p>
-    <w:bookmarkEnd w:id="24"/>
-    <w:bookmarkStart w:id="25" w:name="billing-events-table"/>
+    <w:bookmarkEnd w:id="25"/>
+    <w:bookmarkStart w:id="26" w:name="billing-events-table"/>
     <w:p>
       <w:pPr>
         <w:pStyle w:val="Heading4"/>
@@ -2914,9 +3067,9 @@
         <w:t xml:space="preserve">- Payment amounts, card details, invoice line items (Stripe handles all of these)</w:t>
       </w:r>
     </w:p>
-    <w:bookmarkEnd w:id="25"/>
     <w:bookmarkEnd w:id="26"/>
-    <w:bookmarkStart w:id="27" w:name="soft-delete-archival-model"/>
+    <w:bookmarkEnd w:id="27"/>
+    <w:bookmarkStart w:id="28" w:name="soft-delete-archival-model"/>
     <w:p>
       <w:pPr>
         <w:pStyle w:val="Heading3"/>
@@ -3233,8 +3386,8 @@
         <w:t xml:space="preserve">Ensures an immutable audit trail while supporting configurable retention windows.</w:t>
       </w:r>
     </w:p>
-    <w:bookmarkEnd w:id="27"/>
-    <w:bookmarkStart w:id="28" w:name="storage-duration"/>
+    <w:bookmarkEnd w:id="28"/>
+    <w:bookmarkStart w:id="29" w:name="storage-duration"/>
     <w:p>
       <w:pPr>
         <w:pStyle w:val="Heading3"/>
@@ -3780,9 +3933,9 @@
         </w:pict>
       </w:r>
     </w:p>
-    <w:bookmarkEnd w:id="28"/>
     <w:bookmarkEnd w:id="29"/>
-    <w:bookmarkStart w:id="34" w:name="technical-implementation"/>
+    <w:bookmarkEnd w:id="30"/>
+    <w:bookmarkStart w:id="35" w:name="technical-implementation"/>
     <w:p>
       <w:pPr>
         <w:pStyle w:val="Heading2"/>
@@ -3791,7 +3944,7 @@
         <w:t xml:space="preserve">3. Technical Implementation</w:t>
       </w:r>
     </w:p>
-    <w:bookmarkStart w:id="30" w:name="in-memory-processing-architecture"/>
+    <w:bookmarkStart w:id="31" w:name="in-memory-processing-architecture"/>
     <w:p>
       <w:pPr>
         <w:pStyle w:val="Heading3"/>
@@ -4162,8 +4315,8 @@
         <w:t xml:space="preserve">- Session storage used only for JWT token (not financial data)</w:t>
       </w:r>
     </w:p>
-    <w:bookmarkEnd w:id="30"/>
-    <w:bookmarkStart w:id="31" w:name="streaming-processing-for-large-files"/>
+    <w:bookmarkEnd w:id="31"/>
+    <w:bookmarkStart w:id="32" w:name="streaming-processing-for-large-files"/>
     <w:p>
       <w:pPr>
         <w:pStyle w:val="Heading3"/>
@@ -4489,8 +4642,8 @@
         <w:t xml:space="preserve">: Maximum 10,000 rows loaded at any time, regardless of file size.</w:t>
       </w:r>
     </w:p>
-    <w:bookmarkEnd w:id="31"/>
-    <w:bookmarkStart w:id="32" w:name="memory-cleanup"/>
+    <w:bookmarkEnd w:id="32"/>
+    <w:bookmarkStart w:id="33" w:name="memory-cleanup"/>
     <w:p>
       <w:pPr>
         <w:pStyle w:val="Heading3"/>
@@ -4721,8 +4874,8 @@
         <w:t xml:space="preserve">block, ensuring cleanup even if an exception occurs during processing. This pattern is applied to all file upload routes (TB analysis, journal entry testing, bank reconciliation, sampling, three-way match, AR aging, currency conversion, and all testing tool routes).</w:t>
       </w:r>
     </w:p>
-    <w:bookmarkEnd w:id="32"/>
-    <w:bookmarkStart w:id="33" w:name="export-mechanism-pdfexcel"/>
+    <w:bookmarkEnd w:id="33"/>
+    <w:bookmarkStart w:id="34" w:name="export-mechanism-pdfexcel"/>
     <w:p>
       <w:pPr>
         <w:pStyle w:val="Heading3"/>
@@ -4846,9 +4999,9 @@
         </w:pict>
       </w:r>
     </w:p>
-    <w:bookmarkEnd w:id="33"/>
     <w:bookmarkEnd w:id="34"/>
-    <w:bookmarkStart w:id="38" w:name="security-advantages"/>
+    <w:bookmarkEnd w:id="35"/>
+    <w:bookmarkStart w:id="39" w:name="security-advantages"/>
     <w:p>
       <w:pPr>
         <w:pStyle w:val="Heading2"/>
@@ -4857,7 +5010,7 @@
         <w:t xml:space="preserve">4. Security Advantages</w:t>
       </w:r>
     </w:p>
-    <w:bookmarkStart w:id="35" w:name="breach-impact-analysis"/>
+    <w:bookmarkStart w:id="36" w:name="breach-impact-analysis"/>
     <w:p>
       <w:pPr>
         <w:pStyle w:val="Heading3"/>
@@ -5112,8 +5265,8 @@
         </w:tc>
       </w:tr>
     </w:tbl>
-    <w:bookmarkEnd w:id="35"/>
-    <w:bookmarkStart w:id="36" w:name="attack-surface-reduction"/>
+    <w:bookmarkEnd w:id="36"/>
+    <w:bookmarkStart w:id="37" w:name="attack-surface-reduction"/>
     <w:p>
       <w:pPr>
         <w:pStyle w:val="Heading3"/>
@@ -5188,8 +5341,8 @@
         <w:t xml:space="preserve">- ⚠️ Client-side attacks (user’s browser, outside Paciolus control)</w:t>
       </w:r>
     </w:p>
-    <w:bookmarkEnd w:id="36"/>
-    <w:bookmarkStart w:id="37" w:name="data-breach-notification-thresholds"/>
+    <w:bookmarkEnd w:id="37"/>
+    <w:bookmarkStart w:id="38" w:name="data-breach-notification-thresholds"/>
     <w:p>
       <w:pPr>
         <w:pStyle w:val="Heading3"/>
@@ -5552,9 +5705,9 @@
         </w:pict>
       </w:r>
     </w:p>
-    <w:bookmarkEnd w:id="37"/>
     <w:bookmarkEnd w:id="38"/>
-    <w:bookmarkStart w:id="51" w:name="compliance-implications"/>
+    <w:bookmarkEnd w:id="39"/>
+    <w:bookmarkStart w:id="53" w:name="compliance-implications"/>
     <w:p>
       <w:pPr>
         <w:pStyle w:val="Heading2"/>
@@ -5563,16 +5716,281 @@
         <w:t xml:space="preserve">5. Compliance Implications</w:t>
       </w:r>
     </w:p>
-    <w:bookmarkStart w:id="42" w:name="gdpr-general-data-protection-regulation"/>
+    <w:bookmarkStart w:id="40" w:name="scope-boundaries"/>
     <w:p>
       <w:pPr>
         <w:pStyle w:val="Heading3"/>
       </w:pPr>
       <w:r>
+        <w:t xml:space="preserve">Scope Boundaries</w:t>
+      </w:r>
+    </w:p>
+    <w:p>
+      <w:pPr>
+        <w:pStyle w:val="FirstParagraph"/>
+      </w:pPr>
+      <w:r>
+        <w:t xml:space="preserve">Zero-Storage applies specifically to</w:t>
+      </w:r>
+      <w:r>
+        <w:t xml:space="preserve"> </w:t>
+      </w:r>
+      <w:r>
+        <w:rPr>
+          <w:b/>
+          <w:bCs/>
+        </w:rPr>
+        <w:t xml:space="preserve">raw financial data</w:t>
+      </w:r>
+      <w:r>
+        <w:t xml:space="preserve"> </w:t>
+      </w:r>
+      <w:r>
+        <w:t xml:space="preserve">— uploaded files, line-level account balances, and individual transaction details. It does</w:t>
+      </w:r>
+      <w:r>
+        <w:t xml:space="preserve"> </w:t>
+      </w:r>
+      <w:r>
+        <w:rPr>
+          <w:b/>
+          <w:bCs/>
+        </w:rPr>
+        <w:t xml:space="preserve">not</w:t>
+      </w:r>
+      <w:r>
+        <w:t xml:space="preserve"> </w:t>
+      </w:r>
+      <w:r>
+        <w:t xml:space="preserve">imply that Paciolus stores no data at all.</w:t>
+      </w:r>
+    </w:p>
+    <w:p>
+      <w:pPr>
+        <w:pStyle w:val="BodyText"/>
+      </w:pPr>
+      <w:r>
+        <w:t xml:space="preserve">Operational metadata — user credentials, client metadata, aggregate diagnostic summaries, engagement records, and billing events — is stored and governed by the retention schedule in Section 2.4. Compliance obligations apply differently to each data category:</w:t>
+      </w:r>
+    </w:p>
+    <w:tbl>
+      <w:tblPr>
+        <w:tblStyle w:val="Table"/>
+        <w:tblW w:type="pct" w:w="5000"/>
+        <w:tblLayout w:type="fixed"/>
+        <w:tblLook w:firstRow="1" w:lastRow="0" w:firstColumn="0" w:lastColumn="0" w:noHBand="0" w:noVBand="0" w:val="0020"/>
+      </w:tblPr>
+      <w:tblGrid>
+        <w:gridCol w:w="2527"/>
+        <w:gridCol w:w="3538"/>
+        <w:gridCol w:w="1853"/>
+      </w:tblGrid>
+      <w:tr>
+        <w:trPr>
+          <w:tblHeader w:val="on"/>
+        </w:trPr>
+        <w:tc>
+          <w:tcPr/>
+          <w:p>
+            <w:pPr>
+              <w:pStyle w:val="Compact"/>
+            </w:pPr>
+            <w:r>
+              <w:t xml:space="preserve">Data Category</w:t>
+            </w:r>
+          </w:p>
+        </w:tc>
+        <w:tc>
+          <w:tcPr/>
+          <w:p>
+            <w:pPr>
+              <w:pStyle w:val="Compact"/>
+            </w:pPr>
+            <w:r>
+              <w:t xml:space="preserve">Regulatory Exposure</w:t>
+            </w:r>
+          </w:p>
+        </w:tc>
+        <w:tc>
+          <w:tcPr/>
+          <w:p>
+            <w:pPr>
+              <w:pStyle w:val="Compact"/>
+            </w:pPr>
+            <w:r>
+              <w:t xml:space="preserve">Rationale</w:t>
+            </w:r>
+          </w:p>
+        </w:tc>
+      </w:tr>
+      <w:tr>
+        <w:tc>
+          <w:tcPr/>
+          <w:p>
+            <w:pPr>
+              <w:pStyle w:val="Compact"/>
+            </w:pPr>
+            <w:r>
+              <w:rPr>
+                <w:b/>
+                <w:bCs/>
+              </w:rPr>
+              <w:t xml:space="preserve">Raw financial data</w:t>
+            </w:r>
+          </w:p>
+        </w:tc>
+        <w:tc>
+          <w:tcPr/>
+          <w:p>
+            <w:pPr>
+              <w:pStyle w:val="Compact"/>
+            </w:pPr>
+            <w:r>
+              <w:t xml:space="preserve">None (never persisted)</w:t>
+            </w:r>
+          </w:p>
+        </w:tc>
+        <w:tc>
+          <w:tcPr/>
+          <w:p>
+            <w:pPr>
+              <w:pStyle w:val="Compact"/>
+            </w:pPr>
+            <w:r>
+              <w:t xml:space="preserve">Zero-Storage architecture eliminates storage-related obligations</w:t>
+            </w:r>
+          </w:p>
+        </w:tc>
+      </w:tr>
+      <w:tr>
+        <w:tc>
+          <w:tcPr/>
+          <w:p>
+            <w:pPr>
+              <w:pStyle w:val="Compact"/>
+            </w:pPr>
+            <w:r>
+              <w:rPr>
+                <w:b/>
+                <w:bCs/>
+              </w:rPr>
+              <w:t xml:space="preserve">User credentials</w:t>
+            </w:r>
+          </w:p>
+        </w:tc>
+        <w:tc>
+          <w:tcPr/>
+          <w:p>
+            <w:pPr>
+              <w:pStyle w:val="Compact"/>
+            </w:pPr>
+            <w:r>
+              <w:t xml:space="preserve">Standard data protection (GDPR Art. 5, CCPA §1798.100)</w:t>
+            </w:r>
+          </w:p>
+        </w:tc>
+        <w:tc>
+          <w:tcPr/>
+          <w:p>
+            <w:pPr>
+              <w:pStyle w:val="Compact"/>
+            </w:pPr>
+            <w:r>
+              <w:t xml:space="preserve">Encrypted at rest (bcrypt), deletable on request</w:t>
+            </w:r>
+          </w:p>
+        </w:tc>
+      </w:tr>
+      <w:tr>
+        <w:tc>
+          <w:tcPr/>
+          <w:p>
+            <w:pPr>
+              <w:pStyle w:val="Compact"/>
+            </w:pPr>
+            <w:r>
+              <w:rPr>
+                <w:b/>
+                <w:bCs/>
+              </w:rPr>
+              <w:t xml:space="preserve">Aggregate diagnostic metadata</w:t>
+            </w:r>
+          </w:p>
+        </w:tc>
+        <w:tc>
+          <w:tcPr/>
+          <w:p>
+            <w:pPr>
+              <w:pStyle w:val="Compact"/>
+            </w:pPr>
+            <w:r>
+              <w:t xml:space="preserve">Standard data protection</w:t>
+            </w:r>
+          </w:p>
+        </w:tc>
+        <w:tc>
+          <w:tcPr/>
+          <w:p>
+            <w:pPr>
+              <w:pStyle w:val="Compact"/>
+            </w:pPr>
+            <w:r>
+              <w:t xml:space="preserve">Contains no line-level detail; 365-day retention window</w:t>
+            </w:r>
+          </w:p>
+        </w:tc>
+      </w:tr>
+      <w:tr>
+        <w:tc>
+          <w:tcPr/>
+          <w:p>
+            <w:pPr>
+              <w:pStyle w:val="Compact"/>
+            </w:pPr>
+            <w:r>
+              <w:rPr>
+                <w:b/>
+                <w:bCs/>
+              </w:rPr>
+              <w:t xml:space="preserve">Engagement &amp; billing metadata</w:t>
+            </w:r>
+          </w:p>
+        </w:tc>
+        <w:tc>
+          <w:tcPr/>
+          <w:p>
+            <w:pPr>
+              <w:pStyle w:val="Compact"/>
+            </w:pPr>
+            <w:r>
+              <w:t xml:space="preserve">Standard data protection</w:t>
+            </w:r>
+          </w:p>
+        </w:tc>
+        <w:tc>
+          <w:tcPr/>
+          <w:p>
+            <w:pPr>
+              <w:pStyle w:val="Compact"/>
+            </w:pPr>
+            <w:r>
+              <w:t xml:space="preserve">Narrative-only / Stripe references only; deletable on request</w:t>
+            </w:r>
+          </w:p>
+        </w:tc>
+      </w:tr>
+    </w:tbl>
+    <w:bookmarkEnd w:id="40"/>
+    <w:bookmarkStart w:id="44" w:name="gdpr-general-data-protection-regulation"/>
+    <w:p>
+      <w:pPr>
+        <w:pStyle w:val="Heading3"/>
+      </w:pPr>
+      <w:r>
         <w:t xml:space="preserve">5.1 GDPR (General Data Protection Regulation)</w:t>
       </w:r>
     </w:p>
-    <w:bookmarkStart w:id="39" w:name="Xf61517586ad2512469be17d25512d6054c4051f"/>
+    <w:bookmarkStart w:id="41" w:name="Xf61517586ad2512469be17d25512d6054c4051f"/>
     <w:p>
       <w:pPr>
         <w:pStyle w:val="Heading4"/>
@@ -5691,8 +6109,8 @@
         <w:t xml:space="preserve">Aggregate metadata stored only for specified purposes (diagnostic history, trend analysis)</w:t>
       </w:r>
     </w:p>
-    <w:bookmarkEnd w:id="39"/>
-    <w:bookmarkStart w:id="40" w:name="right-to-erasure-article-17"/>
+    <w:bookmarkEnd w:id="41"/>
+    <w:bookmarkStart w:id="42" w:name="right-to-erasure-article-17"/>
     <w:p>
       <w:pPr>
         <w:pStyle w:val="Heading4"/>
@@ -5724,8 +6142,8 @@
         <w:t xml:space="preserve">endpoint. Since raw financial data is never stored, there is nothing to erase beyond aggregate metadata.</w:t>
       </w:r>
     </w:p>
-    <w:bookmarkEnd w:id="40"/>
-    <w:bookmarkStart w:id="41" w:name="data-processing-agreement-dpa"/>
+    <w:bookmarkEnd w:id="42"/>
+    <w:bookmarkStart w:id="43" w:name="data-processing-agreement-dpa"/>
     <w:p>
       <w:pPr>
         <w:pStyle w:val="Heading4"/>
@@ -5932,9 +6350,9 @@
         <w:t xml:space="preserve">for financial data, reducing regulatory burden.</w:t>
       </w:r>
     </w:p>
-    <w:bookmarkEnd w:id="41"/>
-    <w:bookmarkEnd w:id="42"/>
-    <w:bookmarkStart w:id="45" w:name="ccpa-california-consumer-privacy-act"/>
+    <w:bookmarkEnd w:id="43"/>
+    <w:bookmarkEnd w:id="44"/>
+    <w:bookmarkStart w:id="47" w:name="ccpa-california-consumer-privacy-act"/>
     <w:p>
       <w:pPr>
         <w:pStyle w:val="Heading3"/>
@@ -5943,7 +6361,7 @@
         <w:t xml:space="preserve">5.2 CCPA (California Consumer Privacy Act)</w:t>
       </w:r>
     </w:p>
-    <w:bookmarkStart w:id="43" w:name="sale-of-personal-information"/>
+    <w:bookmarkStart w:id="45" w:name="sale-of-personal-information"/>
     <w:p>
       <w:pPr>
         <w:pStyle w:val="Heading4"/>
@@ -6062,8 +6480,8 @@
         <w:t xml:space="preserve">“Paciolus does not sell your personal information and does not store raw financial data. Only aggregate diagnostic metadata is retained.”</w:t>
       </w:r>
     </w:p>
-    <w:bookmarkEnd w:id="43"/>
-    <w:bookmarkStart w:id="44" w:name="right-to-deletion-1798.105"/>
+    <w:bookmarkEnd w:id="45"/>
+    <w:bookmarkStart w:id="46" w:name="right-to-deletion-1798.105"/>
     <w:p>
       <w:pPr>
         <w:pStyle w:val="Heading4"/>
@@ -6102,158 +6520,158 @@
       </w:r>
       <w:r>
         <w:t xml:space="preserve">- ❌ Trial balance data (already deleted automatically)</w:t>
-      </w:r>
-    </w:p>
-    <w:bookmarkEnd w:id="44"/>
-    <w:bookmarkEnd w:id="45"/>
-    <w:bookmarkStart w:id="47" w:name="X543bded14d70ed741d25a7ba88462db6370492c"/>
-    <w:p>
-      <w:pPr>
-        <w:pStyle w:val="Heading3"/>
-      </w:pPr>
-      <w:r>
-        <w:t xml:space="preserve">5.3 SOC 2 Type II (Security, Availability, Confidentiality)</w:t>
-      </w:r>
-    </w:p>
-    <w:bookmarkStart w:id="46" w:name="simplified-control-scope"/>
-    <w:p>
-      <w:pPr>
-        <w:pStyle w:val="Heading4"/>
-      </w:pPr>
-      <w:r>
-        <w:t xml:space="preserve">Simplified Control Scope</w:t>
-      </w:r>
-    </w:p>
-    <w:p>
-      <w:pPr>
-        <w:pStyle w:val="FirstParagraph"/>
-      </w:pPr>
-      <w:r>
-        <w:t xml:space="preserve">Traditional SaaS SOC 2 controls:</w:t>
-      </w:r>
-      <w:r>
-        <w:t xml:space="preserve"> </w:t>
-      </w:r>
-      <w:r>
-        <w:t xml:space="preserve">- ✅ Access control to production databases</w:t>
-      </w:r>
-      <w:r>
-        <w:t xml:space="preserve"> </w:t>
-      </w:r>
-      <w:r>
-        <w:t xml:space="preserve">- ✅ Encryption at rest for stored data</w:t>
-      </w:r>
-      <w:r>
-        <w:t xml:space="preserve"> </w:t>
-      </w:r>
-      <w:r>
-        <w:t xml:space="preserve">- ✅ Data backup and recovery procedures</w:t>
-      </w:r>
-      <w:r>
-        <w:t xml:space="preserve"> </w:t>
-      </w:r>
-      <w:r>
-        <w:t xml:space="preserve">- ✅ Logical access to financial data</w:t>
-      </w:r>
-      <w:r>
-        <w:t xml:space="preserve"> </w:t>
-      </w:r>
-      <w:r>
-        <w:t xml:space="preserve">- ✅ Change management for data schemas</w:t>
-      </w:r>
-    </w:p>
-    <w:p>
-      <w:pPr>
-        <w:pStyle w:val="BodyText"/>
-      </w:pPr>
-      <w:r>
-        <w:rPr>
-          <w:b/>
-          <w:bCs/>
-        </w:rPr>
-        <w:t xml:space="preserve">Paciolus’s reduced scope:</w:t>
-      </w:r>
-      <w:r>
-        <w:t xml:space="preserve"> </w:t>
-      </w:r>
-      <w:r>
-        <w:t xml:space="preserve">- ✅ Access control to production databases (metadata only)</w:t>
-      </w:r>
-      <w:r>
-        <w:t xml:space="preserve"> </w:t>
-      </w:r>
-      <w:r>
-        <w:t xml:space="preserve">- ✅ Encryption at rest (aggregate metadata only, no line-level financial data)</w:t>
-      </w:r>
-      <w:r>
-        <w:t xml:space="preserve"> </w:t>
-      </w:r>
-      <w:r>
-        <w:t xml:space="preserve">- ✅ Data backup (aggregate metadata only, no line-level financial data)</w:t>
-      </w:r>
-      <w:r>
-        <w:t xml:space="preserve"> </w:t>
-      </w:r>
-      <w:r>
-        <w:t xml:space="preserve">- ❌</w:t>
-      </w:r>
-      <w:r>
-        <w:t xml:space="preserve"> </w:t>
-      </w:r>
-      <w:r>
-        <w:rPr>
-          <w:b/>
-          <w:bCs/>
-        </w:rPr>
-        <w:t xml:space="preserve">Logical access to line-level financial data (N/A - not stored)</w:t>
-      </w:r>
-      <w:r>
-        <w:t xml:space="preserve"> </w:t>
-      </w:r>
-      <w:r>
-        <w:t xml:space="preserve">- ❌</w:t>
-      </w:r>
-      <w:r>
-        <w:t xml:space="preserve"> </w:t>
-      </w:r>
-      <w:r>
-        <w:rPr>
-          <w:b/>
-          <w:bCs/>
-        </w:rPr>
-        <w:t xml:space="preserve">Change management for line-level financial data schemas (N/A - not stored)</w:t>
-      </w:r>
-    </w:p>
-    <w:p>
-      <w:pPr>
-        <w:pStyle w:val="BodyText"/>
-      </w:pPr>
-      <w:r>
-        <w:rPr>
-          <w:b/>
-          <w:bCs/>
-        </w:rPr>
-        <w:t xml:space="preserve">Audit advantage:</w:t>
-      </w:r>
-      <w:r>
-        <w:t xml:space="preserve"> </w:t>
-      </w:r>
-      <w:r>
-        <w:t xml:space="preserve">Fewer controls required, simpler evidence collection.</w:t>
       </w:r>
     </w:p>
     <w:bookmarkEnd w:id="46"/>
     <w:bookmarkEnd w:id="47"/>
-    <w:bookmarkStart w:id="50" w:name="industry-specific-regulations"/>
+    <w:bookmarkStart w:id="49" w:name="X543bded14d70ed741d25a7ba88462db6370492c"/>
     <w:p>
       <w:pPr>
         <w:pStyle w:val="Heading3"/>
       </w:pPr>
       <w:r>
+        <w:t xml:space="preserve">5.3 SOC 2 Type II (Security, Availability, Confidentiality)</w:t>
+      </w:r>
+    </w:p>
+    <w:bookmarkStart w:id="48" w:name="simplified-control-scope"/>
+    <w:p>
+      <w:pPr>
+        <w:pStyle w:val="Heading4"/>
+      </w:pPr>
+      <w:r>
+        <w:t xml:space="preserve">Simplified Control Scope</w:t>
+      </w:r>
+    </w:p>
+    <w:p>
+      <w:pPr>
+        <w:pStyle w:val="FirstParagraph"/>
+      </w:pPr>
+      <w:r>
+        <w:t xml:space="preserve">Traditional SaaS SOC 2 controls:</w:t>
+      </w:r>
+      <w:r>
+        <w:t xml:space="preserve"> </w:t>
+      </w:r>
+      <w:r>
+        <w:t xml:space="preserve">- ✅ Access control to production databases</w:t>
+      </w:r>
+      <w:r>
+        <w:t xml:space="preserve"> </w:t>
+      </w:r>
+      <w:r>
+        <w:t xml:space="preserve">- ✅ Encryption at rest for stored data</w:t>
+      </w:r>
+      <w:r>
+        <w:t xml:space="preserve"> </w:t>
+      </w:r>
+      <w:r>
+        <w:t xml:space="preserve">- ✅ Data backup and recovery procedures</w:t>
+      </w:r>
+      <w:r>
+        <w:t xml:space="preserve"> </w:t>
+      </w:r>
+      <w:r>
+        <w:t xml:space="preserve">- ✅ Logical access to financial data</w:t>
+      </w:r>
+      <w:r>
+        <w:t xml:space="preserve"> </w:t>
+      </w:r>
+      <w:r>
+        <w:t xml:space="preserve">- ✅ Change management for data schemas</w:t>
+      </w:r>
+    </w:p>
+    <w:p>
+      <w:pPr>
+        <w:pStyle w:val="BodyText"/>
+      </w:pPr>
+      <w:r>
+        <w:rPr>
+          <w:b/>
+          <w:bCs/>
+        </w:rPr>
+        <w:t xml:space="preserve">Paciolus’s reduced scope:</w:t>
+      </w:r>
+      <w:r>
+        <w:t xml:space="preserve"> </w:t>
+      </w:r>
+      <w:r>
+        <w:t xml:space="preserve">- ✅ Access control to production databases (metadata only)</w:t>
+      </w:r>
+      <w:r>
+        <w:t xml:space="preserve"> </w:t>
+      </w:r>
+      <w:r>
+        <w:t xml:space="preserve">- ✅ Encryption at rest (aggregate metadata only, no line-level financial data)</w:t>
+      </w:r>
+      <w:r>
+        <w:t xml:space="preserve"> </w:t>
+      </w:r>
+      <w:r>
+        <w:t xml:space="preserve">- ✅ Data backup (aggregate metadata only, no line-level financial data)</w:t>
+      </w:r>
+      <w:r>
+        <w:t xml:space="preserve"> </w:t>
+      </w:r>
+      <w:r>
+        <w:t xml:space="preserve">- ❌</w:t>
+      </w:r>
+      <w:r>
+        <w:t xml:space="preserve"> </w:t>
+      </w:r>
+      <w:r>
+        <w:rPr>
+          <w:b/>
+          <w:bCs/>
+        </w:rPr>
+        <w:t xml:space="preserve">Logical access to line-level financial data (N/A - not stored)</w:t>
+      </w:r>
+      <w:r>
+        <w:t xml:space="preserve"> </w:t>
+      </w:r>
+      <w:r>
+        <w:t xml:space="preserve">- ❌</w:t>
+      </w:r>
+      <w:r>
+        <w:t xml:space="preserve"> </w:t>
+      </w:r>
+      <w:r>
+        <w:rPr>
+          <w:b/>
+          <w:bCs/>
+        </w:rPr>
+        <w:t xml:space="preserve">Change management for line-level financial data schemas (N/A - not stored)</w:t>
+      </w:r>
+    </w:p>
+    <w:p>
+      <w:pPr>
+        <w:pStyle w:val="BodyText"/>
+      </w:pPr>
+      <w:r>
+        <w:rPr>
+          <w:b/>
+          <w:bCs/>
+        </w:rPr>
+        <w:t xml:space="preserve">Audit advantage:</w:t>
+      </w:r>
+      <w:r>
+        <w:t xml:space="preserve"> </w:t>
+      </w:r>
+      <w:r>
+        <w:t xml:space="preserve">Fewer controls required, simpler evidence collection.</w:t>
+      </w:r>
+    </w:p>
+    <w:bookmarkEnd w:id="48"/>
+    <w:bookmarkEnd w:id="49"/>
+    <w:bookmarkStart w:id="52" w:name="industry-specific-regulations"/>
+    <w:p>
+      <w:pPr>
+        <w:pStyle w:val="Heading3"/>
+      </w:pPr>
+      <w:r>
         <w:t xml:space="preserve">5.4 Industry-Specific Regulations</w:t>
       </w:r>
     </w:p>
-    <w:bookmarkStart w:id="48" w:name="sox-sarbanes-oxley-section-404"/>
+    <w:bookmarkStart w:id="50" w:name="sox-sarbanes-oxley-section-404"/>
     <w:p>
       <w:pPr>
         <w:pStyle w:val="Heading4"/>
@@ -6286,8 +6704,8 @@
         <w:t xml:space="preserve">as it does not store financial records. Clients remain responsible for their own SOX compliance using data they download from Paciolus.</w:t>
       </w:r>
     </w:p>
-    <w:bookmarkEnd w:id="48"/>
-    <w:bookmarkStart w:id="49" w:name="X076ef7b0bd5fb0e2b69ae6620223435016539c1"/>
+    <w:bookmarkEnd w:id="50"/>
+    <w:bookmarkStart w:id="51" w:name="X076ef7b0bd5fb0e2b69ae6620223435016539c1"/>
     <w:p>
       <w:pPr>
         <w:pStyle w:val="Heading4"/>
@@ -6321,10 +6739,10 @@
         </w:pict>
       </w:r>
     </w:p>
-    <w:bookmarkEnd w:id="49"/>
-    <w:bookmarkEnd w:id="50"/>
     <w:bookmarkEnd w:id="51"/>
-    <w:bookmarkStart w:id="55" w:name="competitive-differentiation"/>
+    <w:bookmarkEnd w:id="52"/>
+    <w:bookmarkEnd w:id="53"/>
+    <w:bookmarkStart w:id="57" w:name="competitive-differentiation"/>
     <w:p>
       <w:pPr>
         <w:pStyle w:val="Heading2"/>
@@ -6333,7 +6751,7 @@
         <w:t xml:space="preserve">6. Competitive Differentiation</w:t>
       </w:r>
     </w:p>
-    <w:bookmarkStart w:id="52" w:name="market-positioning"/>
+    <w:bookmarkStart w:id="54" w:name="market-positioning"/>
     <w:p>
       <w:pPr>
         <w:pStyle w:val="Heading3"/>
@@ -6588,8 +7006,8 @@
         </w:tc>
       </w:tr>
     </w:tbl>
-    <w:bookmarkEnd w:id="52"/>
-    <w:bookmarkStart w:id="53" w:name="value-proposition-for-fractional-cfos"/>
+    <w:bookmarkEnd w:id="54"/>
+    <w:bookmarkStart w:id="55" w:name="value-proposition-for-fractional-cfos"/>
     <w:p>
       <w:pPr>
         <w:pStyle w:val="Heading3"/>
@@ -6704,8 +7122,8 @@
         <w:t xml:space="preserve">- Professional liability insurance costs may be lower (reduced exposure)</w:t>
       </w:r>
     </w:p>
-    <w:bookmarkEnd w:id="53"/>
-    <w:bookmarkStart w:id="54" w:name="trust-signals"/>
+    <w:bookmarkEnd w:id="55"/>
+    <w:bookmarkStart w:id="56" w:name="trust-signals"/>
     <w:p>
       <w:pPr>
         <w:pStyle w:val="Heading3"/>
@@ -6781,9 +7199,9 @@
         </w:pict>
       </w:r>
     </w:p>
-    <w:bookmarkEnd w:id="54"/>
-    <w:bookmarkEnd w:id="55"/>
-    <w:bookmarkStart w:id="59" w:name="user-experience"/>
+    <w:bookmarkEnd w:id="56"/>
+    <w:bookmarkEnd w:id="57"/>
+    <w:bookmarkStart w:id="61" w:name="user-experience"/>
     <w:p>
       <w:pPr>
         <w:pStyle w:val="Heading2"/>
@@ -6792,7 +7210,7 @@
         <w:t xml:space="preserve">7. User Experience</w:t>
       </w:r>
     </w:p>
-    <w:bookmarkStart w:id="56" w:name="session-based-workflow"/>
+    <w:bookmarkStart w:id="58" w:name="session-based-workflow"/>
     <w:p>
       <w:pPr>
         <w:pStyle w:val="Heading3"/>
@@ -6929,8 +7347,8 @@
         <w:t xml:space="preserve">Users understand that closing the tab = data gone forever (ephemeral session).</w:t>
       </w:r>
     </w:p>
-    <w:bookmarkEnd w:id="56"/>
-    <w:bookmarkStart w:id="57" w:name="no-recall-previous-analysis-feature"/>
+    <w:bookmarkEnd w:id="58"/>
+    <w:bookmarkStart w:id="59" w:name="no-recall-previous-analysis-feature"/>
     <w:p>
       <w:pPr>
         <w:pStyle w:val="Heading3"/>
@@ -7050,8 +7468,8 @@
         <w:t xml:space="preserve">- Re-upload the same trial balance if re-analysis needed</w:t>
       </w:r>
     </w:p>
-    <w:bookmarkEnd w:id="57"/>
-    <w:bookmarkStart w:id="58" w:name="activity-history-metadata-only"/>
+    <w:bookmarkEnd w:id="59"/>
+    <w:bookmarkStart w:id="60" w:name="activity-history-metadata-only"/>
     <w:p>
       <w:pPr>
         <w:pStyle w:val="Heading3"/>
@@ -7193,9 +7611,9 @@
         </w:pict>
       </w:r>
     </w:p>
-    <w:bookmarkEnd w:id="58"/>
-    <w:bookmarkEnd w:id="59"/>
-    <w:bookmarkStart w:id="62" w:name="audit-trail"/>
+    <w:bookmarkEnd w:id="60"/>
+    <w:bookmarkEnd w:id="61"/>
+    <w:bookmarkStart w:id="64" w:name="audit-trail"/>
     <w:p>
       <w:pPr>
         <w:pStyle w:val="Heading2"/>
@@ -7204,7 +7622,7 @@
         <w:t xml:space="preserve">8. Audit Trail</w:t>
       </w:r>
     </w:p>
-    <w:bookmarkStart w:id="60" w:name="for-internal-audits"/>
+    <w:bookmarkStart w:id="62" w:name="for-internal-audits"/>
     <w:p>
       <w:pPr>
         <w:pStyle w:val="Heading3"/>
@@ -7298,8 +7716,8 @@
         <w:t xml:space="preserve">.</w:t>
       </w:r>
     </w:p>
-    <w:bookmarkEnd w:id="60"/>
-    <w:bookmarkStart w:id="61" w:name="for-regulatory-audits"/>
+    <w:bookmarkEnd w:id="62"/>
+    <w:bookmarkStart w:id="63" w:name="for-regulatory-audits"/>
     <w:p>
       <w:pPr>
         <w:pStyle w:val="Heading3"/>
@@ -7393,9 +7811,9 @@
         </w:pict>
       </w:r>
     </w:p>
-    <w:bookmarkEnd w:id="61"/>
-    <w:bookmarkEnd w:id="62"/>
-    <w:bookmarkStart w:id="66" w:name="limitations-and-trade-offs"/>
+    <w:bookmarkEnd w:id="63"/>
+    <w:bookmarkEnd w:id="64"/>
+    <w:bookmarkStart w:id="68" w:name="limitations-and-trade-offs"/>
     <w:p>
       <w:pPr>
         <w:pStyle w:val="Heading2"/>
@@ -7404,7 +7822,7 @@
         <w:t xml:space="preserve">9. Limitations and Trade-offs</w:t>
       </w:r>
     </w:p>
-    <w:bookmarkStart w:id="63" w:name="feature-limitations"/>
+    <w:bookmarkStart w:id="65" w:name="feature-limitations"/>
     <w:p>
       <w:pPr>
         <w:pStyle w:val="Heading3"/>
@@ -7497,8 +7915,8 @@
         <w:t xml:space="preserve">- Comparative analysis done manually by users via exported files</w:t>
       </w:r>
     </w:p>
-    <w:bookmarkEnd w:id="63"/>
-    <w:bookmarkStart w:id="64" w:name="performance-trade-offs"/>
+    <w:bookmarkEnd w:id="65"/>
+    <w:bookmarkStart w:id="66" w:name="performance-trade-offs"/>
     <w:p>
       <w:pPr>
         <w:pStyle w:val="Heading3"/>
@@ -7561,8 +7979,8 @@
         <w:t xml:space="preserve">- ⚠️ Re-upload required for re-analysis (cannot pull from cache)</w:t>
       </w:r>
     </w:p>
-    <w:bookmarkEnd w:id="64"/>
-    <w:bookmarkStart w:id="65" w:name="business-trade-offs"/>
+    <w:bookmarkEnd w:id="66"/>
+    <w:bookmarkStart w:id="67" w:name="business-trade-offs"/>
     <w:p>
       <w:pPr>
         <w:pStyle w:val="Heading3"/>
@@ -7672,9 +8090,9 @@
         </w:pict>
       </w:r>
     </w:p>
-    <w:bookmarkEnd w:id="65"/>
-    <w:bookmarkEnd w:id="66"/>
-    <w:bookmarkStart w:id="69" w:name="verification-and-assurance"/>
+    <w:bookmarkEnd w:id="67"/>
+    <w:bookmarkEnd w:id="68"/>
+    <w:bookmarkStart w:id="72" w:name="verification-and-assurance"/>
     <w:p>
       <w:pPr>
         <w:pStyle w:val="Heading2"/>
@@ -7683,7 +8101,7 @@
         <w:t xml:space="preserve">10. Verification and Assurance</w:t>
       </w:r>
     </w:p>
-    <w:bookmarkStart w:id="67" w:name="how-users-can-verify-zero-storage"/>
+    <w:bookmarkStart w:id="69" w:name="how-users-can-verify-zero-storage"/>
     <w:p>
       <w:pPr>
         <w:pStyle w:val="Heading3"/>
@@ -7888,14 +8306,475 @@
         <w:t xml:space="preserve">confirmation message after analysis</w:t>
       </w:r>
     </w:p>
-    <w:bookmarkEnd w:id="67"/>
-    <w:bookmarkStart w:id="68" w:name="third-party-validation"/>
+    <w:bookmarkEnd w:id="69"/>
+    <w:bookmarkStart w:id="70" w:name="Xc586de48b2e8a6cfb46edd45c420adc4ef52476"/>
     <w:p>
       <w:pPr>
         <w:pStyle w:val="Heading3"/>
       </w:pPr>
       <w:r>
-        <w:t xml:space="preserve">10.2 Third-Party Validation</w:t>
+        <w:t xml:space="preserve">10.2 Control Verification: Automated Safeguards</w:t>
+      </w:r>
+    </w:p>
+    <w:p>
+      <w:pPr>
+        <w:pStyle w:val="FirstParagraph"/>
+      </w:pPr>
+      <w:r>
+        <w:t xml:space="preserve">Paciolus enforces Zero-Storage and retention compliance through automated controls that run without manual intervention:</w:t>
+      </w:r>
+    </w:p>
+    <w:tbl>
+      <w:tblPr>
+        <w:tblStyle w:val="Table"/>
+        <w:tblW w:type="pct" w:w="5000"/>
+        <w:tblLayout w:type="fixed"/>
+        <w:tblLook w:firstRow="1" w:lastRow="0" w:firstColumn="0" w:lastColumn="0" w:noHBand="0" w:noVBand="0" w:val="0020"/>
+      </w:tblPr>
+      <w:tblGrid>
+        <w:gridCol w:w="2299"/>
+        <w:gridCol w:w="2810"/>
+        <w:gridCol w:w="2810"/>
+      </w:tblGrid>
+      <w:tr>
+        <w:trPr>
+          <w:tblHeader w:val="on"/>
+        </w:trPr>
+        <w:tc>
+          <w:tcPr/>
+          <w:p>
+            <w:pPr>
+              <w:pStyle w:val="Compact"/>
+            </w:pPr>
+            <w:r>
+              <w:t xml:space="preserve">Control</w:t>
+            </w:r>
+          </w:p>
+        </w:tc>
+        <w:tc>
+          <w:tcPr/>
+          <w:p>
+            <w:pPr>
+              <w:pStyle w:val="Compact"/>
+            </w:pPr>
+            <w:r>
+              <w:t xml:space="preserve">Mechanism</w:t>
+            </w:r>
+          </w:p>
+        </w:tc>
+        <w:tc>
+          <w:tcPr/>
+          <w:p>
+            <w:pPr>
+              <w:pStyle w:val="Compact"/>
+            </w:pPr>
+            <w:r>
+              <w:t xml:space="preserve">Frequency</w:t>
+            </w:r>
+          </w:p>
+        </w:tc>
+      </w:tr>
+      <w:tr>
+        <w:tc>
+          <w:tcPr/>
+          <w:p>
+            <w:pPr>
+              <w:pStyle w:val="Compact"/>
+            </w:pPr>
+            <w:r>
+              <w:rPr>
+                <w:b/>
+                <w:bCs/>
+              </w:rPr>
+              <w:t xml:space="preserve">Retention cleanup</w:t>
+            </w:r>
+          </w:p>
+        </w:tc>
+        <w:tc>
+          <w:tcPr/>
+          <w:p>
+            <w:pPr>
+              <w:pStyle w:val="Compact"/>
+            </w:pPr>
+            <w:r>
+              <w:t xml:space="preserve">Soft-archives activity logs and diagnostic summaries exceeding the 365-day retention window via</w:t>
+            </w:r>
+            <w:r>
+              <w:t xml:space="preserve"> </w:t>
+            </w:r>
+            <w:r>
+              <w:rPr>
+                <w:rStyle w:val="VerbatimChar"/>
+              </w:rPr>
+              <w:t xml:space="preserve">archived_at</w:t>
+            </w:r>
+            <w:r>
+              <w:t xml:space="preserve"> </w:t>
+            </w:r>
+            <w:r>
+              <w:t xml:space="preserve">timestamp</w:t>
+            </w:r>
+          </w:p>
+        </w:tc>
+        <w:tc>
+          <w:tcPr/>
+          <w:p>
+            <w:pPr>
+              <w:pStyle w:val="Compact"/>
+            </w:pPr>
+            <w:r>
+              <w:t xml:space="preserve">Periodic (configurable interval)</w:t>
+            </w:r>
+          </w:p>
+        </w:tc>
+      </w:tr>
+      <w:tr>
+        <w:tc>
+          <w:tcPr/>
+          <w:p>
+            <w:pPr>
+              <w:pStyle w:val="Compact"/>
+            </w:pPr>
+            <w:r>
+              <w:rPr>
+                <w:b/>
+                <w:bCs/>
+              </w:rPr>
+              <w:t xml:space="preserve">Tool session sanitization</w:t>
+            </w:r>
+          </w:p>
+        </w:tc>
+        <w:tc>
+          <w:tcPr/>
+          <w:p>
+            <w:pPr>
+              <w:pStyle w:val="Compact"/>
+            </w:pPr>
+            <w:r>
+              <w:t xml:space="preserve">Financial key stripping (allowlist filter) before every DB write; bulk TTL cleanup of expired sessions on server startup</w:t>
+            </w:r>
+          </w:p>
+        </w:tc>
+        <w:tc>
+          <w:tcPr/>
+          <w:p>
+            <w:pPr>
+              <w:pStyle w:val="Compact"/>
+            </w:pPr>
+            <w:r>
+              <w:t xml:space="preserve">Every session write + every server start</w:t>
+            </w:r>
+          </w:p>
+        </w:tc>
+      </w:tr>
+      <w:tr>
+        <w:tc>
+          <w:tcPr/>
+          <w:p>
+            <w:pPr>
+              <w:pStyle w:val="Compact"/>
+            </w:pPr>
+            <w:r>
+              <w:rPr>
+                <w:b/>
+                <w:bCs/>
+              </w:rPr>
+              <w:t xml:space="preserve">Memory cleanup</w:t>
+            </w:r>
+          </w:p>
+        </w:tc>
+        <w:tc>
+          <w:tcPr/>
+          <w:p>
+            <w:pPr>
+              <w:pStyle w:val="Compact"/>
+            </w:pPr>
+            <w:r>
+              <w:rPr>
+                <w:rStyle w:val="VerbatimChar"/>
+              </w:rPr>
+              <w:t xml:space="preserve">memory_cleanup()</w:t>
+            </w:r>
+            <w:r>
+              <w:t xml:space="preserve"> </w:t>
+            </w:r>
+            <w:r>
+              <w:t xml:space="preserve">context manager calls</w:t>
+            </w:r>
+            <w:r>
+              <w:t xml:space="preserve"> </w:t>
+            </w:r>
+            <w:r>
+              <w:rPr>
+                <w:rStyle w:val="VerbatimChar"/>
+              </w:rPr>
+              <w:t xml:space="preserve">gc.collect()</w:t>
+            </w:r>
+            <w:r>
+              <w:t xml:space="preserve"> </w:t>
+            </w:r>
+            <w:r>
+              <w:t xml:space="preserve">in a</w:t>
+            </w:r>
+            <w:r>
+              <w:t xml:space="preserve"> </w:t>
+            </w:r>
+            <w:r>
+              <w:rPr>
+                <w:rStyle w:val="VerbatimChar"/>
+              </w:rPr>
+              <w:t xml:space="preserve">finally</w:t>
+            </w:r>
+            <w:r>
+              <w:t xml:space="preserve"> </w:t>
+            </w:r>
+            <w:r>
+              <w:t xml:space="preserve">block on all file upload routes</w:t>
+            </w:r>
+          </w:p>
+        </w:tc>
+        <w:tc>
+          <w:tcPr/>
+          <w:p>
+            <w:pPr>
+              <w:pStyle w:val="Compact"/>
+            </w:pPr>
+            <w:r>
+              <w:t xml:space="preserve">Every file upload request</w:t>
+            </w:r>
+          </w:p>
+        </w:tc>
+      </w:tr>
+      <w:tr>
+        <w:tc>
+          <w:tcPr/>
+          <w:p>
+            <w:pPr>
+              <w:pStyle w:val="Compact"/>
+            </w:pPr>
+            <w:r>
+              <w:rPr>
+                <w:b/>
+                <w:bCs/>
+              </w:rPr>
+              <w:t xml:space="preserve">ORM deletion guard</w:t>
+            </w:r>
+          </w:p>
+        </w:tc>
+        <w:tc>
+          <w:tcPr/>
+          <w:p>
+            <w:pPr>
+              <w:pStyle w:val="Compact"/>
+            </w:pPr>
+            <w:r>
+              <w:rPr>
+                <w:rStyle w:val="VerbatimChar"/>
+              </w:rPr>
+              <w:t xml:space="preserve">before_flush</w:t>
+            </w:r>
+            <w:r>
+              <w:t xml:space="preserve"> </w:t>
+            </w:r>
+            <w:r>
+              <w:t xml:space="preserve">event listener raises</w:t>
+            </w:r>
+            <w:r>
+              <w:t xml:space="preserve"> </w:t>
+            </w:r>
+            <w:r>
+              <w:rPr>
+                <w:rStyle w:val="VerbatimChar"/>
+              </w:rPr>
+              <w:t xml:space="preserve">AuditImmutabilityError</w:t>
+            </w:r>
+            <w:r>
+              <w:t xml:space="preserve"> </w:t>
+            </w:r>
+            <w:r>
+              <w:t xml:space="preserve">on hard-delete of 5 audit-sensitive tables</w:t>
+            </w:r>
+          </w:p>
+        </w:tc>
+        <w:tc>
+          <w:tcPr/>
+          <w:p>
+            <w:pPr>
+              <w:pStyle w:val="Compact"/>
+            </w:pPr>
+            <w:r>
+              <w:t xml:space="preserve">Every database transaction</w:t>
+            </w:r>
+          </w:p>
+        </w:tc>
+      </w:tr>
+      <w:tr>
+        <w:tc>
+          <w:tcPr/>
+          <w:p>
+            <w:pPr>
+              <w:pStyle w:val="Compact"/>
+            </w:pPr>
+            <w:r>
+              <w:rPr>
+                <w:b/>
+                <w:bCs/>
+              </w:rPr>
+              <w:t xml:space="preserve">Sentry body stripping</w:t>
+            </w:r>
+          </w:p>
+        </w:tc>
+        <w:tc>
+          <w:tcPr/>
+          <w:p>
+            <w:pPr>
+              <w:pStyle w:val="Compact"/>
+            </w:pPr>
+            <w:r>
+              <w:rPr>
+                <w:rStyle w:val="VerbatimChar"/>
+              </w:rPr>
+              <w:t xml:space="preserve">before_send</w:t>
+            </w:r>
+            <w:r>
+              <w:t xml:space="preserve"> </w:t>
+            </w:r>
+            <w:r>
+              <w:t xml:space="preserve">hook removes</w:t>
+            </w:r>
+            <w:r>
+              <w:t xml:space="preserve"> </w:t>
+            </w:r>
+            <w:r>
+              <w:rPr>
+                <w:rStyle w:val="VerbatimChar"/>
+              </w:rPr>
+              <w:t xml:space="preserve">event["request"]["data"]</w:t>
+            </w:r>
+            <w:r>
+              <w:t xml:space="preserve"> </w:t>
+            </w:r>
+            <w:r>
+              <w:t xml:space="preserve">from all error reports sent to Sentry</w:t>
+            </w:r>
+          </w:p>
+        </w:tc>
+        <w:tc>
+          <w:tcPr/>
+          <w:p>
+            <w:pPr>
+              <w:pStyle w:val="Compact"/>
+            </w:pPr>
+            <w:r>
+              <w:t xml:space="preserve">Every Sentry event</w:t>
+            </w:r>
+          </w:p>
+        </w:tc>
+      </w:tr>
+      <w:tr>
+        <w:tc>
+          <w:tcPr/>
+          <w:p>
+            <w:pPr>
+              <w:pStyle w:val="Compact"/>
+            </w:pPr>
+            <w:r>
+              <w:rPr>
+                <w:b/>
+                <w:bCs/>
+              </w:rPr>
+              <w:t xml:space="preserve">Accounting Policy Guard</w:t>
+            </w:r>
+          </w:p>
+        </w:tc>
+        <w:tc>
+          <w:tcPr/>
+          <w:p>
+            <w:pPr>
+              <w:pStyle w:val="Compact"/>
+            </w:pPr>
+            <w:r>
+              <w:t xml:space="preserve">5 AST-based invariant checkers enforce monetary precision, deletion prevention, contract fields, adjustment gating, and framework metadata in CI</w:t>
+            </w:r>
+          </w:p>
+        </w:tc>
+        <w:tc>
+          <w:tcPr/>
+          <w:p>
+            <w:pPr>
+              <w:pStyle w:val="Compact"/>
+            </w:pPr>
+            <w:r>
+              <w:t xml:space="preserve">Every CI pipeline run</w:t>
+            </w:r>
+          </w:p>
+        </w:tc>
+      </w:tr>
+    </w:tbl>
+    <w:p>
+      <w:pPr>
+        <w:pStyle w:val="BodyText"/>
+      </w:pPr>
+      <w:r>
+        <w:t xml:space="preserve">These controls are independently verifiable by inspecting the codebase (</w:t>
+      </w:r>
+      <w:r>
+        <w:rPr>
+          <w:rStyle w:val="VerbatimChar"/>
+        </w:rPr>
+        <w:t xml:space="preserve">backend/shared/soft_delete.py</w:t>
+      </w:r>
+      <w:r>
+        <w:t xml:space="preserve">,</w:t>
+      </w:r>
+      <w:r>
+        <w:t xml:space="preserve"> </w:t>
+      </w:r>
+      <w:r>
+        <w:rPr>
+          <w:rStyle w:val="VerbatimChar"/>
+        </w:rPr>
+        <w:t xml:space="preserve">backend/shared/helpers.py</w:t>
+      </w:r>
+      <w:r>
+        <w:t xml:space="preserve">,</w:t>
+      </w:r>
+      <w:r>
+        <w:t xml:space="preserve"> </w:t>
+      </w:r>
+      <w:r>
+        <w:rPr>
+          <w:rStyle w:val="VerbatimChar"/>
+        </w:rPr>
+        <w:t xml:space="preserve">backend/main.py</w:t>
+      </w:r>
+      <w:r>
+        <w:t xml:space="preserve"> </w:t>
+      </w:r>
+      <w:r>
+        <w:t xml:space="preserve">lifespan,</w:t>
+      </w:r>
+      <w:r>
+        <w:t xml:space="preserve"> </w:t>
+      </w:r>
+      <w:r>
+        <w:rPr>
+          <w:rStyle w:val="VerbatimChar"/>
+        </w:rPr>
+        <w:t xml:space="preserve">.github/workflows/</w:t>
+      </w:r>
+      <w:r>
+        <w:t xml:space="preserve">).</w:t>
+      </w:r>
+    </w:p>
+    <w:bookmarkEnd w:id="70"/>
+    <w:bookmarkStart w:id="71" w:name="third-party-validation"/>
+    <w:p>
+      <w:pPr>
+        <w:pStyle w:val="Heading3"/>
+      </w:pPr>
+      <w:r>
+        <w:t xml:space="preserve">10.3 Third-Party Validation</w:t>
       </w:r>
     </w:p>
     <w:p>
@@ -7965,9 +8844,9 @@
         </w:pict>
       </w:r>
     </w:p>
-    <w:bookmarkEnd w:id="68"/>
-    <w:bookmarkEnd w:id="69"/>
-    <w:bookmarkStart w:id="70" w:name="conclusion"/>
+    <w:bookmarkEnd w:id="71"/>
+    <w:bookmarkEnd w:id="72"/>
+    <w:bookmarkStart w:id="73" w:name="conclusion"/>
     <w:p>
       <w:pPr>
         <w:pStyle w:val="Heading2"/>
@@ -8118,8 +8997,8 @@
         </w:pict>
       </w:r>
     </w:p>
-    <w:bookmarkEnd w:id="70"/>
-    <w:bookmarkStart w:id="74" w:name="appendices"/>
+    <w:bookmarkEnd w:id="73"/>
+    <w:bookmarkStart w:id="77" w:name="appendices"/>
     <w:p>
       <w:pPr>
         <w:pStyle w:val="Heading2"/>
@@ -8128,7 +9007,7 @@
         <w:t xml:space="preserve">Appendices</w:t>
       </w:r>
     </w:p>
-    <w:bookmarkStart w:id="71" w:name="appendix-a-glossary"/>
+    <w:bookmarkStart w:id="74" w:name="appendix-a-glossary"/>
     <w:p>
       <w:pPr>
         <w:pStyle w:val="Heading3"/>
@@ -8344,8 +9223,8 @@
         </w:tc>
       </w:tr>
     </w:tbl>
-    <w:bookmarkEnd w:id="71"/>
-    <w:bookmarkStart w:id="72" w:name="appendix-b-references"/>
+    <w:bookmarkEnd w:id="74"/>
+    <w:bookmarkStart w:id="75" w:name="appendix-b-references"/>
     <w:p>
       <w:pPr>
         <w:pStyle w:val="Heading3"/>
@@ -8414,8 +9293,8 @@
         <w:t xml:space="preserve">pandas Documentation: https://pandas.pydata.org/</w:t>
       </w:r>
     </w:p>
-    <w:bookmarkEnd w:id="72"/>
-    <w:bookmarkStart w:id="73" w:name="appendix-c-contact"/>
+    <w:bookmarkEnd w:id="75"/>
+    <w:bookmarkStart w:id="76" w:name="appendix-c-contact"/>
     <w:p>
       <w:pPr>
         <w:pStyle w:val="Heading3"/>
@@ -8587,6 +9466,52 @@
               <w:pStyle w:val="Compact"/>
             </w:pPr>
             <w:r>
+              <w:t xml:space="preserve">2.1</w:t>
+            </w:r>
+          </w:p>
+        </w:tc>
+        <w:tc>
+          <w:tcPr/>
+          <w:p>
+            <w:pPr>
+              <w:pStyle w:val="Compact"/>
+            </w:pPr>
+            <w:r>
+              <w:t xml:space="preserve">2026-02-26</w:t>
+            </w:r>
+          </w:p>
+        </w:tc>
+        <w:tc>
+          <w:tcPr/>
+          <w:p>
+            <w:pPr>
+              <w:pStyle w:val="Compact"/>
+            </w:pPr>
+            <w:r>
+              <w:t xml:space="preserve">CTO</w:t>
+            </w:r>
+          </w:p>
+        </w:tc>
+        <w:tc>
+          <w:tcPr/>
+          <w:p>
+            <w:pPr>
+              <w:pStyle w:val="Compact"/>
+            </w:pPr>
+            <w:r>
+              <w:t xml:space="preserve">Consistency pass: Terminology Clarity box (Section 1.3), Scope Boundaries preamble (Section 5), Control Verification automated safeguards table (Section 10.2), cross-doc retention alignment verified</w:t>
+            </w:r>
+          </w:p>
+        </w:tc>
+      </w:tr>
+      <w:tr>
+        <w:tc>
+          <w:tcPr/>
+          <w:p>
+            <w:pPr>
+              <w:pStyle w:val="Compact"/>
+            </w:pPr>
+            <w:r>
               <w:t xml:space="preserve">2.0</w:t>
             </w:r>
           </w:p>
@@ -8737,9 +9662,9 @@
         <w:t xml:space="preserve">Paciolus — Zero-Storage Trial Balance Diagnostic Intelligence</w:t>
       </w:r>
     </w:p>
-    <w:bookmarkEnd w:id="73"/>
-    <w:bookmarkEnd w:id="74"/>
-    <w:bookmarkEnd w:id="75"/>
+    <w:bookmarkEnd w:id="76"/>
+    <w:bookmarkEnd w:id="77"/>
+    <w:bookmarkEnd w:id="78"/>
     <w:sectPr>
       <w:footnotePr>
         <w:numRestart w:val="eachSect"/>
